--- a/Analysis/ParkingApp_DocFINAL.docx
+++ b/Analysis/ParkingApp_DocFINAL.docx
@@ -381,7 +381,13 @@
         <w:rPr>
           <w:b/>
         </w:rPr>
-        <w:t>Lic. Miguel Angel Villalba Cabañas</w:t>
+        <w:t>Lic. M</w:t>
+      </w:r>
+      <w:r>
+        <w:rPr>
+          <w:b/>
+        </w:rPr>
+        <w:t>iguel Angel Villalba Cabañas</w:t>
       </w:r>
     </w:p>
     <w:p>
@@ -400,7 +406,13 @@
         <w:rPr>
           <w:b/>
         </w:rPr>
-        <w:t>Lic. Marco Álvarez Pereira</w:t>
+        <w:t>Lic. M</w:t>
+      </w:r>
+      <w:r>
+        <w:rPr>
+          <w:b/>
+        </w:rPr>
+        <w:t>arco Álvarez Pereira</w:t>
       </w:r>
     </w:p>
     <w:p>
@@ -533,14 +545,6 @@
     </w:p>
     <w:p>
       <w:pPr>
-        <w:spacing w:line="360" w:lineRule="auto"/>
-        <w:rPr>
-          <w:lang w:val="en-US"/>
-        </w:rPr>
-      </w:pPr>
-    </w:p>
-    <w:p>
-      <w:pPr>
         <w:pStyle w:val="TDC1"/>
         <w:rPr>
           <w:rFonts w:asciiTheme="minorHAnsi" w:eastAsiaTheme="minorEastAsia" w:hAnsiTheme="minorHAnsi" w:cstheme="minorBidi"/>
@@ -561,7 +565,7 @@
       <w:r>
         <w:fldChar w:fldCharType="separate"/>
       </w:r>
-      <w:hyperlink w:anchor="_Toc59161274" w:history="1">
+      <w:hyperlink w:anchor="_Toc59245397" w:history="1">
         <w:r>
           <w:rPr>
             <w:rStyle w:val="Hipervnculo"/>
@@ -584,7 +588,7 @@
           <w:rPr>
             <w:webHidden/>
           </w:rPr>
-          <w:instrText xml:space="preserve"> PAGEREF _Toc59161274 \h </w:instrText>
+          <w:instrText xml:space="preserve"> PAGEREF _Toc59245397 \h </w:instrText>
         </w:r>
         <w:r>
           <w:rPr>
@@ -601,7 +605,7 @@
           <w:rPr>
             <w:webHidden/>
           </w:rPr>
-          <w:t>3</w:t>
+          <w:t>4</w:t>
         </w:r>
         <w:r>
           <w:rPr>
@@ -624,7 +628,7 @@
           <w:lang w:eastAsia="es-ES"/>
         </w:rPr>
       </w:pPr>
-      <w:hyperlink w:anchor="_Toc59161275" w:history="1">
+      <w:hyperlink w:anchor="_Toc59245398" w:history="1">
         <w:r>
           <w:rPr>
             <w:rStyle w:val="Hipervnculo"/>
@@ -647,7 +651,7 @@
           <w:rPr>
             <w:webHidden/>
           </w:rPr>
-          <w:instrText xml:space="preserve"> PAGEREF _Toc59161275 \h </w:instrText>
+          <w:instrText xml:space="preserve"> PAGEREF _Toc59245398 \h </w:instrText>
         </w:r>
         <w:r>
           <w:rPr>
@@ -664,7 +668,7 @@
           <w:rPr>
             <w:webHidden/>
           </w:rPr>
-          <w:t>4</w:t>
+          <w:t>5</w:t>
         </w:r>
         <w:r>
           <w:rPr>
@@ -687,7 +691,7 @@
           <w:lang w:eastAsia="es-ES"/>
         </w:rPr>
       </w:pPr>
-      <w:hyperlink w:anchor="_Toc59161276" w:history="1">
+      <w:hyperlink w:anchor="_Toc59245399" w:history="1">
         <w:r>
           <w:rPr>
             <w:rStyle w:val="Hipervnculo"/>
@@ -710,7 +714,7 @@
           <w:rPr>
             <w:webHidden/>
           </w:rPr>
-          <w:instrText xml:space="preserve"> PAGEREF _Toc59161276 \h </w:instrText>
+          <w:instrText xml:space="preserve"> PAGEREF _Toc59245399 \h </w:instrText>
         </w:r>
         <w:r>
           <w:rPr>
@@ -727,7 +731,7 @@
           <w:rPr>
             <w:webHidden/>
           </w:rPr>
-          <w:t>4</w:t>
+          <w:t>5</w:t>
         </w:r>
         <w:r>
           <w:rPr>
@@ -750,7 +754,7 @@
           <w:lang w:eastAsia="es-ES"/>
         </w:rPr>
       </w:pPr>
-      <w:hyperlink w:anchor="_Toc59161277" w:history="1">
+      <w:hyperlink w:anchor="_Toc59245400" w:history="1">
         <w:r>
           <w:rPr>
             <w:rStyle w:val="Hipervnculo"/>
@@ -773,7 +777,7 @@
           <w:rPr>
             <w:webHidden/>
           </w:rPr>
-          <w:instrText xml:space="preserve"> PAGEREF _Toc59161277 \h </w:instrText>
+          <w:instrText xml:space="preserve"> PAGEREF _Toc59245400 \h </w:instrText>
         </w:r>
         <w:r>
           <w:rPr>
@@ -790,7 +794,7 @@
           <w:rPr>
             <w:webHidden/>
           </w:rPr>
-          <w:t>4</w:t>
+          <w:t>5</w:t>
         </w:r>
         <w:r>
           <w:rPr>
@@ -813,7 +817,7 @@
           <w:lang w:eastAsia="es-ES"/>
         </w:rPr>
       </w:pPr>
-      <w:hyperlink w:anchor="_Toc59161278" w:history="1">
+      <w:hyperlink w:anchor="_Toc59245401" w:history="1">
         <w:r>
           <w:rPr>
             <w:rStyle w:val="Hipervnculo"/>
@@ -836,7 +840,7 @@
           <w:rPr>
             <w:webHidden/>
           </w:rPr>
-          <w:instrText xml:space="preserve"> PAGEREF _Toc59161278 \h </w:instrText>
+          <w:instrText xml:space="preserve"> PAGEREF _Toc59245401 \h </w:instrText>
         </w:r>
         <w:r>
           <w:rPr>
@@ -853,7 +857,7 @@
           <w:rPr>
             <w:webHidden/>
           </w:rPr>
-          <w:t>5</w:t>
+          <w:t>6</w:t>
         </w:r>
         <w:r>
           <w:rPr>
@@ -876,7 +880,7 @@
           <w:lang w:eastAsia="es-ES"/>
         </w:rPr>
       </w:pPr>
-      <w:hyperlink w:anchor="_Toc59161279" w:history="1">
+      <w:hyperlink w:anchor="_Toc59245402" w:history="1">
         <w:r>
           <w:rPr>
             <w:rStyle w:val="Hipervnculo"/>
@@ -899,7 +903,7 @@
           <w:rPr>
             <w:webHidden/>
           </w:rPr>
-          <w:instrText xml:space="preserve"> PAGEREF _Toc59161279 \h </w:instrText>
+          <w:instrText xml:space="preserve"> PAGEREF _Toc59245402 \h </w:instrText>
         </w:r>
         <w:r>
           <w:rPr>
@@ -916,10 +920,226 @@
           <w:rPr>
             <w:webHidden/>
           </w:rPr>
-          <w:t>6</w:t>
-        </w:r>
-        <w:r>
-          <w:rPr>
+          <w:t>7</w:t>
+        </w:r>
+        <w:r>
+          <w:rPr>
+            <w:webHidden/>
+          </w:rPr>
+          <w:fldChar w:fldCharType="end"/>
+        </w:r>
+      </w:hyperlink>
+    </w:p>
+    <w:p>
+      <w:pPr>
+        <w:pStyle w:val="TDC2"/>
+        <w:tabs>
+          <w:tab w:val="right" w:leader="dot" w:pos="9017"/>
+        </w:tabs>
+        <w:rPr>
+          <w:rFonts w:asciiTheme="minorHAnsi" w:eastAsiaTheme="minorEastAsia" w:hAnsiTheme="minorHAnsi" w:cstheme="minorBidi"/>
+          <w:noProof/>
+          <w:sz w:val="22"/>
+          <w:szCs w:val="22"/>
+          <w:lang w:eastAsia="es-ES"/>
+        </w:rPr>
+      </w:pPr>
+      <w:hyperlink w:anchor="_Toc59245403" w:history="1">
+        <w:r>
+          <w:rPr>
+            <w:rStyle w:val="Hipervnculo"/>
+            <w:noProof/>
+          </w:rPr>
+          <w:t>Modelo de Negocio</w:t>
+        </w:r>
+        <w:r>
+          <w:rPr>
+            <w:noProof/>
+            <w:webHidden/>
+          </w:rPr>
+          <w:tab/>
+        </w:r>
+        <w:r>
+          <w:rPr>
+            <w:noProof/>
+            <w:webHidden/>
+          </w:rPr>
+          <w:fldChar w:fldCharType="begin"/>
+        </w:r>
+        <w:r>
+          <w:rPr>
+            <w:noProof/>
+            <w:webHidden/>
+          </w:rPr>
+          <w:instrText xml:space="preserve"> PAGEREF _Toc59245403 \h </w:instrText>
+        </w:r>
+        <w:r>
+          <w:rPr>
+            <w:noProof/>
+            <w:webHidden/>
+          </w:rPr>
+        </w:r>
+        <w:r>
+          <w:rPr>
+            <w:noProof/>
+            <w:webHidden/>
+          </w:rPr>
+          <w:fldChar w:fldCharType="separate"/>
+        </w:r>
+        <w:r>
+          <w:rPr>
+            <w:noProof/>
+            <w:webHidden/>
+          </w:rPr>
+          <w:t>7</w:t>
+        </w:r>
+        <w:r>
+          <w:rPr>
+            <w:noProof/>
+            <w:webHidden/>
+          </w:rPr>
+          <w:fldChar w:fldCharType="end"/>
+        </w:r>
+      </w:hyperlink>
+    </w:p>
+    <w:p>
+      <w:pPr>
+        <w:pStyle w:val="TDC2"/>
+        <w:tabs>
+          <w:tab w:val="right" w:leader="dot" w:pos="9017"/>
+        </w:tabs>
+        <w:rPr>
+          <w:rFonts w:asciiTheme="minorHAnsi" w:eastAsiaTheme="minorEastAsia" w:hAnsiTheme="minorHAnsi" w:cstheme="minorBidi"/>
+          <w:noProof/>
+          <w:sz w:val="22"/>
+          <w:szCs w:val="22"/>
+          <w:lang w:eastAsia="es-ES"/>
+        </w:rPr>
+      </w:pPr>
+      <w:hyperlink w:anchor="_Toc59245404" w:history="1">
+        <w:r>
+          <w:rPr>
+            <w:rStyle w:val="Hipervnculo"/>
+            <w:noProof/>
+          </w:rPr>
+          <w:t>Gestionar Mantenimiento y Seguridad</w:t>
+        </w:r>
+        <w:r>
+          <w:rPr>
+            <w:noProof/>
+            <w:webHidden/>
+          </w:rPr>
+          <w:tab/>
+        </w:r>
+        <w:r>
+          <w:rPr>
+            <w:noProof/>
+            <w:webHidden/>
+          </w:rPr>
+          <w:fldChar w:fldCharType="begin"/>
+        </w:r>
+        <w:r>
+          <w:rPr>
+            <w:noProof/>
+            <w:webHidden/>
+          </w:rPr>
+          <w:instrText xml:space="preserve"> PAGEREF _Toc59245404 \h </w:instrText>
+        </w:r>
+        <w:r>
+          <w:rPr>
+            <w:noProof/>
+            <w:webHidden/>
+          </w:rPr>
+        </w:r>
+        <w:r>
+          <w:rPr>
+            <w:noProof/>
+            <w:webHidden/>
+          </w:rPr>
+          <w:fldChar w:fldCharType="separate"/>
+        </w:r>
+        <w:r>
+          <w:rPr>
+            <w:noProof/>
+            <w:webHidden/>
+          </w:rPr>
+          <w:t>7</w:t>
+        </w:r>
+        <w:r>
+          <w:rPr>
+            <w:noProof/>
+            <w:webHidden/>
+          </w:rPr>
+          <w:fldChar w:fldCharType="end"/>
+        </w:r>
+      </w:hyperlink>
+    </w:p>
+    <w:p>
+      <w:pPr>
+        <w:pStyle w:val="TDC2"/>
+        <w:tabs>
+          <w:tab w:val="right" w:leader="dot" w:pos="9017"/>
+        </w:tabs>
+        <w:rPr>
+          <w:rFonts w:asciiTheme="minorHAnsi" w:eastAsiaTheme="minorEastAsia" w:hAnsiTheme="minorHAnsi" w:cstheme="minorBidi"/>
+          <w:noProof/>
+          <w:sz w:val="22"/>
+          <w:szCs w:val="22"/>
+          <w:lang w:eastAsia="es-ES"/>
+        </w:rPr>
+      </w:pPr>
+      <w:hyperlink w:anchor="_Toc59245405" w:history="1">
+        <w:r>
+          <w:rPr>
+            <w:rStyle w:val="Hipervnculo"/>
+            <w:noProof/>
+          </w:rPr>
+          <w:t>Gestionar Entrada y Salida de Vehículos</w:t>
+        </w:r>
+        <w:r>
+          <w:rPr>
+            <w:noProof/>
+            <w:webHidden/>
+          </w:rPr>
+          <w:tab/>
+        </w:r>
+        <w:r>
+          <w:rPr>
+            <w:noProof/>
+            <w:webHidden/>
+          </w:rPr>
+          <w:fldChar w:fldCharType="begin"/>
+        </w:r>
+        <w:r>
+          <w:rPr>
+            <w:noProof/>
+            <w:webHidden/>
+          </w:rPr>
+          <w:instrText xml:space="preserve"> PAGEREF _Toc59245405 \h </w:instrText>
+        </w:r>
+        <w:r>
+          <w:rPr>
+            <w:noProof/>
+            <w:webHidden/>
+          </w:rPr>
+        </w:r>
+        <w:r>
+          <w:rPr>
+            <w:noProof/>
+            <w:webHidden/>
+          </w:rPr>
+          <w:fldChar w:fldCharType="separate"/>
+        </w:r>
+        <w:r>
+          <w:rPr>
+            <w:noProof/>
+            <w:webHidden/>
+          </w:rPr>
+          <w:t>8</w:t>
+        </w:r>
+        <w:r>
+          <w:rPr>
+            <w:noProof/>
             <w:webHidden/>
           </w:rPr>
           <w:fldChar w:fldCharType="end"/>
@@ -939,7 +1159,7 @@
           <w:lang w:eastAsia="es-ES"/>
         </w:rPr>
       </w:pPr>
-      <w:hyperlink w:anchor="_Toc59161280" w:history="1">
+      <w:hyperlink w:anchor="_Toc59245406" w:history="1">
         <w:r>
           <w:rPr>
             <w:rStyle w:val="Hipervnculo"/>
@@ -962,7 +1182,7 @@
           <w:rPr>
             <w:webHidden/>
           </w:rPr>
-          <w:instrText xml:space="preserve"> PAGEREF _Toc59161280 \h </w:instrText>
+          <w:instrText xml:space="preserve"> PAGEREF _Toc59245406 \h </w:instrText>
         </w:r>
         <w:r>
           <w:rPr>
@@ -979,7 +1199,7 @@
           <w:rPr>
             <w:webHidden/>
           </w:rPr>
-          <w:t>7</w:t>
+          <w:t>8</w:t>
         </w:r>
         <w:r>
           <w:rPr>
@@ -1002,7 +1222,7 @@
           <w:lang w:eastAsia="es-ES"/>
         </w:rPr>
       </w:pPr>
-      <w:hyperlink w:anchor="_Toc59161281" w:history="1">
+      <w:hyperlink w:anchor="_Toc59245407" w:history="1">
         <w:r>
           <w:rPr>
             <w:rStyle w:val="Hipervnculo"/>
@@ -1025,7 +1245,7 @@
           <w:rPr>
             <w:webHidden/>
           </w:rPr>
-          <w:instrText xml:space="preserve"> PAGEREF _Toc59161281 \h </w:instrText>
+          <w:instrText xml:space="preserve"> PAGEREF _Toc59245407 \h </w:instrText>
         </w:r>
         <w:r>
           <w:rPr>
@@ -1042,10 +1262,730 @@
           <w:rPr>
             <w:webHidden/>
           </w:rPr>
-          <w:t>8</w:t>
-        </w:r>
-        <w:r>
-          <w:rPr>
+          <w:t>9</w:t>
+        </w:r>
+        <w:r>
+          <w:rPr>
+            <w:webHidden/>
+          </w:rPr>
+          <w:fldChar w:fldCharType="end"/>
+        </w:r>
+      </w:hyperlink>
+    </w:p>
+    <w:p>
+      <w:pPr>
+        <w:pStyle w:val="TDC2"/>
+        <w:tabs>
+          <w:tab w:val="right" w:leader="dot" w:pos="9017"/>
+        </w:tabs>
+        <w:rPr>
+          <w:rFonts w:asciiTheme="minorHAnsi" w:eastAsiaTheme="minorEastAsia" w:hAnsiTheme="minorHAnsi" w:cstheme="minorBidi"/>
+          <w:noProof/>
+          <w:sz w:val="22"/>
+          <w:szCs w:val="22"/>
+          <w:lang w:eastAsia="es-ES"/>
+        </w:rPr>
+      </w:pPr>
+      <w:hyperlink w:anchor="_Toc59245408" w:history="1">
+        <w:r>
+          <w:rPr>
+            <w:rStyle w:val="Hipervnculo"/>
+            <w:noProof/>
+          </w:rPr>
+          <w:t>Acceso y Menú</w:t>
+        </w:r>
+        <w:r>
+          <w:rPr>
+            <w:noProof/>
+            <w:webHidden/>
+          </w:rPr>
+          <w:tab/>
+        </w:r>
+        <w:r>
+          <w:rPr>
+            <w:noProof/>
+            <w:webHidden/>
+          </w:rPr>
+          <w:fldChar w:fldCharType="begin"/>
+        </w:r>
+        <w:r>
+          <w:rPr>
+            <w:noProof/>
+            <w:webHidden/>
+          </w:rPr>
+          <w:instrText xml:space="preserve"> PAGEREF _Toc59245408 \h </w:instrText>
+        </w:r>
+        <w:r>
+          <w:rPr>
+            <w:noProof/>
+            <w:webHidden/>
+          </w:rPr>
+        </w:r>
+        <w:r>
+          <w:rPr>
+            <w:noProof/>
+            <w:webHidden/>
+          </w:rPr>
+          <w:fldChar w:fldCharType="separate"/>
+        </w:r>
+        <w:r>
+          <w:rPr>
+            <w:noProof/>
+            <w:webHidden/>
+          </w:rPr>
+          <w:t>9</w:t>
+        </w:r>
+        <w:r>
+          <w:rPr>
+            <w:noProof/>
+            <w:webHidden/>
+          </w:rPr>
+          <w:fldChar w:fldCharType="end"/>
+        </w:r>
+      </w:hyperlink>
+    </w:p>
+    <w:p>
+      <w:pPr>
+        <w:pStyle w:val="TDC2"/>
+        <w:tabs>
+          <w:tab w:val="right" w:leader="dot" w:pos="9017"/>
+        </w:tabs>
+        <w:rPr>
+          <w:rFonts w:asciiTheme="minorHAnsi" w:eastAsiaTheme="minorEastAsia" w:hAnsiTheme="minorHAnsi" w:cstheme="minorBidi"/>
+          <w:noProof/>
+          <w:sz w:val="22"/>
+          <w:szCs w:val="22"/>
+          <w:lang w:eastAsia="es-ES"/>
+        </w:rPr>
+      </w:pPr>
+      <w:hyperlink w:anchor="_Toc59245409" w:history="1">
+        <w:r>
+          <w:rPr>
+            <w:rStyle w:val="Hipervnculo"/>
+            <w:noProof/>
+          </w:rPr>
+          <w:t>Usuario</w:t>
+        </w:r>
+        <w:r>
+          <w:rPr>
+            <w:noProof/>
+            <w:webHidden/>
+          </w:rPr>
+          <w:tab/>
+        </w:r>
+        <w:r>
+          <w:rPr>
+            <w:noProof/>
+            <w:webHidden/>
+          </w:rPr>
+          <w:fldChar w:fldCharType="begin"/>
+        </w:r>
+        <w:r>
+          <w:rPr>
+            <w:noProof/>
+            <w:webHidden/>
+          </w:rPr>
+          <w:instrText xml:space="preserve"> PAGEREF _Toc59245409 \h </w:instrText>
+        </w:r>
+        <w:r>
+          <w:rPr>
+            <w:noProof/>
+            <w:webHidden/>
+          </w:rPr>
+        </w:r>
+        <w:r>
+          <w:rPr>
+            <w:noProof/>
+            <w:webHidden/>
+          </w:rPr>
+          <w:fldChar w:fldCharType="separate"/>
+        </w:r>
+        <w:r>
+          <w:rPr>
+            <w:noProof/>
+            <w:webHidden/>
+          </w:rPr>
+          <w:t>10</w:t>
+        </w:r>
+        <w:r>
+          <w:rPr>
+            <w:noProof/>
+            <w:webHidden/>
+          </w:rPr>
+          <w:fldChar w:fldCharType="end"/>
+        </w:r>
+      </w:hyperlink>
+    </w:p>
+    <w:p>
+      <w:pPr>
+        <w:pStyle w:val="TDC2"/>
+        <w:tabs>
+          <w:tab w:val="right" w:leader="dot" w:pos="9017"/>
+        </w:tabs>
+        <w:rPr>
+          <w:rFonts w:asciiTheme="minorHAnsi" w:eastAsiaTheme="minorEastAsia" w:hAnsiTheme="minorHAnsi" w:cstheme="minorBidi"/>
+          <w:noProof/>
+          <w:sz w:val="22"/>
+          <w:szCs w:val="22"/>
+          <w:lang w:eastAsia="es-ES"/>
+        </w:rPr>
+      </w:pPr>
+      <w:hyperlink w:anchor="_Toc59245410" w:history="1">
+        <w:r>
+          <w:rPr>
+            <w:rStyle w:val="Hipervnculo"/>
+            <w:noProof/>
+          </w:rPr>
+          <w:t>Vehículo</w:t>
+        </w:r>
+        <w:r>
+          <w:rPr>
+            <w:noProof/>
+            <w:webHidden/>
+          </w:rPr>
+          <w:tab/>
+        </w:r>
+        <w:r>
+          <w:rPr>
+            <w:noProof/>
+            <w:webHidden/>
+          </w:rPr>
+          <w:fldChar w:fldCharType="begin"/>
+        </w:r>
+        <w:r>
+          <w:rPr>
+            <w:noProof/>
+            <w:webHidden/>
+          </w:rPr>
+          <w:instrText xml:space="preserve"> PAGEREF _Toc59245410 \h </w:instrText>
+        </w:r>
+        <w:r>
+          <w:rPr>
+            <w:noProof/>
+            <w:webHidden/>
+          </w:rPr>
+        </w:r>
+        <w:r>
+          <w:rPr>
+            <w:noProof/>
+            <w:webHidden/>
+          </w:rPr>
+          <w:fldChar w:fldCharType="separate"/>
+        </w:r>
+        <w:r>
+          <w:rPr>
+            <w:noProof/>
+            <w:webHidden/>
+          </w:rPr>
+          <w:t>11</w:t>
+        </w:r>
+        <w:r>
+          <w:rPr>
+            <w:noProof/>
+            <w:webHidden/>
+          </w:rPr>
+          <w:fldChar w:fldCharType="end"/>
+        </w:r>
+      </w:hyperlink>
+    </w:p>
+    <w:p>
+      <w:pPr>
+        <w:pStyle w:val="TDC2"/>
+        <w:tabs>
+          <w:tab w:val="right" w:leader="dot" w:pos="9017"/>
+        </w:tabs>
+        <w:rPr>
+          <w:rFonts w:asciiTheme="minorHAnsi" w:eastAsiaTheme="minorEastAsia" w:hAnsiTheme="minorHAnsi" w:cstheme="minorBidi"/>
+          <w:noProof/>
+          <w:sz w:val="22"/>
+          <w:szCs w:val="22"/>
+          <w:lang w:eastAsia="es-ES"/>
+        </w:rPr>
+      </w:pPr>
+      <w:hyperlink w:anchor="_Toc59245411" w:history="1">
+        <w:r>
+          <w:rPr>
+            <w:rStyle w:val="Hipervnculo"/>
+            <w:noProof/>
+          </w:rPr>
+          <w:t>Cliente</w:t>
+        </w:r>
+        <w:r>
+          <w:rPr>
+            <w:noProof/>
+            <w:webHidden/>
+          </w:rPr>
+          <w:tab/>
+        </w:r>
+        <w:r>
+          <w:rPr>
+            <w:noProof/>
+            <w:webHidden/>
+          </w:rPr>
+          <w:fldChar w:fldCharType="begin"/>
+        </w:r>
+        <w:r>
+          <w:rPr>
+            <w:noProof/>
+            <w:webHidden/>
+          </w:rPr>
+          <w:instrText xml:space="preserve"> PAGEREF _Toc59245411 \h </w:instrText>
+        </w:r>
+        <w:r>
+          <w:rPr>
+            <w:noProof/>
+            <w:webHidden/>
+          </w:rPr>
+        </w:r>
+        <w:r>
+          <w:rPr>
+            <w:noProof/>
+            <w:webHidden/>
+          </w:rPr>
+          <w:fldChar w:fldCharType="separate"/>
+        </w:r>
+        <w:r>
+          <w:rPr>
+            <w:noProof/>
+            <w:webHidden/>
+          </w:rPr>
+          <w:t>12</w:t>
+        </w:r>
+        <w:r>
+          <w:rPr>
+            <w:noProof/>
+            <w:webHidden/>
+          </w:rPr>
+          <w:fldChar w:fldCharType="end"/>
+        </w:r>
+      </w:hyperlink>
+    </w:p>
+    <w:p>
+      <w:pPr>
+        <w:pStyle w:val="TDC2"/>
+        <w:tabs>
+          <w:tab w:val="right" w:leader="dot" w:pos="9017"/>
+        </w:tabs>
+        <w:rPr>
+          <w:rFonts w:asciiTheme="minorHAnsi" w:eastAsiaTheme="minorEastAsia" w:hAnsiTheme="minorHAnsi" w:cstheme="minorBidi"/>
+          <w:noProof/>
+          <w:sz w:val="22"/>
+          <w:szCs w:val="22"/>
+          <w:lang w:eastAsia="es-ES"/>
+        </w:rPr>
+      </w:pPr>
+      <w:hyperlink w:anchor="_Toc59245412" w:history="1">
+        <w:r>
+          <w:rPr>
+            <w:rStyle w:val="Hipervnculo"/>
+            <w:noProof/>
+          </w:rPr>
+          <w:t>Tipo Bahía</w:t>
+        </w:r>
+        <w:r>
+          <w:rPr>
+            <w:noProof/>
+            <w:webHidden/>
+          </w:rPr>
+          <w:tab/>
+        </w:r>
+        <w:r>
+          <w:rPr>
+            <w:noProof/>
+            <w:webHidden/>
+          </w:rPr>
+          <w:fldChar w:fldCharType="begin"/>
+        </w:r>
+        <w:r>
+          <w:rPr>
+            <w:noProof/>
+            <w:webHidden/>
+          </w:rPr>
+          <w:instrText xml:space="preserve"> PAGEREF _Toc59245412 \h </w:instrText>
+        </w:r>
+        <w:r>
+          <w:rPr>
+            <w:noProof/>
+            <w:webHidden/>
+          </w:rPr>
+        </w:r>
+        <w:r>
+          <w:rPr>
+            <w:noProof/>
+            <w:webHidden/>
+          </w:rPr>
+          <w:fldChar w:fldCharType="separate"/>
+        </w:r>
+        <w:r>
+          <w:rPr>
+            <w:noProof/>
+            <w:webHidden/>
+          </w:rPr>
+          <w:t>13</w:t>
+        </w:r>
+        <w:r>
+          <w:rPr>
+            <w:noProof/>
+            <w:webHidden/>
+          </w:rPr>
+          <w:fldChar w:fldCharType="end"/>
+        </w:r>
+      </w:hyperlink>
+    </w:p>
+    <w:p>
+      <w:pPr>
+        <w:pStyle w:val="TDC2"/>
+        <w:tabs>
+          <w:tab w:val="right" w:leader="dot" w:pos="9017"/>
+        </w:tabs>
+        <w:rPr>
+          <w:rFonts w:asciiTheme="minorHAnsi" w:eastAsiaTheme="minorEastAsia" w:hAnsiTheme="minorHAnsi" w:cstheme="minorBidi"/>
+          <w:noProof/>
+          <w:sz w:val="22"/>
+          <w:szCs w:val="22"/>
+          <w:lang w:eastAsia="es-ES"/>
+        </w:rPr>
+      </w:pPr>
+      <w:hyperlink w:anchor="_Toc59245413" w:history="1">
+        <w:r>
+          <w:rPr>
+            <w:rStyle w:val="Hipervnculo"/>
+            <w:noProof/>
+          </w:rPr>
+          <w:t>Zona</w:t>
+        </w:r>
+        <w:r>
+          <w:rPr>
+            <w:noProof/>
+            <w:webHidden/>
+          </w:rPr>
+          <w:tab/>
+        </w:r>
+        <w:r>
+          <w:rPr>
+            <w:noProof/>
+            <w:webHidden/>
+          </w:rPr>
+          <w:fldChar w:fldCharType="begin"/>
+        </w:r>
+        <w:r>
+          <w:rPr>
+            <w:noProof/>
+            <w:webHidden/>
+          </w:rPr>
+          <w:instrText xml:space="preserve"> PAGEREF _Toc59245413 \h </w:instrText>
+        </w:r>
+        <w:r>
+          <w:rPr>
+            <w:noProof/>
+            <w:webHidden/>
+          </w:rPr>
+        </w:r>
+        <w:r>
+          <w:rPr>
+            <w:noProof/>
+            <w:webHidden/>
+          </w:rPr>
+          <w:fldChar w:fldCharType="separate"/>
+        </w:r>
+        <w:r>
+          <w:rPr>
+            <w:noProof/>
+            <w:webHidden/>
+          </w:rPr>
+          <w:t>14</w:t>
+        </w:r>
+        <w:r>
+          <w:rPr>
+            <w:noProof/>
+            <w:webHidden/>
+          </w:rPr>
+          <w:fldChar w:fldCharType="end"/>
+        </w:r>
+      </w:hyperlink>
+    </w:p>
+    <w:p>
+      <w:pPr>
+        <w:pStyle w:val="TDC2"/>
+        <w:tabs>
+          <w:tab w:val="right" w:leader="dot" w:pos="9017"/>
+        </w:tabs>
+        <w:rPr>
+          <w:rFonts w:asciiTheme="minorHAnsi" w:eastAsiaTheme="minorEastAsia" w:hAnsiTheme="minorHAnsi" w:cstheme="minorBidi"/>
+          <w:noProof/>
+          <w:sz w:val="22"/>
+          <w:szCs w:val="22"/>
+          <w:lang w:eastAsia="es-ES"/>
+        </w:rPr>
+      </w:pPr>
+      <w:hyperlink w:anchor="_Toc59245414" w:history="1">
+        <w:r>
+          <w:rPr>
+            <w:rStyle w:val="Hipervnculo"/>
+            <w:noProof/>
+          </w:rPr>
+          <w:t>Bahía</w:t>
+        </w:r>
+        <w:r>
+          <w:rPr>
+            <w:noProof/>
+            <w:webHidden/>
+          </w:rPr>
+          <w:tab/>
+        </w:r>
+        <w:r>
+          <w:rPr>
+            <w:noProof/>
+            <w:webHidden/>
+          </w:rPr>
+          <w:fldChar w:fldCharType="begin"/>
+        </w:r>
+        <w:r>
+          <w:rPr>
+            <w:noProof/>
+            <w:webHidden/>
+          </w:rPr>
+          <w:instrText xml:space="preserve"> PAGEREF _Toc59245414 \h </w:instrText>
+        </w:r>
+        <w:r>
+          <w:rPr>
+            <w:noProof/>
+            <w:webHidden/>
+          </w:rPr>
+        </w:r>
+        <w:r>
+          <w:rPr>
+            <w:noProof/>
+            <w:webHidden/>
+          </w:rPr>
+          <w:fldChar w:fldCharType="separate"/>
+        </w:r>
+        <w:r>
+          <w:rPr>
+            <w:noProof/>
+            <w:webHidden/>
+          </w:rPr>
+          <w:t>15</w:t>
+        </w:r>
+        <w:r>
+          <w:rPr>
+            <w:noProof/>
+            <w:webHidden/>
+          </w:rPr>
+          <w:fldChar w:fldCharType="end"/>
+        </w:r>
+      </w:hyperlink>
+    </w:p>
+    <w:p>
+      <w:pPr>
+        <w:pStyle w:val="TDC2"/>
+        <w:tabs>
+          <w:tab w:val="right" w:leader="dot" w:pos="9017"/>
+        </w:tabs>
+        <w:rPr>
+          <w:rFonts w:asciiTheme="minorHAnsi" w:eastAsiaTheme="minorEastAsia" w:hAnsiTheme="minorHAnsi" w:cstheme="minorBidi"/>
+          <w:noProof/>
+          <w:sz w:val="22"/>
+          <w:szCs w:val="22"/>
+          <w:lang w:eastAsia="es-ES"/>
+        </w:rPr>
+      </w:pPr>
+      <w:hyperlink w:anchor="_Toc59245415" w:history="1">
+        <w:r>
+          <w:rPr>
+            <w:rStyle w:val="Hipervnculo"/>
+            <w:noProof/>
+          </w:rPr>
+          <w:t>Marca</w:t>
+        </w:r>
+        <w:r>
+          <w:rPr>
+            <w:noProof/>
+            <w:webHidden/>
+          </w:rPr>
+          <w:tab/>
+        </w:r>
+        <w:r>
+          <w:rPr>
+            <w:noProof/>
+            <w:webHidden/>
+          </w:rPr>
+          <w:fldChar w:fldCharType="begin"/>
+        </w:r>
+        <w:r>
+          <w:rPr>
+            <w:noProof/>
+            <w:webHidden/>
+          </w:rPr>
+          <w:instrText xml:space="preserve"> PAGEREF _Toc59245415 \h </w:instrText>
+        </w:r>
+        <w:r>
+          <w:rPr>
+            <w:noProof/>
+            <w:webHidden/>
+          </w:rPr>
+        </w:r>
+        <w:r>
+          <w:rPr>
+            <w:noProof/>
+            <w:webHidden/>
+          </w:rPr>
+          <w:fldChar w:fldCharType="separate"/>
+        </w:r>
+        <w:r>
+          <w:rPr>
+            <w:noProof/>
+            <w:webHidden/>
+          </w:rPr>
+          <w:t>16</w:t>
+        </w:r>
+        <w:r>
+          <w:rPr>
+            <w:noProof/>
+            <w:webHidden/>
+          </w:rPr>
+          <w:fldChar w:fldCharType="end"/>
+        </w:r>
+      </w:hyperlink>
+    </w:p>
+    <w:p>
+      <w:pPr>
+        <w:pStyle w:val="TDC2"/>
+        <w:tabs>
+          <w:tab w:val="right" w:leader="dot" w:pos="9017"/>
+        </w:tabs>
+        <w:rPr>
+          <w:rFonts w:asciiTheme="minorHAnsi" w:eastAsiaTheme="minorEastAsia" w:hAnsiTheme="minorHAnsi" w:cstheme="minorBidi"/>
+          <w:noProof/>
+          <w:sz w:val="22"/>
+          <w:szCs w:val="22"/>
+          <w:lang w:eastAsia="es-ES"/>
+        </w:rPr>
+      </w:pPr>
+      <w:hyperlink w:anchor="_Toc59245416" w:history="1">
+        <w:r>
+          <w:rPr>
+            <w:rStyle w:val="Hipervnculo"/>
+            <w:noProof/>
+          </w:rPr>
+          <w:t>Tipo Vehículo</w:t>
+        </w:r>
+        <w:r>
+          <w:rPr>
+            <w:noProof/>
+            <w:webHidden/>
+          </w:rPr>
+          <w:tab/>
+        </w:r>
+        <w:r>
+          <w:rPr>
+            <w:noProof/>
+            <w:webHidden/>
+          </w:rPr>
+          <w:fldChar w:fldCharType="begin"/>
+        </w:r>
+        <w:r>
+          <w:rPr>
+            <w:noProof/>
+            <w:webHidden/>
+          </w:rPr>
+          <w:instrText xml:space="preserve"> PAGEREF _Toc59245416 \h </w:instrText>
+        </w:r>
+        <w:r>
+          <w:rPr>
+            <w:noProof/>
+            <w:webHidden/>
+          </w:rPr>
+        </w:r>
+        <w:r>
+          <w:rPr>
+            <w:noProof/>
+            <w:webHidden/>
+          </w:rPr>
+          <w:fldChar w:fldCharType="separate"/>
+        </w:r>
+        <w:r>
+          <w:rPr>
+            <w:noProof/>
+            <w:webHidden/>
+          </w:rPr>
+          <w:t>17</w:t>
+        </w:r>
+        <w:r>
+          <w:rPr>
+            <w:noProof/>
+            <w:webHidden/>
+          </w:rPr>
+          <w:fldChar w:fldCharType="end"/>
+        </w:r>
+      </w:hyperlink>
+    </w:p>
+    <w:p>
+      <w:pPr>
+        <w:pStyle w:val="TDC2"/>
+        <w:tabs>
+          <w:tab w:val="right" w:leader="dot" w:pos="9017"/>
+        </w:tabs>
+        <w:rPr>
+          <w:rFonts w:asciiTheme="minorHAnsi" w:eastAsiaTheme="minorEastAsia" w:hAnsiTheme="minorHAnsi" w:cstheme="minorBidi"/>
+          <w:noProof/>
+          <w:sz w:val="22"/>
+          <w:szCs w:val="22"/>
+          <w:lang w:eastAsia="es-ES"/>
+        </w:rPr>
+      </w:pPr>
+      <w:hyperlink w:anchor="_Toc59245417" w:history="1">
+        <w:r>
+          <w:rPr>
+            <w:rStyle w:val="Hipervnculo"/>
+            <w:noProof/>
+          </w:rPr>
+          <w:t>Entrada y Salida de Vehículos</w:t>
+        </w:r>
+        <w:r>
+          <w:rPr>
+            <w:noProof/>
+            <w:webHidden/>
+          </w:rPr>
+          <w:tab/>
+        </w:r>
+        <w:r>
+          <w:rPr>
+            <w:noProof/>
+            <w:webHidden/>
+          </w:rPr>
+          <w:fldChar w:fldCharType="begin"/>
+        </w:r>
+        <w:r>
+          <w:rPr>
+            <w:noProof/>
+            <w:webHidden/>
+          </w:rPr>
+          <w:instrText xml:space="preserve"> PAGEREF _Toc59245417 \h </w:instrText>
+        </w:r>
+        <w:r>
+          <w:rPr>
+            <w:noProof/>
+            <w:webHidden/>
+          </w:rPr>
+        </w:r>
+        <w:r>
+          <w:rPr>
+            <w:noProof/>
+            <w:webHidden/>
+          </w:rPr>
+          <w:fldChar w:fldCharType="separate"/>
+        </w:r>
+        <w:r>
+          <w:rPr>
+            <w:noProof/>
+            <w:webHidden/>
+          </w:rPr>
+          <w:t>18</w:t>
+        </w:r>
+        <w:r>
+          <w:rPr>
+            <w:noProof/>
             <w:webHidden/>
           </w:rPr>
           <w:fldChar w:fldCharType="end"/>
@@ -1065,7 +2005,7 @@
           <w:lang w:eastAsia="es-ES"/>
         </w:rPr>
       </w:pPr>
-      <w:hyperlink w:anchor="_Toc59161282" w:history="1">
+      <w:hyperlink w:anchor="_Toc59245418" w:history="1">
         <w:r>
           <w:rPr>
             <w:rStyle w:val="Hipervnculo"/>
@@ -1088,7 +2028,7 @@
           <w:rPr>
             <w:webHidden/>
           </w:rPr>
-          <w:instrText xml:space="preserve"> PAGEREF _Toc59161282 \h </w:instrText>
+          <w:instrText xml:space="preserve"> PAGEREF _Toc59245418 \h </w:instrText>
         </w:r>
         <w:r>
           <w:rPr>
@@ -1105,10 +2045,802 @@
           <w:rPr>
             <w:webHidden/>
           </w:rPr>
-          <w:t>9</w:t>
-        </w:r>
-        <w:r>
-          <w:rPr>
+          <w:t>19</w:t>
+        </w:r>
+        <w:r>
+          <w:rPr>
+            <w:webHidden/>
+          </w:rPr>
+          <w:fldChar w:fldCharType="end"/>
+        </w:r>
+      </w:hyperlink>
+    </w:p>
+    <w:p>
+      <w:pPr>
+        <w:pStyle w:val="TDC2"/>
+        <w:tabs>
+          <w:tab w:val="right" w:leader="dot" w:pos="9017"/>
+        </w:tabs>
+        <w:rPr>
+          <w:rFonts w:asciiTheme="minorHAnsi" w:eastAsiaTheme="minorEastAsia" w:hAnsiTheme="minorHAnsi" w:cstheme="minorBidi"/>
+          <w:noProof/>
+          <w:sz w:val="22"/>
+          <w:szCs w:val="22"/>
+          <w:lang w:eastAsia="es-ES"/>
+        </w:rPr>
+      </w:pPr>
+      <w:hyperlink w:anchor="_Toc59245419" w:history="1">
+        <w:r>
+          <w:rPr>
+            <w:rStyle w:val="Hipervnculo"/>
+            <w:noProof/>
+          </w:rPr>
+          <w:t>Acceso</w:t>
+        </w:r>
+        <w:r>
+          <w:rPr>
+            <w:noProof/>
+            <w:webHidden/>
+          </w:rPr>
+          <w:tab/>
+        </w:r>
+        <w:r>
+          <w:rPr>
+            <w:noProof/>
+            <w:webHidden/>
+          </w:rPr>
+          <w:fldChar w:fldCharType="begin"/>
+        </w:r>
+        <w:r>
+          <w:rPr>
+            <w:noProof/>
+            <w:webHidden/>
+          </w:rPr>
+          <w:instrText xml:space="preserve"> PAGEREF _Toc59245419 \h </w:instrText>
+        </w:r>
+        <w:r>
+          <w:rPr>
+            <w:noProof/>
+            <w:webHidden/>
+          </w:rPr>
+        </w:r>
+        <w:r>
+          <w:rPr>
+            <w:noProof/>
+            <w:webHidden/>
+          </w:rPr>
+          <w:fldChar w:fldCharType="separate"/>
+        </w:r>
+        <w:r>
+          <w:rPr>
+            <w:noProof/>
+            <w:webHidden/>
+          </w:rPr>
+          <w:t>19</w:t>
+        </w:r>
+        <w:r>
+          <w:rPr>
+            <w:noProof/>
+            <w:webHidden/>
+          </w:rPr>
+          <w:fldChar w:fldCharType="end"/>
+        </w:r>
+      </w:hyperlink>
+    </w:p>
+    <w:p>
+      <w:pPr>
+        <w:pStyle w:val="TDC2"/>
+        <w:tabs>
+          <w:tab w:val="right" w:leader="dot" w:pos="9017"/>
+        </w:tabs>
+        <w:rPr>
+          <w:rFonts w:asciiTheme="minorHAnsi" w:eastAsiaTheme="minorEastAsia" w:hAnsiTheme="minorHAnsi" w:cstheme="minorBidi"/>
+          <w:noProof/>
+          <w:sz w:val="22"/>
+          <w:szCs w:val="22"/>
+          <w:lang w:eastAsia="es-ES"/>
+        </w:rPr>
+      </w:pPr>
+      <w:hyperlink w:anchor="_Toc59245420" w:history="1">
+        <w:r>
+          <w:rPr>
+            <w:rStyle w:val="Hipervnculo"/>
+            <w:noProof/>
+          </w:rPr>
+          <w:t>Usuarios</w:t>
+        </w:r>
+        <w:r>
+          <w:rPr>
+            <w:noProof/>
+            <w:webHidden/>
+          </w:rPr>
+          <w:tab/>
+        </w:r>
+        <w:r>
+          <w:rPr>
+            <w:noProof/>
+            <w:webHidden/>
+          </w:rPr>
+          <w:fldChar w:fldCharType="begin"/>
+        </w:r>
+        <w:r>
+          <w:rPr>
+            <w:noProof/>
+            <w:webHidden/>
+          </w:rPr>
+          <w:instrText xml:space="preserve"> PAGEREF _Toc59245420 \h </w:instrText>
+        </w:r>
+        <w:r>
+          <w:rPr>
+            <w:noProof/>
+            <w:webHidden/>
+          </w:rPr>
+        </w:r>
+        <w:r>
+          <w:rPr>
+            <w:noProof/>
+            <w:webHidden/>
+          </w:rPr>
+          <w:fldChar w:fldCharType="separate"/>
+        </w:r>
+        <w:r>
+          <w:rPr>
+            <w:noProof/>
+            <w:webHidden/>
+          </w:rPr>
+          <w:t>19</w:t>
+        </w:r>
+        <w:r>
+          <w:rPr>
+            <w:noProof/>
+            <w:webHidden/>
+          </w:rPr>
+          <w:fldChar w:fldCharType="end"/>
+        </w:r>
+      </w:hyperlink>
+    </w:p>
+    <w:p>
+      <w:pPr>
+        <w:pStyle w:val="TDC2"/>
+        <w:tabs>
+          <w:tab w:val="right" w:leader="dot" w:pos="9017"/>
+        </w:tabs>
+        <w:rPr>
+          <w:rFonts w:asciiTheme="minorHAnsi" w:eastAsiaTheme="minorEastAsia" w:hAnsiTheme="minorHAnsi" w:cstheme="minorBidi"/>
+          <w:noProof/>
+          <w:sz w:val="22"/>
+          <w:szCs w:val="22"/>
+          <w:lang w:eastAsia="es-ES"/>
+        </w:rPr>
+      </w:pPr>
+      <w:hyperlink w:anchor="_Toc59245421" w:history="1">
+        <w:r>
+          <w:rPr>
+            <w:rStyle w:val="Hipervnculo"/>
+            <w:noProof/>
+          </w:rPr>
+          <w:t>Vehículo</w:t>
+        </w:r>
+        <w:r>
+          <w:rPr>
+            <w:noProof/>
+            <w:webHidden/>
+          </w:rPr>
+          <w:tab/>
+        </w:r>
+        <w:r>
+          <w:rPr>
+            <w:noProof/>
+            <w:webHidden/>
+          </w:rPr>
+          <w:fldChar w:fldCharType="begin"/>
+        </w:r>
+        <w:r>
+          <w:rPr>
+            <w:noProof/>
+            <w:webHidden/>
+          </w:rPr>
+          <w:instrText xml:space="preserve"> PAGEREF _Toc59245421 \h </w:instrText>
+        </w:r>
+        <w:r>
+          <w:rPr>
+            <w:noProof/>
+            <w:webHidden/>
+          </w:rPr>
+        </w:r>
+        <w:r>
+          <w:rPr>
+            <w:noProof/>
+            <w:webHidden/>
+          </w:rPr>
+          <w:fldChar w:fldCharType="separate"/>
+        </w:r>
+        <w:r>
+          <w:rPr>
+            <w:noProof/>
+            <w:webHidden/>
+          </w:rPr>
+          <w:t>20</w:t>
+        </w:r>
+        <w:r>
+          <w:rPr>
+            <w:noProof/>
+            <w:webHidden/>
+          </w:rPr>
+          <w:fldChar w:fldCharType="end"/>
+        </w:r>
+      </w:hyperlink>
+    </w:p>
+    <w:p>
+      <w:pPr>
+        <w:pStyle w:val="TDC2"/>
+        <w:tabs>
+          <w:tab w:val="right" w:leader="dot" w:pos="9017"/>
+        </w:tabs>
+        <w:rPr>
+          <w:rFonts w:asciiTheme="minorHAnsi" w:eastAsiaTheme="minorEastAsia" w:hAnsiTheme="minorHAnsi" w:cstheme="minorBidi"/>
+          <w:noProof/>
+          <w:sz w:val="22"/>
+          <w:szCs w:val="22"/>
+          <w:lang w:eastAsia="es-ES"/>
+        </w:rPr>
+      </w:pPr>
+      <w:hyperlink w:anchor="_Toc59245422" w:history="1">
+        <w:r>
+          <w:rPr>
+            <w:rStyle w:val="Hipervnculo"/>
+            <w:noProof/>
+          </w:rPr>
+          <w:t>Cliente</w:t>
+        </w:r>
+        <w:r>
+          <w:rPr>
+            <w:noProof/>
+            <w:webHidden/>
+          </w:rPr>
+          <w:tab/>
+        </w:r>
+        <w:r>
+          <w:rPr>
+            <w:noProof/>
+            <w:webHidden/>
+          </w:rPr>
+          <w:fldChar w:fldCharType="begin"/>
+        </w:r>
+        <w:r>
+          <w:rPr>
+            <w:noProof/>
+            <w:webHidden/>
+          </w:rPr>
+          <w:instrText xml:space="preserve"> PAGEREF _Toc59245422 \h </w:instrText>
+        </w:r>
+        <w:r>
+          <w:rPr>
+            <w:noProof/>
+            <w:webHidden/>
+          </w:rPr>
+        </w:r>
+        <w:r>
+          <w:rPr>
+            <w:noProof/>
+            <w:webHidden/>
+          </w:rPr>
+          <w:fldChar w:fldCharType="separate"/>
+        </w:r>
+        <w:r>
+          <w:rPr>
+            <w:noProof/>
+            <w:webHidden/>
+          </w:rPr>
+          <w:t>20</w:t>
+        </w:r>
+        <w:r>
+          <w:rPr>
+            <w:noProof/>
+            <w:webHidden/>
+          </w:rPr>
+          <w:fldChar w:fldCharType="end"/>
+        </w:r>
+      </w:hyperlink>
+    </w:p>
+    <w:p>
+      <w:pPr>
+        <w:pStyle w:val="TDC2"/>
+        <w:tabs>
+          <w:tab w:val="right" w:leader="dot" w:pos="9017"/>
+        </w:tabs>
+        <w:rPr>
+          <w:rFonts w:asciiTheme="minorHAnsi" w:eastAsiaTheme="minorEastAsia" w:hAnsiTheme="minorHAnsi" w:cstheme="minorBidi"/>
+          <w:noProof/>
+          <w:sz w:val="22"/>
+          <w:szCs w:val="22"/>
+          <w:lang w:eastAsia="es-ES"/>
+        </w:rPr>
+      </w:pPr>
+      <w:hyperlink w:anchor="_Toc59245423" w:history="1">
+        <w:r>
+          <w:rPr>
+            <w:rStyle w:val="Hipervnculo"/>
+            <w:noProof/>
+          </w:rPr>
+          <w:t>Tipo Bahía</w:t>
+        </w:r>
+        <w:r>
+          <w:rPr>
+            <w:noProof/>
+            <w:webHidden/>
+          </w:rPr>
+          <w:tab/>
+        </w:r>
+        <w:r>
+          <w:rPr>
+            <w:noProof/>
+            <w:webHidden/>
+          </w:rPr>
+          <w:fldChar w:fldCharType="begin"/>
+        </w:r>
+        <w:r>
+          <w:rPr>
+            <w:noProof/>
+            <w:webHidden/>
+          </w:rPr>
+          <w:instrText xml:space="preserve"> PAGEREF _Toc59245423 \h </w:instrText>
+        </w:r>
+        <w:r>
+          <w:rPr>
+            <w:noProof/>
+            <w:webHidden/>
+          </w:rPr>
+        </w:r>
+        <w:r>
+          <w:rPr>
+            <w:noProof/>
+            <w:webHidden/>
+          </w:rPr>
+          <w:fldChar w:fldCharType="separate"/>
+        </w:r>
+        <w:r>
+          <w:rPr>
+            <w:noProof/>
+            <w:webHidden/>
+          </w:rPr>
+          <w:t>21</w:t>
+        </w:r>
+        <w:r>
+          <w:rPr>
+            <w:noProof/>
+            <w:webHidden/>
+          </w:rPr>
+          <w:fldChar w:fldCharType="end"/>
+        </w:r>
+      </w:hyperlink>
+    </w:p>
+    <w:p>
+      <w:pPr>
+        <w:pStyle w:val="TDC2"/>
+        <w:tabs>
+          <w:tab w:val="right" w:leader="dot" w:pos="9017"/>
+        </w:tabs>
+        <w:rPr>
+          <w:rFonts w:asciiTheme="minorHAnsi" w:eastAsiaTheme="minorEastAsia" w:hAnsiTheme="minorHAnsi" w:cstheme="minorBidi"/>
+          <w:noProof/>
+          <w:sz w:val="22"/>
+          <w:szCs w:val="22"/>
+          <w:lang w:eastAsia="es-ES"/>
+        </w:rPr>
+      </w:pPr>
+      <w:hyperlink w:anchor="_Toc59245424" w:history="1">
+        <w:r>
+          <w:rPr>
+            <w:rStyle w:val="Hipervnculo"/>
+            <w:noProof/>
+          </w:rPr>
+          <w:t>Zona</w:t>
+        </w:r>
+        <w:r>
+          <w:rPr>
+            <w:noProof/>
+            <w:webHidden/>
+          </w:rPr>
+          <w:tab/>
+        </w:r>
+        <w:r>
+          <w:rPr>
+            <w:noProof/>
+            <w:webHidden/>
+          </w:rPr>
+          <w:fldChar w:fldCharType="begin"/>
+        </w:r>
+        <w:r>
+          <w:rPr>
+            <w:noProof/>
+            <w:webHidden/>
+          </w:rPr>
+          <w:instrText xml:space="preserve"> PAGEREF _Toc59245424 \h </w:instrText>
+        </w:r>
+        <w:r>
+          <w:rPr>
+            <w:noProof/>
+            <w:webHidden/>
+          </w:rPr>
+        </w:r>
+        <w:r>
+          <w:rPr>
+            <w:noProof/>
+            <w:webHidden/>
+          </w:rPr>
+          <w:fldChar w:fldCharType="separate"/>
+        </w:r>
+        <w:r>
+          <w:rPr>
+            <w:noProof/>
+            <w:webHidden/>
+          </w:rPr>
+          <w:t>21</w:t>
+        </w:r>
+        <w:r>
+          <w:rPr>
+            <w:noProof/>
+            <w:webHidden/>
+          </w:rPr>
+          <w:fldChar w:fldCharType="end"/>
+        </w:r>
+      </w:hyperlink>
+    </w:p>
+    <w:p>
+      <w:pPr>
+        <w:pStyle w:val="TDC2"/>
+        <w:tabs>
+          <w:tab w:val="right" w:leader="dot" w:pos="9017"/>
+        </w:tabs>
+        <w:rPr>
+          <w:rFonts w:asciiTheme="minorHAnsi" w:eastAsiaTheme="minorEastAsia" w:hAnsiTheme="minorHAnsi" w:cstheme="minorBidi"/>
+          <w:noProof/>
+          <w:sz w:val="22"/>
+          <w:szCs w:val="22"/>
+          <w:lang w:eastAsia="es-ES"/>
+        </w:rPr>
+      </w:pPr>
+      <w:hyperlink w:anchor="_Toc59245425" w:history="1">
+        <w:r>
+          <w:rPr>
+            <w:rStyle w:val="Hipervnculo"/>
+            <w:noProof/>
+          </w:rPr>
+          <w:t>Bahía</w:t>
+        </w:r>
+        <w:r>
+          <w:rPr>
+            <w:noProof/>
+            <w:webHidden/>
+          </w:rPr>
+          <w:tab/>
+        </w:r>
+        <w:r>
+          <w:rPr>
+            <w:noProof/>
+            <w:webHidden/>
+          </w:rPr>
+          <w:fldChar w:fldCharType="begin"/>
+        </w:r>
+        <w:r>
+          <w:rPr>
+            <w:noProof/>
+            <w:webHidden/>
+          </w:rPr>
+          <w:instrText xml:space="preserve"> PAGEREF _Toc59245425 \h </w:instrText>
+        </w:r>
+        <w:r>
+          <w:rPr>
+            <w:noProof/>
+            <w:webHidden/>
+          </w:rPr>
+        </w:r>
+        <w:r>
+          <w:rPr>
+            <w:noProof/>
+            <w:webHidden/>
+          </w:rPr>
+          <w:fldChar w:fldCharType="separate"/>
+        </w:r>
+        <w:r>
+          <w:rPr>
+            <w:noProof/>
+            <w:webHidden/>
+          </w:rPr>
+          <w:t>22</w:t>
+        </w:r>
+        <w:r>
+          <w:rPr>
+            <w:noProof/>
+            <w:webHidden/>
+          </w:rPr>
+          <w:fldChar w:fldCharType="end"/>
+        </w:r>
+      </w:hyperlink>
+    </w:p>
+    <w:p>
+      <w:pPr>
+        <w:pStyle w:val="TDC2"/>
+        <w:tabs>
+          <w:tab w:val="right" w:leader="dot" w:pos="9017"/>
+        </w:tabs>
+        <w:rPr>
+          <w:rFonts w:asciiTheme="minorHAnsi" w:eastAsiaTheme="minorEastAsia" w:hAnsiTheme="minorHAnsi" w:cstheme="minorBidi"/>
+          <w:noProof/>
+          <w:sz w:val="22"/>
+          <w:szCs w:val="22"/>
+          <w:lang w:eastAsia="es-ES"/>
+        </w:rPr>
+      </w:pPr>
+      <w:hyperlink w:anchor="_Toc59245426" w:history="1">
+        <w:r>
+          <w:rPr>
+            <w:rStyle w:val="Hipervnculo"/>
+            <w:noProof/>
+          </w:rPr>
+          <w:t>Marca</w:t>
+        </w:r>
+        <w:r>
+          <w:rPr>
+            <w:noProof/>
+            <w:webHidden/>
+          </w:rPr>
+          <w:tab/>
+        </w:r>
+        <w:r>
+          <w:rPr>
+            <w:noProof/>
+            <w:webHidden/>
+          </w:rPr>
+          <w:fldChar w:fldCharType="begin"/>
+        </w:r>
+        <w:r>
+          <w:rPr>
+            <w:noProof/>
+            <w:webHidden/>
+          </w:rPr>
+          <w:instrText xml:space="preserve"> PAGEREF _Toc59245426 \h </w:instrText>
+        </w:r>
+        <w:r>
+          <w:rPr>
+            <w:noProof/>
+            <w:webHidden/>
+          </w:rPr>
+        </w:r>
+        <w:r>
+          <w:rPr>
+            <w:noProof/>
+            <w:webHidden/>
+          </w:rPr>
+          <w:fldChar w:fldCharType="separate"/>
+        </w:r>
+        <w:r>
+          <w:rPr>
+            <w:noProof/>
+            <w:webHidden/>
+          </w:rPr>
+          <w:t>22</w:t>
+        </w:r>
+        <w:r>
+          <w:rPr>
+            <w:noProof/>
+            <w:webHidden/>
+          </w:rPr>
+          <w:fldChar w:fldCharType="end"/>
+        </w:r>
+      </w:hyperlink>
+    </w:p>
+    <w:p>
+      <w:pPr>
+        <w:pStyle w:val="TDC2"/>
+        <w:tabs>
+          <w:tab w:val="right" w:leader="dot" w:pos="9017"/>
+        </w:tabs>
+        <w:rPr>
+          <w:rFonts w:asciiTheme="minorHAnsi" w:eastAsiaTheme="minorEastAsia" w:hAnsiTheme="minorHAnsi" w:cstheme="minorBidi"/>
+          <w:noProof/>
+          <w:sz w:val="22"/>
+          <w:szCs w:val="22"/>
+          <w:lang w:eastAsia="es-ES"/>
+        </w:rPr>
+      </w:pPr>
+      <w:hyperlink w:anchor="_Toc59245427" w:history="1">
+        <w:r>
+          <w:rPr>
+            <w:rStyle w:val="Hipervnculo"/>
+            <w:noProof/>
+          </w:rPr>
+          <w:t>Tipo Vehículo</w:t>
+        </w:r>
+        <w:r>
+          <w:rPr>
+            <w:noProof/>
+            <w:webHidden/>
+          </w:rPr>
+          <w:tab/>
+        </w:r>
+        <w:r>
+          <w:rPr>
+            <w:noProof/>
+            <w:webHidden/>
+          </w:rPr>
+          <w:fldChar w:fldCharType="begin"/>
+        </w:r>
+        <w:r>
+          <w:rPr>
+            <w:noProof/>
+            <w:webHidden/>
+          </w:rPr>
+          <w:instrText xml:space="preserve"> PAGEREF _Toc59245427 \h </w:instrText>
+        </w:r>
+        <w:r>
+          <w:rPr>
+            <w:noProof/>
+            <w:webHidden/>
+          </w:rPr>
+        </w:r>
+        <w:r>
+          <w:rPr>
+            <w:noProof/>
+            <w:webHidden/>
+          </w:rPr>
+          <w:fldChar w:fldCharType="separate"/>
+        </w:r>
+        <w:r>
+          <w:rPr>
+            <w:noProof/>
+            <w:webHidden/>
+          </w:rPr>
+          <w:t>23</w:t>
+        </w:r>
+        <w:r>
+          <w:rPr>
+            <w:noProof/>
+            <w:webHidden/>
+          </w:rPr>
+          <w:fldChar w:fldCharType="end"/>
+        </w:r>
+      </w:hyperlink>
+    </w:p>
+    <w:p>
+      <w:pPr>
+        <w:pStyle w:val="TDC2"/>
+        <w:tabs>
+          <w:tab w:val="right" w:leader="dot" w:pos="9017"/>
+        </w:tabs>
+        <w:rPr>
+          <w:rFonts w:asciiTheme="minorHAnsi" w:eastAsiaTheme="minorEastAsia" w:hAnsiTheme="minorHAnsi" w:cstheme="minorBidi"/>
+          <w:noProof/>
+          <w:sz w:val="22"/>
+          <w:szCs w:val="22"/>
+          <w:lang w:eastAsia="es-ES"/>
+        </w:rPr>
+      </w:pPr>
+      <w:hyperlink w:anchor="_Toc59245428" w:history="1">
+        <w:r>
+          <w:rPr>
+            <w:rStyle w:val="Hipervnculo"/>
+            <w:noProof/>
+          </w:rPr>
+          <w:t>Entrada de Vehículos</w:t>
+        </w:r>
+        <w:r>
+          <w:rPr>
+            <w:noProof/>
+            <w:webHidden/>
+          </w:rPr>
+          <w:tab/>
+        </w:r>
+        <w:r>
+          <w:rPr>
+            <w:noProof/>
+            <w:webHidden/>
+          </w:rPr>
+          <w:fldChar w:fldCharType="begin"/>
+        </w:r>
+        <w:r>
+          <w:rPr>
+            <w:noProof/>
+            <w:webHidden/>
+          </w:rPr>
+          <w:instrText xml:space="preserve"> PAGEREF _Toc59245428 \h </w:instrText>
+        </w:r>
+        <w:r>
+          <w:rPr>
+            <w:noProof/>
+            <w:webHidden/>
+          </w:rPr>
+        </w:r>
+        <w:r>
+          <w:rPr>
+            <w:noProof/>
+            <w:webHidden/>
+          </w:rPr>
+          <w:fldChar w:fldCharType="separate"/>
+        </w:r>
+        <w:r>
+          <w:rPr>
+            <w:noProof/>
+            <w:webHidden/>
+          </w:rPr>
+          <w:t>24</w:t>
+        </w:r>
+        <w:r>
+          <w:rPr>
+            <w:noProof/>
+            <w:webHidden/>
+          </w:rPr>
+          <w:fldChar w:fldCharType="end"/>
+        </w:r>
+      </w:hyperlink>
+    </w:p>
+    <w:p>
+      <w:pPr>
+        <w:pStyle w:val="TDC2"/>
+        <w:tabs>
+          <w:tab w:val="right" w:leader="dot" w:pos="9017"/>
+        </w:tabs>
+        <w:rPr>
+          <w:rFonts w:asciiTheme="minorHAnsi" w:eastAsiaTheme="minorEastAsia" w:hAnsiTheme="minorHAnsi" w:cstheme="minorBidi"/>
+          <w:noProof/>
+          <w:sz w:val="22"/>
+          <w:szCs w:val="22"/>
+          <w:lang w:eastAsia="es-ES"/>
+        </w:rPr>
+      </w:pPr>
+      <w:hyperlink w:anchor="_Toc59245429" w:history="1">
+        <w:r>
+          <w:rPr>
+            <w:rStyle w:val="Hipervnculo"/>
+            <w:noProof/>
+          </w:rPr>
+          <w:t>Salida de Vehículos</w:t>
+        </w:r>
+        <w:r>
+          <w:rPr>
+            <w:noProof/>
+            <w:webHidden/>
+          </w:rPr>
+          <w:tab/>
+        </w:r>
+        <w:r>
+          <w:rPr>
+            <w:noProof/>
+            <w:webHidden/>
+          </w:rPr>
+          <w:fldChar w:fldCharType="begin"/>
+        </w:r>
+        <w:r>
+          <w:rPr>
+            <w:noProof/>
+            <w:webHidden/>
+          </w:rPr>
+          <w:instrText xml:space="preserve"> PAGEREF _Toc59245429 \h </w:instrText>
+        </w:r>
+        <w:r>
+          <w:rPr>
+            <w:noProof/>
+            <w:webHidden/>
+          </w:rPr>
+        </w:r>
+        <w:r>
+          <w:rPr>
+            <w:noProof/>
+            <w:webHidden/>
+          </w:rPr>
+          <w:fldChar w:fldCharType="separate"/>
+        </w:r>
+        <w:r>
+          <w:rPr>
+            <w:noProof/>
+            <w:webHidden/>
+          </w:rPr>
+          <w:t>24</w:t>
+        </w:r>
+        <w:r>
+          <w:rPr>
+            <w:noProof/>
             <w:webHidden/>
           </w:rPr>
           <w:fldChar w:fldCharType="end"/>
@@ -1128,7 +2860,7 @@
           <w:lang w:eastAsia="es-ES"/>
         </w:rPr>
       </w:pPr>
-      <w:hyperlink w:anchor="_Toc59161283" w:history="1">
+      <w:hyperlink w:anchor="_Toc59245430" w:history="1">
         <w:r>
           <w:rPr>
             <w:rStyle w:val="Hipervnculo"/>
@@ -1151,7 +2883,7 @@
           <w:rPr>
             <w:webHidden/>
           </w:rPr>
-          <w:instrText xml:space="preserve"> PAGEREF _Toc59161283 \h </w:instrText>
+          <w:instrText xml:space="preserve"> PAGEREF _Toc59245430 \h </w:instrText>
         </w:r>
         <w:r>
           <w:rPr>
@@ -1168,10 +2900,802 @@
           <w:rPr>
             <w:webHidden/>
           </w:rPr>
-          <w:t>10</w:t>
-        </w:r>
-        <w:r>
-          <w:rPr>
+          <w:t>25</w:t>
+        </w:r>
+        <w:r>
+          <w:rPr>
+            <w:webHidden/>
+          </w:rPr>
+          <w:fldChar w:fldCharType="end"/>
+        </w:r>
+      </w:hyperlink>
+    </w:p>
+    <w:p>
+      <w:pPr>
+        <w:pStyle w:val="TDC2"/>
+        <w:tabs>
+          <w:tab w:val="right" w:leader="dot" w:pos="9017"/>
+        </w:tabs>
+        <w:rPr>
+          <w:rFonts w:asciiTheme="minorHAnsi" w:eastAsiaTheme="minorEastAsia" w:hAnsiTheme="minorHAnsi" w:cstheme="minorBidi"/>
+          <w:noProof/>
+          <w:sz w:val="22"/>
+          <w:szCs w:val="22"/>
+          <w:lang w:eastAsia="es-ES"/>
+        </w:rPr>
+      </w:pPr>
+      <w:hyperlink w:anchor="_Toc59245431" w:history="1">
+        <w:r>
+          <w:rPr>
+            <w:rStyle w:val="Hipervnculo"/>
+            <w:noProof/>
+          </w:rPr>
+          <w:t>Acceso</w:t>
+        </w:r>
+        <w:r>
+          <w:rPr>
+            <w:noProof/>
+            <w:webHidden/>
+          </w:rPr>
+          <w:tab/>
+        </w:r>
+        <w:r>
+          <w:rPr>
+            <w:noProof/>
+            <w:webHidden/>
+          </w:rPr>
+          <w:fldChar w:fldCharType="begin"/>
+        </w:r>
+        <w:r>
+          <w:rPr>
+            <w:noProof/>
+            <w:webHidden/>
+          </w:rPr>
+          <w:instrText xml:space="preserve"> PAGEREF _Toc59245431 \h </w:instrText>
+        </w:r>
+        <w:r>
+          <w:rPr>
+            <w:noProof/>
+            <w:webHidden/>
+          </w:rPr>
+        </w:r>
+        <w:r>
+          <w:rPr>
+            <w:noProof/>
+            <w:webHidden/>
+          </w:rPr>
+          <w:fldChar w:fldCharType="separate"/>
+        </w:r>
+        <w:r>
+          <w:rPr>
+            <w:noProof/>
+            <w:webHidden/>
+          </w:rPr>
+          <w:t>25</w:t>
+        </w:r>
+        <w:r>
+          <w:rPr>
+            <w:noProof/>
+            <w:webHidden/>
+          </w:rPr>
+          <w:fldChar w:fldCharType="end"/>
+        </w:r>
+      </w:hyperlink>
+    </w:p>
+    <w:p>
+      <w:pPr>
+        <w:pStyle w:val="TDC2"/>
+        <w:tabs>
+          <w:tab w:val="right" w:leader="dot" w:pos="9017"/>
+        </w:tabs>
+        <w:rPr>
+          <w:rFonts w:asciiTheme="minorHAnsi" w:eastAsiaTheme="minorEastAsia" w:hAnsiTheme="minorHAnsi" w:cstheme="minorBidi"/>
+          <w:noProof/>
+          <w:sz w:val="22"/>
+          <w:szCs w:val="22"/>
+          <w:lang w:eastAsia="es-ES"/>
+        </w:rPr>
+      </w:pPr>
+      <w:hyperlink w:anchor="_Toc59245432" w:history="1">
+        <w:r>
+          <w:rPr>
+            <w:rStyle w:val="Hipervnculo"/>
+            <w:noProof/>
+          </w:rPr>
+          <w:t>Usuario</w:t>
+        </w:r>
+        <w:r>
+          <w:rPr>
+            <w:noProof/>
+            <w:webHidden/>
+          </w:rPr>
+          <w:tab/>
+        </w:r>
+        <w:r>
+          <w:rPr>
+            <w:noProof/>
+            <w:webHidden/>
+          </w:rPr>
+          <w:fldChar w:fldCharType="begin"/>
+        </w:r>
+        <w:r>
+          <w:rPr>
+            <w:noProof/>
+            <w:webHidden/>
+          </w:rPr>
+          <w:instrText xml:space="preserve"> PAGEREF _Toc59245432 \h </w:instrText>
+        </w:r>
+        <w:r>
+          <w:rPr>
+            <w:noProof/>
+            <w:webHidden/>
+          </w:rPr>
+        </w:r>
+        <w:r>
+          <w:rPr>
+            <w:noProof/>
+            <w:webHidden/>
+          </w:rPr>
+          <w:fldChar w:fldCharType="separate"/>
+        </w:r>
+        <w:r>
+          <w:rPr>
+            <w:noProof/>
+            <w:webHidden/>
+          </w:rPr>
+          <w:t>26</w:t>
+        </w:r>
+        <w:r>
+          <w:rPr>
+            <w:noProof/>
+            <w:webHidden/>
+          </w:rPr>
+          <w:fldChar w:fldCharType="end"/>
+        </w:r>
+      </w:hyperlink>
+    </w:p>
+    <w:p>
+      <w:pPr>
+        <w:pStyle w:val="TDC2"/>
+        <w:tabs>
+          <w:tab w:val="right" w:leader="dot" w:pos="9017"/>
+        </w:tabs>
+        <w:rPr>
+          <w:rFonts w:asciiTheme="minorHAnsi" w:eastAsiaTheme="minorEastAsia" w:hAnsiTheme="minorHAnsi" w:cstheme="minorBidi"/>
+          <w:noProof/>
+          <w:sz w:val="22"/>
+          <w:szCs w:val="22"/>
+          <w:lang w:eastAsia="es-ES"/>
+        </w:rPr>
+      </w:pPr>
+      <w:hyperlink w:anchor="_Toc59245433" w:history="1">
+        <w:r>
+          <w:rPr>
+            <w:rStyle w:val="Hipervnculo"/>
+            <w:noProof/>
+          </w:rPr>
+          <w:t>Vehículo</w:t>
+        </w:r>
+        <w:r>
+          <w:rPr>
+            <w:noProof/>
+            <w:webHidden/>
+          </w:rPr>
+          <w:tab/>
+        </w:r>
+        <w:r>
+          <w:rPr>
+            <w:noProof/>
+            <w:webHidden/>
+          </w:rPr>
+          <w:fldChar w:fldCharType="begin"/>
+        </w:r>
+        <w:r>
+          <w:rPr>
+            <w:noProof/>
+            <w:webHidden/>
+          </w:rPr>
+          <w:instrText xml:space="preserve"> PAGEREF _Toc59245433 \h </w:instrText>
+        </w:r>
+        <w:r>
+          <w:rPr>
+            <w:noProof/>
+            <w:webHidden/>
+          </w:rPr>
+        </w:r>
+        <w:r>
+          <w:rPr>
+            <w:noProof/>
+            <w:webHidden/>
+          </w:rPr>
+          <w:fldChar w:fldCharType="separate"/>
+        </w:r>
+        <w:r>
+          <w:rPr>
+            <w:noProof/>
+            <w:webHidden/>
+          </w:rPr>
+          <w:t>29</w:t>
+        </w:r>
+        <w:r>
+          <w:rPr>
+            <w:noProof/>
+            <w:webHidden/>
+          </w:rPr>
+          <w:fldChar w:fldCharType="end"/>
+        </w:r>
+      </w:hyperlink>
+    </w:p>
+    <w:p>
+      <w:pPr>
+        <w:pStyle w:val="TDC2"/>
+        <w:tabs>
+          <w:tab w:val="right" w:leader="dot" w:pos="9017"/>
+        </w:tabs>
+        <w:rPr>
+          <w:rFonts w:asciiTheme="minorHAnsi" w:eastAsiaTheme="minorEastAsia" w:hAnsiTheme="minorHAnsi" w:cstheme="minorBidi"/>
+          <w:noProof/>
+          <w:sz w:val="22"/>
+          <w:szCs w:val="22"/>
+          <w:lang w:eastAsia="es-ES"/>
+        </w:rPr>
+      </w:pPr>
+      <w:hyperlink w:anchor="_Toc59245434" w:history="1">
+        <w:r>
+          <w:rPr>
+            <w:rStyle w:val="Hipervnculo"/>
+            <w:noProof/>
+          </w:rPr>
+          <w:t>Cliente</w:t>
+        </w:r>
+        <w:r>
+          <w:rPr>
+            <w:noProof/>
+            <w:webHidden/>
+          </w:rPr>
+          <w:tab/>
+        </w:r>
+        <w:r>
+          <w:rPr>
+            <w:noProof/>
+            <w:webHidden/>
+          </w:rPr>
+          <w:fldChar w:fldCharType="begin"/>
+        </w:r>
+        <w:r>
+          <w:rPr>
+            <w:noProof/>
+            <w:webHidden/>
+          </w:rPr>
+          <w:instrText xml:space="preserve"> PAGEREF _Toc59245434 \h </w:instrText>
+        </w:r>
+        <w:r>
+          <w:rPr>
+            <w:noProof/>
+            <w:webHidden/>
+          </w:rPr>
+        </w:r>
+        <w:r>
+          <w:rPr>
+            <w:noProof/>
+            <w:webHidden/>
+          </w:rPr>
+          <w:fldChar w:fldCharType="separate"/>
+        </w:r>
+        <w:r>
+          <w:rPr>
+            <w:noProof/>
+            <w:webHidden/>
+          </w:rPr>
+          <w:t>32</w:t>
+        </w:r>
+        <w:r>
+          <w:rPr>
+            <w:noProof/>
+            <w:webHidden/>
+          </w:rPr>
+          <w:fldChar w:fldCharType="end"/>
+        </w:r>
+      </w:hyperlink>
+    </w:p>
+    <w:p>
+      <w:pPr>
+        <w:pStyle w:val="TDC2"/>
+        <w:tabs>
+          <w:tab w:val="right" w:leader="dot" w:pos="9017"/>
+        </w:tabs>
+        <w:rPr>
+          <w:rFonts w:asciiTheme="minorHAnsi" w:eastAsiaTheme="minorEastAsia" w:hAnsiTheme="minorHAnsi" w:cstheme="minorBidi"/>
+          <w:noProof/>
+          <w:sz w:val="22"/>
+          <w:szCs w:val="22"/>
+          <w:lang w:eastAsia="es-ES"/>
+        </w:rPr>
+      </w:pPr>
+      <w:hyperlink w:anchor="_Toc59245435" w:history="1">
+        <w:r>
+          <w:rPr>
+            <w:rStyle w:val="Hipervnculo"/>
+            <w:noProof/>
+          </w:rPr>
+          <w:t>Tipo Bahía</w:t>
+        </w:r>
+        <w:r>
+          <w:rPr>
+            <w:noProof/>
+            <w:webHidden/>
+          </w:rPr>
+          <w:tab/>
+        </w:r>
+        <w:r>
+          <w:rPr>
+            <w:noProof/>
+            <w:webHidden/>
+          </w:rPr>
+          <w:fldChar w:fldCharType="begin"/>
+        </w:r>
+        <w:r>
+          <w:rPr>
+            <w:noProof/>
+            <w:webHidden/>
+          </w:rPr>
+          <w:instrText xml:space="preserve"> PAGEREF _Toc59245435 \h </w:instrText>
+        </w:r>
+        <w:r>
+          <w:rPr>
+            <w:noProof/>
+            <w:webHidden/>
+          </w:rPr>
+        </w:r>
+        <w:r>
+          <w:rPr>
+            <w:noProof/>
+            <w:webHidden/>
+          </w:rPr>
+          <w:fldChar w:fldCharType="separate"/>
+        </w:r>
+        <w:r>
+          <w:rPr>
+            <w:noProof/>
+            <w:webHidden/>
+          </w:rPr>
+          <w:t>35</w:t>
+        </w:r>
+        <w:r>
+          <w:rPr>
+            <w:noProof/>
+            <w:webHidden/>
+          </w:rPr>
+          <w:fldChar w:fldCharType="end"/>
+        </w:r>
+      </w:hyperlink>
+    </w:p>
+    <w:p>
+      <w:pPr>
+        <w:pStyle w:val="TDC2"/>
+        <w:tabs>
+          <w:tab w:val="right" w:leader="dot" w:pos="9017"/>
+        </w:tabs>
+        <w:rPr>
+          <w:rFonts w:asciiTheme="minorHAnsi" w:eastAsiaTheme="minorEastAsia" w:hAnsiTheme="minorHAnsi" w:cstheme="minorBidi"/>
+          <w:noProof/>
+          <w:sz w:val="22"/>
+          <w:szCs w:val="22"/>
+          <w:lang w:eastAsia="es-ES"/>
+        </w:rPr>
+      </w:pPr>
+      <w:hyperlink w:anchor="_Toc59245436" w:history="1">
+        <w:r>
+          <w:rPr>
+            <w:rStyle w:val="Hipervnculo"/>
+            <w:noProof/>
+          </w:rPr>
+          <w:t>Zona</w:t>
+        </w:r>
+        <w:r>
+          <w:rPr>
+            <w:noProof/>
+            <w:webHidden/>
+          </w:rPr>
+          <w:tab/>
+        </w:r>
+        <w:r>
+          <w:rPr>
+            <w:noProof/>
+            <w:webHidden/>
+          </w:rPr>
+          <w:fldChar w:fldCharType="begin"/>
+        </w:r>
+        <w:r>
+          <w:rPr>
+            <w:noProof/>
+            <w:webHidden/>
+          </w:rPr>
+          <w:instrText xml:space="preserve"> PAGEREF _Toc59245436 \h </w:instrText>
+        </w:r>
+        <w:r>
+          <w:rPr>
+            <w:noProof/>
+            <w:webHidden/>
+          </w:rPr>
+        </w:r>
+        <w:r>
+          <w:rPr>
+            <w:noProof/>
+            <w:webHidden/>
+          </w:rPr>
+          <w:fldChar w:fldCharType="separate"/>
+        </w:r>
+        <w:r>
+          <w:rPr>
+            <w:noProof/>
+            <w:webHidden/>
+          </w:rPr>
+          <w:t>38</w:t>
+        </w:r>
+        <w:r>
+          <w:rPr>
+            <w:noProof/>
+            <w:webHidden/>
+          </w:rPr>
+          <w:fldChar w:fldCharType="end"/>
+        </w:r>
+      </w:hyperlink>
+    </w:p>
+    <w:p>
+      <w:pPr>
+        <w:pStyle w:val="TDC2"/>
+        <w:tabs>
+          <w:tab w:val="right" w:leader="dot" w:pos="9017"/>
+        </w:tabs>
+        <w:rPr>
+          <w:rFonts w:asciiTheme="minorHAnsi" w:eastAsiaTheme="minorEastAsia" w:hAnsiTheme="minorHAnsi" w:cstheme="minorBidi"/>
+          <w:noProof/>
+          <w:sz w:val="22"/>
+          <w:szCs w:val="22"/>
+          <w:lang w:eastAsia="es-ES"/>
+        </w:rPr>
+      </w:pPr>
+      <w:hyperlink w:anchor="_Toc59245437" w:history="1">
+        <w:r>
+          <w:rPr>
+            <w:rStyle w:val="Hipervnculo"/>
+            <w:noProof/>
+          </w:rPr>
+          <w:t>Bahía</w:t>
+        </w:r>
+        <w:r>
+          <w:rPr>
+            <w:noProof/>
+            <w:webHidden/>
+          </w:rPr>
+          <w:tab/>
+        </w:r>
+        <w:r>
+          <w:rPr>
+            <w:noProof/>
+            <w:webHidden/>
+          </w:rPr>
+          <w:fldChar w:fldCharType="begin"/>
+        </w:r>
+        <w:r>
+          <w:rPr>
+            <w:noProof/>
+            <w:webHidden/>
+          </w:rPr>
+          <w:instrText xml:space="preserve"> PAGEREF _Toc59245437 \h </w:instrText>
+        </w:r>
+        <w:r>
+          <w:rPr>
+            <w:noProof/>
+            <w:webHidden/>
+          </w:rPr>
+        </w:r>
+        <w:r>
+          <w:rPr>
+            <w:noProof/>
+            <w:webHidden/>
+          </w:rPr>
+          <w:fldChar w:fldCharType="separate"/>
+        </w:r>
+        <w:r>
+          <w:rPr>
+            <w:noProof/>
+            <w:webHidden/>
+          </w:rPr>
+          <w:t>41</w:t>
+        </w:r>
+        <w:r>
+          <w:rPr>
+            <w:noProof/>
+            <w:webHidden/>
+          </w:rPr>
+          <w:fldChar w:fldCharType="end"/>
+        </w:r>
+      </w:hyperlink>
+    </w:p>
+    <w:p>
+      <w:pPr>
+        <w:pStyle w:val="TDC2"/>
+        <w:tabs>
+          <w:tab w:val="right" w:leader="dot" w:pos="9017"/>
+        </w:tabs>
+        <w:rPr>
+          <w:rFonts w:asciiTheme="minorHAnsi" w:eastAsiaTheme="minorEastAsia" w:hAnsiTheme="minorHAnsi" w:cstheme="minorBidi"/>
+          <w:noProof/>
+          <w:sz w:val="22"/>
+          <w:szCs w:val="22"/>
+          <w:lang w:eastAsia="es-ES"/>
+        </w:rPr>
+      </w:pPr>
+      <w:hyperlink w:anchor="_Toc59245438" w:history="1">
+        <w:r>
+          <w:rPr>
+            <w:rStyle w:val="Hipervnculo"/>
+            <w:noProof/>
+          </w:rPr>
+          <w:t>Marca</w:t>
+        </w:r>
+        <w:r>
+          <w:rPr>
+            <w:noProof/>
+            <w:webHidden/>
+          </w:rPr>
+          <w:tab/>
+        </w:r>
+        <w:r>
+          <w:rPr>
+            <w:noProof/>
+            <w:webHidden/>
+          </w:rPr>
+          <w:fldChar w:fldCharType="begin"/>
+        </w:r>
+        <w:r>
+          <w:rPr>
+            <w:noProof/>
+            <w:webHidden/>
+          </w:rPr>
+          <w:instrText xml:space="preserve"> PAGEREF _Toc59245438 \h </w:instrText>
+        </w:r>
+        <w:r>
+          <w:rPr>
+            <w:noProof/>
+            <w:webHidden/>
+          </w:rPr>
+        </w:r>
+        <w:r>
+          <w:rPr>
+            <w:noProof/>
+            <w:webHidden/>
+          </w:rPr>
+          <w:fldChar w:fldCharType="separate"/>
+        </w:r>
+        <w:r>
+          <w:rPr>
+            <w:noProof/>
+            <w:webHidden/>
+          </w:rPr>
+          <w:t>44</w:t>
+        </w:r>
+        <w:r>
+          <w:rPr>
+            <w:noProof/>
+            <w:webHidden/>
+          </w:rPr>
+          <w:fldChar w:fldCharType="end"/>
+        </w:r>
+      </w:hyperlink>
+    </w:p>
+    <w:p>
+      <w:pPr>
+        <w:pStyle w:val="TDC2"/>
+        <w:tabs>
+          <w:tab w:val="right" w:leader="dot" w:pos="9017"/>
+        </w:tabs>
+        <w:rPr>
+          <w:rFonts w:asciiTheme="minorHAnsi" w:eastAsiaTheme="minorEastAsia" w:hAnsiTheme="minorHAnsi" w:cstheme="minorBidi"/>
+          <w:noProof/>
+          <w:sz w:val="22"/>
+          <w:szCs w:val="22"/>
+          <w:lang w:eastAsia="es-ES"/>
+        </w:rPr>
+      </w:pPr>
+      <w:hyperlink w:anchor="_Toc59245439" w:history="1">
+        <w:r>
+          <w:rPr>
+            <w:rStyle w:val="Hipervnculo"/>
+            <w:noProof/>
+          </w:rPr>
+          <w:t>Tipo Vehículo</w:t>
+        </w:r>
+        <w:r>
+          <w:rPr>
+            <w:noProof/>
+            <w:webHidden/>
+          </w:rPr>
+          <w:tab/>
+        </w:r>
+        <w:r>
+          <w:rPr>
+            <w:noProof/>
+            <w:webHidden/>
+          </w:rPr>
+          <w:fldChar w:fldCharType="begin"/>
+        </w:r>
+        <w:r>
+          <w:rPr>
+            <w:noProof/>
+            <w:webHidden/>
+          </w:rPr>
+          <w:instrText xml:space="preserve"> PAGEREF _Toc59245439 \h </w:instrText>
+        </w:r>
+        <w:r>
+          <w:rPr>
+            <w:noProof/>
+            <w:webHidden/>
+          </w:rPr>
+        </w:r>
+        <w:r>
+          <w:rPr>
+            <w:noProof/>
+            <w:webHidden/>
+          </w:rPr>
+          <w:fldChar w:fldCharType="separate"/>
+        </w:r>
+        <w:r>
+          <w:rPr>
+            <w:noProof/>
+            <w:webHidden/>
+          </w:rPr>
+          <w:t>47</w:t>
+        </w:r>
+        <w:r>
+          <w:rPr>
+            <w:noProof/>
+            <w:webHidden/>
+          </w:rPr>
+          <w:fldChar w:fldCharType="end"/>
+        </w:r>
+      </w:hyperlink>
+    </w:p>
+    <w:p>
+      <w:pPr>
+        <w:pStyle w:val="TDC2"/>
+        <w:tabs>
+          <w:tab w:val="right" w:leader="dot" w:pos="9017"/>
+        </w:tabs>
+        <w:rPr>
+          <w:rFonts w:asciiTheme="minorHAnsi" w:eastAsiaTheme="minorEastAsia" w:hAnsiTheme="minorHAnsi" w:cstheme="minorBidi"/>
+          <w:noProof/>
+          <w:sz w:val="22"/>
+          <w:szCs w:val="22"/>
+          <w:lang w:eastAsia="es-ES"/>
+        </w:rPr>
+      </w:pPr>
+      <w:hyperlink w:anchor="_Toc59245440" w:history="1">
+        <w:r>
+          <w:rPr>
+            <w:rStyle w:val="Hipervnculo"/>
+            <w:noProof/>
+          </w:rPr>
+          <w:t>Entrada de Vehículos</w:t>
+        </w:r>
+        <w:r>
+          <w:rPr>
+            <w:noProof/>
+            <w:webHidden/>
+          </w:rPr>
+          <w:tab/>
+        </w:r>
+        <w:r>
+          <w:rPr>
+            <w:noProof/>
+            <w:webHidden/>
+          </w:rPr>
+          <w:fldChar w:fldCharType="begin"/>
+        </w:r>
+        <w:r>
+          <w:rPr>
+            <w:noProof/>
+            <w:webHidden/>
+          </w:rPr>
+          <w:instrText xml:space="preserve"> PAGEREF _Toc59245440 \h </w:instrText>
+        </w:r>
+        <w:r>
+          <w:rPr>
+            <w:noProof/>
+            <w:webHidden/>
+          </w:rPr>
+        </w:r>
+        <w:r>
+          <w:rPr>
+            <w:noProof/>
+            <w:webHidden/>
+          </w:rPr>
+          <w:fldChar w:fldCharType="separate"/>
+        </w:r>
+        <w:r>
+          <w:rPr>
+            <w:noProof/>
+            <w:webHidden/>
+          </w:rPr>
+          <w:t>50</w:t>
+        </w:r>
+        <w:r>
+          <w:rPr>
+            <w:noProof/>
+            <w:webHidden/>
+          </w:rPr>
+          <w:fldChar w:fldCharType="end"/>
+        </w:r>
+      </w:hyperlink>
+    </w:p>
+    <w:p>
+      <w:pPr>
+        <w:pStyle w:val="TDC2"/>
+        <w:tabs>
+          <w:tab w:val="right" w:leader="dot" w:pos="9017"/>
+        </w:tabs>
+        <w:rPr>
+          <w:rFonts w:asciiTheme="minorHAnsi" w:eastAsiaTheme="minorEastAsia" w:hAnsiTheme="minorHAnsi" w:cstheme="minorBidi"/>
+          <w:noProof/>
+          <w:sz w:val="22"/>
+          <w:szCs w:val="22"/>
+          <w:lang w:eastAsia="es-ES"/>
+        </w:rPr>
+      </w:pPr>
+      <w:hyperlink w:anchor="_Toc59245441" w:history="1">
+        <w:r>
+          <w:rPr>
+            <w:rStyle w:val="Hipervnculo"/>
+            <w:noProof/>
+          </w:rPr>
+          <w:t>Salida de Vehículos</w:t>
+        </w:r>
+        <w:r>
+          <w:rPr>
+            <w:noProof/>
+            <w:webHidden/>
+          </w:rPr>
+          <w:tab/>
+        </w:r>
+        <w:r>
+          <w:rPr>
+            <w:noProof/>
+            <w:webHidden/>
+          </w:rPr>
+          <w:fldChar w:fldCharType="begin"/>
+        </w:r>
+        <w:r>
+          <w:rPr>
+            <w:noProof/>
+            <w:webHidden/>
+          </w:rPr>
+          <w:instrText xml:space="preserve"> PAGEREF _Toc59245441 \h </w:instrText>
+        </w:r>
+        <w:r>
+          <w:rPr>
+            <w:noProof/>
+            <w:webHidden/>
+          </w:rPr>
+        </w:r>
+        <w:r>
+          <w:rPr>
+            <w:noProof/>
+            <w:webHidden/>
+          </w:rPr>
+          <w:fldChar w:fldCharType="separate"/>
+        </w:r>
+        <w:r>
+          <w:rPr>
+            <w:noProof/>
+            <w:webHidden/>
+          </w:rPr>
+          <w:t>51</w:t>
+        </w:r>
+        <w:r>
+          <w:rPr>
+            <w:noProof/>
             <w:webHidden/>
           </w:rPr>
           <w:fldChar w:fldCharType="end"/>
@@ -1191,7 +3715,7 @@
           <w:lang w:eastAsia="es-ES"/>
         </w:rPr>
       </w:pPr>
-      <w:hyperlink w:anchor="_Toc59161284" w:history="1">
+      <w:hyperlink w:anchor="_Toc59245442" w:history="1">
         <w:r>
           <w:rPr>
             <w:rStyle w:val="Hipervnculo"/>
@@ -1214,7 +3738,7 @@
           <w:rPr>
             <w:webHidden/>
           </w:rPr>
-          <w:instrText xml:space="preserve"> PAGEREF _Toc59161284 \h </w:instrText>
+          <w:instrText xml:space="preserve"> PAGEREF _Toc59245442 \h </w:instrText>
         </w:r>
         <w:r>
           <w:rPr>
@@ -1231,70 +3755,7 @@
           <w:rPr>
             <w:webHidden/>
           </w:rPr>
-          <w:t>11</w:t>
-        </w:r>
-        <w:r>
-          <w:rPr>
-            <w:webHidden/>
-          </w:rPr>
-          <w:fldChar w:fldCharType="end"/>
-        </w:r>
-      </w:hyperlink>
-    </w:p>
-    <w:p>
-      <w:pPr>
-        <w:pStyle w:val="TDC1"/>
-        <w:rPr>
-          <w:rFonts w:asciiTheme="minorHAnsi" w:eastAsiaTheme="minorEastAsia" w:hAnsiTheme="minorHAnsi" w:cstheme="minorBidi"/>
-          <w:b w:val="0"/>
-          <w:bCs w:val="0"/>
-          <w:iCs w:val="0"/>
-          <w:sz w:val="22"/>
-          <w:szCs w:val="22"/>
-          <w:lang w:eastAsia="es-ES"/>
-        </w:rPr>
-      </w:pPr>
-      <w:hyperlink w:anchor="_Toc59161285" w:history="1">
-        <w:r>
-          <w:rPr>
-            <w:rStyle w:val="Hipervnculo"/>
-          </w:rPr>
-          <w:t>Bibliografía</w:t>
-        </w:r>
-        <w:r>
-          <w:rPr>
-            <w:webHidden/>
-          </w:rPr>
-          <w:tab/>
-        </w:r>
-        <w:r>
-          <w:rPr>
-            <w:webHidden/>
-          </w:rPr>
-          <w:fldChar w:fldCharType="begin"/>
-        </w:r>
-        <w:r>
-          <w:rPr>
-            <w:webHidden/>
-          </w:rPr>
-          <w:instrText xml:space="preserve"> PAGEREF _Toc59161285 \h </w:instrText>
-        </w:r>
-        <w:r>
-          <w:rPr>
-            <w:webHidden/>
-          </w:rPr>
-        </w:r>
-        <w:r>
-          <w:rPr>
-            <w:webHidden/>
-          </w:rPr>
-          <w:fldChar w:fldCharType="separate"/>
-        </w:r>
-        <w:r>
-          <w:rPr>
-            <w:webHidden/>
-          </w:rPr>
-          <w:t>12</w:t>
+          <w:t>52</w:t>
         </w:r>
         <w:r>
           <w:rPr>
@@ -1316,8 +3777,8 @@
       <w:r>
         <w:fldChar w:fldCharType="end"/>
       </w:r>
-      <w:bookmarkStart w:id="0" w:name="_Toc385848730"/>
-      <w:bookmarkStart w:id="1" w:name="_Toc392244336"/>
+      <w:bookmarkStart w:id="0" w:name="_Toc392244336"/>
+      <w:bookmarkStart w:id="1" w:name="_Toc385848730"/>
       <w:r>
         <w:br w:type="page"/>
       </w:r>
@@ -1333,8 +3794,8 @@
           <w:szCs w:val="24"/>
         </w:rPr>
       </w:pPr>
-      <w:bookmarkStart w:id="2" w:name="_Toc59161274"/>
-      <w:bookmarkEnd w:id="1"/>
+      <w:bookmarkStart w:id="2" w:name="_Toc59245397"/>
+      <w:bookmarkEnd w:id="0"/>
       <w:r>
         <w:rPr>
           <w:rFonts w:ascii="Times New Roman" w:hAnsi="Times New Roman" w:cs="Times New Roman"/>
@@ -1358,6 +3819,10 @@
       <w:pPr>
         <w:spacing w:line="360" w:lineRule="auto"/>
         <w:jc w:val="both"/>
+        <w:rPr>
+          <w:sz w:val="22"/>
+          <w:szCs w:val="22"/>
+        </w:rPr>
       </w:pPr>
     </w:p>
     <w:p>
@@ -1450,16 +3915,7 @@
           <w:sz w:val="22"/>
           <w:szCs w:val="22"/>
         </w:rPr>
-        <w:t xml:space="preserve">Por tal motivo y luego de establecer algunas cifras estadísticas </w:t>
-      </w:r>
-      <w:bookmarkStart w:id="3" w:name="_GoBack"/>
-      <w:bookmarkEnd w:id="3"/>
-      <w:r>
-        <w:rPr>
-          <w:sz w:val="22"/>
-          <w:szCs w:val="22"/>
-        </w:rPr>
-        <w:t xml:space="preserve">que sugirieron la escases o ausencia de sistemas y aplicativos digitales que dinamicen y faciliten el manejo de los datos necesarios para la prestación del servicio de parqueadero, se </w:t>
+        <w:t xml:space="preserve">Por tal motivo y luego de establecer algunas cifras estadísticas que sugirieron la escases o ausencia de sistemas y aplicativos digitales que dinamicen y faciliten el manejo de los datos necesarios para la prestación del servicio de parqueadero, se </w:t>
       </w:r>
       <w:r>
         <w:rPr>
@@ -1532,7 +3988,7 @@
           <w:szCs w:val="24"/>
         </w:rPr>
       </w:pPr>
-      <w:bookmarkStart w:id="4" w:name="_Toc59161275"/>
+      <w:bookmarkStart w:id="3" w:name="_Toc59245398"/>
       <w:r>
         <w:rPr>
           <w:rFonts w:ascii="Times New Roman" w:hAnsi="Times New Roman" w:cs="Times New Roman"/>
@@ -1542,10 +3998,24 @@
         <w:lastRenderedPageBreak/>
         <w:t>Entidad</w:t>
       </w:r>
+      <w:bookmarkEnd w:id="3"/>
+    </w:p>
+    <w:p>
+      <w:pPr>
+        <w:ind w:firstLine="0"/>
+        <w:jc w:val="center"/>
+      </w:pPr>
+      <w:bookmarkStart w:id="4" w:name="_GoBack"/>
       <w:bookmarkEnd w:id="4"/>
-    </w:p>
-    <w:p/>
-    <w:p/>
+      <w:r>
+        <w:rPr>
+          <w:rFonts w:eastAsiaTheme="minorHAnsi"/>
+          <w:color w:val="000000"/>
+          <w:lang w:eastAsia="en-US"/>
+        </w:rPr>
+        <w:t>Parqueadero</w:t>
+      </w:r>
+    </w:p>
     <w:p>
       <w:pPr>
         <w:pStyle w:val="Ttulo1"/>
@@ -1557,7 +4027,7 @@
           <w:szCs w:val="24"/>
         </w:rPr>
       </w:pPr>
-      <w:bookmarkStart w:id="5" w:name="_Toc59161276"/>
+      <w:bookmarkStart w:id="5" w:name="_Toc59245399"/>
       <w:r>
         <w:rPr>
           <w:rFonts w:ascii="Times New Roman" w:hAnsi="Times New Roman" w:cs="Times New Roman"/>
@@ -1568,7 +4038,86 @@
       </w:r>
       <w:bookmarkEnd w:id="5"/>
     </w:p>
-    <w:p/>
+    <w:p>
+      <w:pPr>
+        <w:suppressAutoHyphens w:val="0"/>
+        <w:autoSpaceDE w:val="0"/>
+        <w:autoSpaceDN w:val="0"/>
+        <w:adjustRightInd w:val="0"/>
+        <w:ind w:firstLine="0"/>
+        <w:rPr>
+          <w:rFonts w:eastAsiaTheme="minorHAnsi"/>
+          <w:color w:val="000000"/>
+          <w:lang w:eastAsia="en-US"/>
+        </w:rPr>
+      </w:pPr>
+    </w:p>
+    <w:p>
+      <w:pPr>
+        <w:pStyle w:val="Default"/>
+        <w:rPr>
+          <w:rFonts w:ascii="Times New Roman" w:hAnsi="Times New Roman" w:cs="Times New Roman"/>
+          <w:lang w:val="es-ES"/>
+        </w:rPr>
+      </w:pPr>
+      <w:r>
+        <w:rPr>
+          <w:rFonts w:ascii="Times New Roman" w:hAnsi="Times New Roman" w:cs="Times New Roman"/>
+        </w:rPr>
+        <w:t xml:space="preserve"> </w:t>
+      </w:r>
+    </w:p>
+    <w:p>
+      <w:r>
+        <w:rPr>
+          <w:rFonts w:eastAsiaTheme="minorHAnsi"/>
+          <w:color w:val="000000"/>
+          <w:lang w:eastAsia="en-US"/>
+        </w:rPr>
+        <w:t xml:space="preserve"> </w:t>
+      </w:r>
+      <w:r>
+        <w:rPr>
+          <w:rFonts w:eastAsiaTheme="minorHAnsi"/>
+          <w:color w:val="000000"/>
+          <w:lang w:eastAsia="en-US"/>
+        </w:rPr>
+        <w:tab/>
+      </w:r>
+      <w:r>
+        <w:rPr>
+          <w:rFonts w:eastAsiaTheme="minorHAnsi"/>
+          <w:color w:val="000000"/>
+          <w:lang w:eastAsia="en-US"/>
+        </w:rPr>
+        <w:tab/>
+      </w:r>
+      <w:r>
+        <w:rPr>
+          <w:rFonts w:eastAsiaTheme="minorHAnsi"/>
+          <w:color w:val="000000"/>
+          <w:lang w:eastAsia="en-US"/>
+        </w:rPr>
+        <w:tab/>
+      </w:r>
+      <w:r>
+        <w:rPr>
+          <w:rFonts w:eastAsiaTheme="minorHAnsi"/>
+          <w:color w:val="000000"/>
+          <w:lang w:eastAsia="en-US"/>
+        </w:rPr>
+        <w:tab/>
+      </w:r>
+      <w:r>
+        <w:rPr>
+          <w:rFonts w:eastAsiaTheme="minorHAnsi"/>
+          <w:color w:val="000000"/>
+          <w:lang w:eastAsia="en-US"/>
+        </w:rPr>
+        <w:tab/>
+        <w:t>Facturación Parking.</w:t>
+      </w:r>
+    </w:p>
     <w:p/>
     <w:p>
       <w:pPr>
@@ -1581,7 +4130,7 @@
           <w:szCs w:val="24"/>
         </w:rPr>
       </w:pPr>
-      <w:bookmarkStart w:id="6" w:name="_Toc59161277"/>
+      <w:bookmarkStart w:id="6" w:name="_Toc59245400"/>
       <w:r>
         <w:rPr>
           <w:rFonts w:ascii="Times New Roman" w:hAnsi="Times New Roman" w:cs="Times New Roman"/>
@@ -1593,7 +4142,37 @@
       <w:bookmarkEnd w:id="6"/>
     </w:p>
     <w:p/>
-    <w:p/>
+    <w:p>
+      <w:pPr>
+        <w:suppressAutoHyphens w:val="0"/>
+        <w:autoSpaceDE w:val="0"/>
+        <w:autoSpaceDN w:val="0"/>
+        <w:adjustRightInd w:val="0"/>
+        <w:ind w:firstLine="0"/>
+        <w:rPr>
+          <w:rFonts w:eastAsiaTheme="minorHAnsi"/>
+          <w:color w:val="000000"/>
+          <w:lang w:eastAsia="en-US"/>
+        </w:rPr>
+      </w:pPr>
+    </w:p>
+    <w:p>
+      <w:pPr>
+        <w:suppressAutoHyphens w:val="0"/>
+        <w:autoSpaceDE w:val="0"/>
+        <w:autoSpaceDN w:val="0"/>
+        <w:adjustRightInd w:val="0"/>
+        <w:jc w:val="center"/>
+      </w:pPr>
+      <w:r>
+        <w:rPr>
+          <w:rFonts w:eastAsiaTheme="minorHAnsi"/>
+          <w:color w:val="000000"/>
+          <w:lang w:eastAsia="en-US"/>
+        </w:rPr>
+        <w:t>Registrar Entrada y Salida de Vehículos</w:t>
+      </w:r>
+    </w:p>
     <w:p/>
     <w:p/>
     <w:p>
@@ -1626,7 +4205,7 @@
           <w:szCs w:val="24"/>
         </w:rPr>
       </w:pPr>
-      <w:bookmarkStart w:id="7" w:name="_Toc59161278"/>
+      <w:bookmarkStart w:id="7" w:name="_Toc59245401"/>
       <w:r>
         <w:rPr>
           <w:rFonts w:ascii="Times New Roman" w:hAnsi="Times New Roman" w:cs="Times New Roman"/>
@@ -1646,14 +4225,278 @@
         <w:t xml:space="preserve"> </w:t>
       </w:r>
     </w:p>
+    <w:p>
+      <w:pPr>
+        <w:spacing w:line="360" w:lineRule="auto"/>
+      </w:pPr>
+      <w:bookmarkStart w:id="8" w:name="_Toc59160437"/>
+    </w:p>
     <w:p/>
-    <w:p/>
-    <w:p/>
-    <w:p/>
+    <w:p>
+      <w:pPr>
+        <w:suppressAutoHyphens w:val="0"/>
+        <w:spacing w:after="200" w:line="360" w:lineRule="auto"/>
+        <w:jc w:val="both"/>
+        <w:rPr>
+          <w:rFonts w:eastAsiaTheme="majorEastAsia"/>
+        </w:rPr>
+      </w:pPr>
+      <w:proofErr w:type="spellStart"/>
+      <w:r>
+        <w:rPr>
+          <w:rFonts w:eastAsiaTheme="majorEastAsia"/>
+          <w:b/>
+          <w:bCs/>
+        </w:rPr>
+        <w:t>StarUML</w:t>
+      </w:r>
+      <w:proofErr w:type="spellEnd"/>
+      <w:r>
+        <w:rPr>
+          <w:rFonts w:eastAsiaTheme="majorEastAsia"/>
+        </w:rPr>
+        <w:t xml:space="preserve"> es una herramienta para el modelamiento de software basado en los estándares UML (</w:t>
+      </w:r>
+      <w:proofErr w:type="spellStart"/>
+      <w:r>
+        <w:rPr>
+          <w:rFonts w:eastAsiaTheme="majorEastAsia"/>
+        </w:rPr>
+        <w:t>Unified</w:t>
+      </w:r>
+      <w:proofErr w:type="spellEnd"/>
+      <w:r>
+        <w:rPr>
+          <w:rFonts w:eastAsiaTheme="majorEastAsia"/>
+        </w:rPr>
+        <w:t xml:space="preserve"> </w:t>
+      </w:r>
+      <w:proofErr w:type="spellStart"/>
+      <w:r>
+        <w:rPr>
+          <w:rFonts w:eastAsiaTheme="majorEastAsia"/>
+        </w:rPr>
+        <w:t>Modeling</w:t>
+      </w:r>
+      <w:proofErr w:type="spellEnd"/>
+      <w:r>
+        <w:rPr>
+          <w:rFonts w:eastAsiaTheme="majorEastAsia"/>
+        </w:rPr>
+        <w:t xml:space="preserve"> </w:t>
+      </w:r>
+      <w:proofErr w:type="spellStart"/>
+      <w:r>
+        <w:rPr>
+          <w:rFonts w:eastAsiaTheme="majorEastAsia"/>
+        </w:rPr>
+        <w:t>Language</w:t>
+      </w:r>
+      <w:proofErr w:type="spellEnd"/>
+      <w:r>
+        <w:rPr>
+          <w:rFonts w:eastAsiaTheme="majorEastAsia"/>
+        </w:rPr>
+        <w:t>) y MDA (</w:t>
+      </w:r>
+      <w:proofErr w:type="spellStart"/>
+      <w:r>
+        <w:rPr>
+          <w:rFonts w:eastAsiaTheme="majorEastAsia"/>
+        </w:rPr>
+        <w:t>Model</w:t>
+      </w:r>
+      <w:proofErr w:type="spellEnd"/>
+      <w:r>
+        <w:rPr>
+          <w:rFonts w:eastAsiaTheme="majorEastAsia"/>
+        </w:rPr>
+        <w:t xml:space="preserve"> </w:t>
+      </w:r>
+      <w:proofErr w:type="spellStart"/>
+      <w:r>
+        <w:rPr>
+          <w:rFonts w:eastAsiaTheme="majorEastAsia"/>
+        </w:rPr>
+        <w:t>Driven</w:t>
+      </w:r>
+      <w:proofErr w:type="spellEnd"/>
+      <w:r>
+        <w:rPr>
+          <w:rFonts w:eastAsiaTheme="majorEastAsia"/>
+        </w:rPr>
+        <w:t xml:space="preserve"> </w:t>
+      </w:r>
+      <w:proofErr w:type="spellStart"/>
+      <w:r>
+        <w:rPr>
+          <w:rFonts w:eastAsiaTheme="majorEastAsia"/>
+        </w:rPr>
+        <w:t>Arquitecture</w:t>
+      </w:r>
+      <w:proofErr w:type="spellEnd"/>
+      <w:r>
+        <w:rPr>
+          <w:rFonts w:eastAsiaTheme="majorEastAsia"/>
+        </w:rPr>
+        <w:t xml:space="preserve">), que en un principio era un producto comercial y que hace cerca de un año paso de ser un proyecto comercial (anteriormente llamado </w:t>
+      </w:r>
+      <w:proofErr w:type="spellStart"/>
+      <w:r>
+        <w:rPr>
+          <w:rFonts w:eastAsiaTheme="majorEastAsia"/>
+        </w:rPr>
+        <w:t>plastic</w:t>
+      </w:r>
+      <w:proofErr w:type="spellEnd"/>
+      <w:r>
+        <w:rPr>
+          <w:rFonts w:eastAsiaTheme="majorEastAsia"/>
+        </w:rPr>
+        <w:t>) a uno de licencia abierta GNU/GPL.</w:t>
+      </w:r>
+    </w:p>
+    <w:p>
+      <w:pPr>
+        <w:suppressAutoHyphens w:val="0"/>
+        <w:spacing w:after="200" w:line="360" w:lineRule="auto"/>
+        <w:jc w:val="both"/>
+        <w:rPr>
+          <w:rFonts w:eastAsiaTheme="majorEastAsia"/>
+        </w:rPr>
+      </w:pPr>
+      <w:proofErr w:type="spellStart"/>
+      <w:r>
+        <w:rPr>
+          <w:rFonts w:eastAsiaTheme="majorEastAsia"/>
+          <w:b/>
+          <w:bCs/>
+        </w:rPr>
+        <w:t>SQLite</w:t>
+      </w:r>
+      <w:proofErr w:type="spellEnd"/>
+      <w:r>
+        <w:rPr>
+          <w:rFonts w:eastAsiaTheme="majorEastAsia"/>
+        </w:rPr>
+        <w:t>: es una biblioteca en lenguaje C que implementa un motor de base de datos SQL pequeño, rápido, autónomo, de alta confiabilidad y con todas las funciones.</w:t>
+      </w:r>
+    </w:p>
+    <w:p>
+      <w:pPr>
+        <w:suppressAutoHyphens w:val="0"/>
+        <w:spacing w:after="200" w:line="360" w:lineRule="auto"/>
+        <w:jc w:val="both"/>
+        <w:rPr>
+          <w:rFonts w:eastAsiaTheme="majorEastAsia"/>
+        </w:rPr>
+      </w:pPr>
+      <w:r>
+        <w:rPr>
+          <w:rFonts w:eastAsiaTheme="majorEastAsia"/>
+          <w:b/>
+          <w:bCs/>
+        </w:rPr>
+        <w:t>Android Studio</w:t>
+      </w:r>
+      <w:r>
+        <w:rPr>
+          <w:rFonts w:eastAsiaTheme="majorEastAsia"/>
+        </w:rPr>
+        <w:t xml:space="preserve">: </w:t>
+      </w:r>
+      <w:r>
+        <w:rPr>
+          <w:rFonts w:eastAsiaTheme="majorEastAsia"/>
+        </w:rPr>
+        <w:t>es el entorno de desarrollo integrado (IDE) oficial para el desarrollo de apps para Android.</w:t>
+      </w:r>
+    </w:p>
+    <w:p>
+      <w:pPr>
+        <w:suppressAutoHyphens w:val="0"/>
+        <w:spacing w:after="200" w:line="360" w:lineRule="auto"/>
+        <w:jc w:val="both"/>
+        <w:rPr>
+          <w:rFonts w:eastAsiaTheme="majorEastAsia"/>
+        </w:rPr>
+      </w:pPr>
+      <w:r>
+        <w:rPr>
+          <w:rFonts w:eastAsiaTheme="majorEastAsia"/>
+          <w:b/>
+          <w:bCs/>
+        </w:rPr>
+        <w:t xml:space="preserve">SQL </w:t>
+      </w:r>
+      <w:proofErr w:type="spellStart"/>
+      <w:r>
+        <w:rPr>
+          <w:rFonts w:eastAsiaTheme="majorEastAsia"/>
+          <w:b/>
+          <w:bCs/>
+        </w:rPr>
+        <w:t>Power</w:t>
+      </w:r>
+      <w:proofErr w:type="spellEnd"/>
+      <w:r>
+        <w:rPr>
+          <w:rFonts w:eastAsiaTheme="majorEastAsia"/>
+          <w:b/>
+          <w:bCs/>
+        </w:rPr>
+        <w:t xml:space="preserve"> </w:t>
+      </w:r>
+      <w:proofErr w:type="spellStart"/>
+      <w:r>
+        <w:rPr>
+          <w:rFonts w:eastAsiaTheme="majorEastAsia"/>
+          <w:b/>
+          <w:bCs/>
+        </w:rPr>
+        <w:t>Architech</w:t>
+      </w:r>
+      <w:proofErr w:type="spellEnd"/>
+      <w:r>
+        <w:rPr>
+          <w:rFonts w:eastAsiaTheme="majorEastAsia"/>
+        </w:rPr>
+        <w:t>: es una herramienta de modelado de datos que fue creada por los diseñadores de almacenamiento de datos y tiene muchas características únicas dirigidas específicamente para el arquitecto de almacenamiento de datos.</w:t>
+      </w:r>
+    </w:p>
+    <w:p>
+      <w:pPr>
+        <w:suppressAutoHyphens w:val="0"/>
+        <w:spacing w:after="200" w:line="360" w:lineRule="auto"/>
+        <w:jc w:val="both"/>
+        <w:rPr>
+          <w:rFonts w:eastAsiaTheme="majorEastAsia"/>
+        </w:rPr>
+      </w:pPr>
+      <w:r>
+        <w:rPr>
+          <w:rFonts w:eastAsiaTheme="majorEastAsia"/>
+          <w:b/>
+          <w:bCs/>
+        </w:rPr>
+        <w:t>Git:</w:t>
+      </w:r>
+      <w:r>
+        <w:rPr>
+          <w:rFonts w:eastAsiaTheme="majorEastAsia"/>
+        </w:rPr>
+        <w:t xml:space="preserve"> es un sistema de control de versiones distribuido de código abierto y gratuito diseñado para manejar todo, desde proyectos pequeños a muy grandes con velocidad y eficiencia.</w:t>
+      </w:r>
+    </w:p>
     <w:p>
       <w:pPr>
         <w:suppressAutoHyphens w:val="0"/>
         <w:spacing w:after="200" w:line="276" w:lineRule="auto"/>
+        <w:rPr>
+          <w:rFonts w:eastAsiaTheme="majorEastAsia"/>
+          <w:b/>
+          <w:bCs/>
+        </w:rPr>
       </w:pPr>
       <w:r>
         <w:br w:type="page"/>
@@ -1670,15 +4513,20 @@
           <w:szCs w:val="24"/>
         </w:rPr>
       </w:pPr>
-      <w:bookmarkStart w:id="8" w:name="_Toc59160437"/>
-      <w:bookmarkStart w:id="9" w:name="_Toc59161279"/>
+    </w:p>
+    <w:p>
+      <w:pPr>
+        <w:pStyle w:val="Ttulo1"/>
+        <w:spacing w:line="360" w:lineRule="auto"/>
+        <w:ind w:firstLine="0"/>
+      </w:pPr>
+      <w:bookmarkStart w:id="9" w:name="_Toc59245402"/>
       <w:r>
         <w:rPr>
           <w:rFonts w:ascii="Times New Roman" w:hAnsi="Times New Roman" w:cs="Times New Roman"/>
           <w:sz w:val="24"/>
           <w:szCs w:val="24"/>
         </w:rPr>
-        <w:lastRenderedPageBreak/>
         <w:t>Diagramas de Casos de Usos</w:t>
       </w:r>
       <w:bookmarkEnd w:id="8"/>
@@ -1692,8 +4540,678 @@
         <w:t xml:space="preserve"> </w:t>
       </w:r>
     </w:p>
+    <w:p>
+      <w:pPr>
+        <w:pStyle w:val="Ttulo2"/>
+        <w:tabs>
+          <w:tab w:val="left" w:pos="3125"/>
+        </w:tabs>
+        <w:spacing w:before="0"/>
+        <w:jc w:val="center"/>
+        <w:rPr>
+          <w:rFonts w:ascii="Times New Roman" w:hAnsi="Times New Roman" w:cs="Times New Roman"/>
+        </w:rPr>
+      </w:pPr>
+      <w:bookmarkStart w:id="10" w:name="_Toc24743323"/>
+      <w:bookmarkStart w:id="11" w:name="_Toc59245403"/>
+      <w:r>
+        <w:rPr>
+          <w:rFonts w:ascii="Times New Roman" w:hAnsi="Times New Roman" w:cs="Times New Roman"/>
+        </w:rPr>
+        <w:t>Modelo de Negocio</w:t>
+      </w:r>
+      <w:bookmarkEnd w:id="10"/>
+      <w:bookmarkEnd w:id="11"/>
+    </w:p>
     <w:p/>
+    <w:p>
+      <w:r>
+        <w:rPr>
+          <w:noProof/>
+          <w:lang w:eastAsia="es-ES"/>
+        </w:rPr>
+        <w:drawing>
+          <wp:inline distT="0" distB="0" distL="0" distR="0">
+            <wp:extent cx="5732145" cy="3076487"/>
+            <wp:effectExtent l="0" t="0" r="0" b="0"/>
+            <wp:docPr id="1" name="Imagen 1" descr="C:\Users\Mike\Desktop\pp\parking - img\Sistema.png"/>
+            <wp:cNvGraphicFramePr>
+              <a:graphicFrameLocks xmlns:a="http://schemas.openxmlformats.org/drawingml/2006/main" noChangeAspect="1"/>
+            </wp:cNvGraphicFramePr>
+            <a:graphic xmlns:a="http://schemas.openxmlformats.org/drawingml/2006/main">
+              <a:graphicData uri="http://schemas.openxmlformats.org/drawingml/2006/picture">
+                <pic:pic xmlns:pic="http://schemas.openxmlformats.org/drawingml/2006/picture">
+                  <pic:nvPicPr>
+                    <pic:cNvPr id="0" name="Picture 1" descr="C:\Users\Mike\Desktop\pp\parking - img\Sistema.png"/>
+                    <pic:cNvPicPr>
+                      <a:picLocks noChangeAspect="1" noChangeArrowheads="1"/>
+                    </pic:cNvPicPr>
+                  </pic:nvPicPr>
+                  <pic:blipFill>
+                    <a:blip r:embed="rId8">
+                      <a:extLst>
+                        <a:ext uri="{28A0092B-C50C-407E-A947-70E740481C1C}">
+                          <a14:useLocalDpi xmlns:a14="http://schemas.microsoft.com/office/drawing/2010/main" val="0"/>
+                        </a:ext>
+                      </a:extLst>
+                    </a:blip>
+                    <a:srcRect/>
+                    <a:stretch>
+                      <a:fillRect/>
+                    </a:stretch>
+                  </pic:blipFill>
+                  <pic:spPr bwMode="auto">
+                    <a:xfrm>
+                      <a:off x="0" y="0"/>
+                      <a:ext cx="5732145" cy="3076487"/>
+                    </a:xfrm>
+                    <a:prstGeom prst="rect">
+                      <a:avLst/>
+                    </a:prstGeom>
+                    <a:noFill/>
+                    <a:ln>
+                      <a:noFill/>
+                    </a:ln>
+                  </pic:spPr>
+                </pic:pic>
+              </a:graphicData>
+            </a:graphic>
+          </wp:inline>
+        </w:drawing>
+      </w:r>
+    </w:p>
+    <w:p>
+      <w:pPr>
+        <w:pStyle w:val="Ttulo2"/>
+        <w:spacing w:before="0"/>
+        <w:jc w:val="center"/>
+        <w:rPr>
+          <w:rFonts w:ascii="Times New Roman" w:hAnsi="Times New Roman" w:cs="Times New Roman"/>
+        </w:rPr>
+      </w:pPr>
+      <w:bookmarkStart w:id="12" w:name="_Toc59245404"/>
+      <w:r>
+        <w:rPr>
+          <w:rFonts w:ascii="Times New Roman" w:hAnsi="Times New Roman" w:cs="Times New Roman"/>
+        </w:rPr>
+        <w:t>Gestionar Mantenimiento y Seguridad</w:t>
+      </w:r>
+      <w:bookmarkEnd w:id="12"/>
+    </w:p>
+    <w:p>
+      <w:pPr>
+        <w:spacing w:line="360" w:lineRule="auto"/>
+      </w:pPr>
+      <w:r>
+        <w:rPr>
+          <w:noProof/>
+          <w:lang w:eastAsia="es-ES"/>
+        </w:rPr>
+        <w:drawing>
+          <wp:inline distT="0" distB="0" distL="0" distR="0">
+            <wp:extent cx="5732145" cy="3534224"/>
+            <wp:effectExtent l="0" t="0" r="0" b="0"/>
+            <wp:docPr id="2" name="Imagen 2" descr="C:\Users\Mike\Desktop\pp\parking - img\Mantenimiento y Seguridad.png"/>
+            <wp:cNvGraphicFramePr>
+              <a:graphicFrameLocks xmlns:a="http://schemas.openxmlformats.org/drawingml/2006/main" noChangeAspect="1"/>
+            </wp:cNvGraphicFramePr>
+            <a:graphic xmlns:a="http://schemas.openxmlformats.org/drawingml/2006/main">
+              <a:graphicData uri="http://schemas.openxmlformats.org/drawingml/2006/picture">
+                <pic:pic xmlns:pic="http://schemas.openxmlformats.org/drawingml/2006/picture">
+                  <pic:nvPicPr>
+                    <pic:cNvPr id="0" name="Picture 2" descr="C:\Users\Mike\Desktop\pp\parking - img\Mantenimiento y Seguridad.png"/>
+                    <pic:cNvPicPr>
+                      <a:picLocks noChangeAspect="1" noChangeArrowheads="1"/>
+                    </pic:cNvPicPr>
+                  </pic:nvPicPr>
+                  <pic:blipFill>
+                    <a:blip r:embed="rId9">
+                      <a:extLst>
+                        <a:ext uri="{28A0092B-C50C-407E-A947-70E740481C1C}">
+                          <a14:useLocalDpi xmlns:a14="http://schemas.microsoft.com/office/drawing/2010/main" val="0"/>
+                        </a:ext>
+                      </a:extLst>
+                    </a:blip>
+                    <a:srcRect/>
+                    <a:stretch>
+                      <a:fillRect/>
+                    </a:stretch>
+                  </pic:blipFill>
+                  <pic:spPr bwMode="auto">
+                    <a:xfrm>
+                      <a:off x="0" y="0"/>
+                      <a:ext cx="5732145" cy="3534224"/>
+                    </a:xfrm>
+                    <a:prstGeom prst="rect">
+                      <a:avLst/>
+                    </a:prstGeom>
+                    <a:noFill/>
+                    <a:ln>
+                      <a:noFill/>
+                    </a:ln>
+                  </pic:spPr>
+                </pic:pic>
+              </a:graphicData>
+            </a:graphic>
+          </wp:inline>
+        </w:drawing>
+      </w:r>
+    </w:p>
+    <w:p>
+      <w:pPr>
+        <w:spacing w:line="360" w:lineRule="auto"/>
+      </w:pPr>
+    </w:p>
+    <w:p>
+      <w:pPr>
+        <w:suppressAutoHyphens w:val="0"/>
+        <w:spacing w:after="200" w:line="276" w:lineRule="auto"/>
+      </w:pPr>
+      <w:r>
+        <w:br w:type="page"/>
+      </w:r>
+    </w:p>
+    <w:p>
+      <w:pPr>
+        <w:pStyle w:val="Ttulo2"/>
+        <w:spacing w:before="0"/>
+        <w:jc w:val="center"/>
+        <w:rPr>
+          <w:rFonts w:ascii="Times New Roman" w:hAnsi="Times New Roman" w:cs="Times New Roman"/>
+        </w:rPr>
+      </w:pPr>
+      <w:bookmarkStart w:id="13" w:name="_Toc59245405"/>
+      <w:r>
+        <w:rPr>
+          <w:rFonts w:ascii="Times New Roman" w:hAnsi="Times New Roman" w:cs="Times New Roman"/>
+        </w:rPr>
+        <w:lastRenderedPageBreak/>
+        <w:t>Gestionar Entrada y Salida de Vehículos</w:t>
+      </w:r>
+      <w:bookmarkEnd w:id="13"/>
+    </w:p>
+    <w:p>
+      <w:r>
+        <w:rPr>
+          <w:noProof/>
+          <w:lang w:eastAsia="es-ES"/>
+        </w:rPr>
+        <w:drawing>
+          <wp:inline distT="0" distB="0" distL="0" distR="0">
+            <wp:extent cx="5731238" cy="3058510"/>
+            <wp:effectExtent l="0" t="0" r="0" b="0"/>
+            <wp:docPr id="3" name="Imagen 3" descr="C:\Users\Mike\Desktop\pp\parking - img\Entrada y Salida.png"/>
+            <wp:cNvGraphicFramePr>
+              <a:graphicFrameLocks xmlns:a="http://schemas.openxmlformats.org/drawingml/2006/main" noChangeAspect="1"/>
+            </wp:cNvGraphicFramePr>
+            <a:graphic xmlns:a="http://schemas.openxmlformats.org/drawingml/2006/main">
+              <a:graphicData uri="http://schemas.openxmlformats.org/drawingml/2006/picture">
+                <pic:pic xmlns:pic="http://schemas.openxmlformats.org/drawingml/2006/picture">
+                  <pic:nvPicPr>
+                    <pic:cNvPr id="0" name="Picture 3" descr="C:\Users\Mike\Desktop\pp\parking - img\Entrada y Salida.png"/>
+                    <pic:cNvPicPr>
+                      <a:picLocks noChangeAspect="1" noChangeArrowheads="1"/>
+                    </pic:cNvPicPr>
+                  </pic:nvPicPr>
+                  <pic:blipFill>
+                    <a:blip r:embed="rId10">
+                      <a:extLst>
+                        <a:ext uri="{28A0092B-C50C-407E-A947-70E740481C1C}">
+                          <a14:useLocalDpi xmlns:a14="http://schemas.microsoft.com/office/drawing/2010/main" val="0"/>
+                        </a:ext>
+                      </a:extLst>
+                    </a:blip>
+                    <a:srcRect/>
+                    <a:stretch>
+                      <a:fillRect/>
+                    </a:stretch>
+                  </pic:blipFill>
+                  <pic:spPr bwMode="auto">
+                    <a:xfrm>
+                      <a:off x="0" y="0"/>
+                      <a:ext cx="5746264" cy="3066529"/>
+                    </a:xfrm>
+                    <a:prstGeom prst="rect">
+                      <a:avLst/>
+                    </a:prstGeom>
+                    <a:noFill/>
+                    <a:ln>
+                      <a:noFill/>
+                    </a:ln>
+                  </pic:spPr>
+                </pic:pic>
+              </a:graphicData>
+            </a:graphic>
+          </wp:inline>
+        </w:drawing>
+      </w:r>
+    </w:p>
+    <w:p>
+      <w:pPr>
+        <w:pStyle w:val="Ttulo1"/>
+        <w:spacing w:line="360" w:lineRule="auto"/>
+        <w:ind w:firstLine="0"/>
+        <w:rPr>
+          <w:rFonts w:ascii="Times New Roman" w:hAnsi="Times New Roman" w:cs="Times New Roman"/>
+          <w:sz w:val="24"/>
+          <w:szCs w:val="24"/>
+        </w:rPr>
+      </w:pPr>
+      <w:bookmarkStart w:id="14" w:name="_Toc59245406"/>
+      <w:r>
+        <w:rPr>
+          <w:rFonts w:ascii="Times New Roman" w:hAnsi="Times New Roman" w:cs="Times New Roman"/>
+          <w:sz w:val="24"/>
+          <w:szCs w:val="24"/>
+        </w:rPr>
+        <w:t>DER</w:t>
+      </w:r>
+      <w:bookmarkEnd w:id="14"/>
+      <w:r>
+        <w:rPr>
+          <w:rFonts w:ascii="Times New Roman" w:hAnsi="Times New Roman" w:cs="Times New Roman"/>
+          <w:sz w:val="24"/>
+          <w:szCs w:val="24"/>
+        </w:rPr>
+        <w:t xml:space="preserve"> </w:t>
+      </w:r>
+    </w:p>
+    <w:p>
+      <w:r>
+        <w:rPr>
+          <w:noProof/>
+          <w:lang w:eastAsia="es-ES"/>
+        </w:rPr>
+        <w:drawing>
+          <wp:inline distT="0" distB="0" distL="0" distR="0">
+            <wp:extent cx="5732145" cy="4274780"/>
+            <wp:effectExtent l="0" t="0" r="1905" b="0"/>
+            <wp:docPr id="4" name="Imagen 4" descr="C:\Users\Mike\Desktop\pp\parking - img\DER.png"/>
+            <wp:cNvGraphicFramePr>
+              <a:graphicFrameLocks xmlns:a="http://schemas.openxmlformats.org/drawingml/2006/main" noChangeAspect="1"/>
+            </wp:cNvGraphicFramePr>
+            <a:graphic xmlns:a="http://schemas.openxmlformats.org/drawingml/2006/main">
+              <a:graphicData uri="http://schemas.openxmlformats.org/drawingml/2006/picture">
+                <pic:pic xmlns:pic="http://schemas.openxmlformats.org/drawingml/2006/picture">
+                  <pic:nvPicPr>
+                    <pic:cNvPr id="0" name="Picture 4" descr="C:\Users\Mike\Desktop\pp\parking - img\DER.png"/>
+                    <pic:cNvPicPr>
+                      <a:picLocks noChangeAspect="1" noChangeArrowheads="1"/>
+                    </pic:cNvPicPr>
+                  </pic:nvPicPr>
+                  <pic:blipFill>
+                    <a:blip r:embed="rId11">
+                      <a:extLst>
+                        <a:ext uri="{28A0092B-C50C-407E-A947-70E740481C1C}">
+                          <a14:useLocalDpi xmlns:a14="http://schemas.microsoft.com/office/drawing/2010/main" val="0"/>
+                        </a:ext>
+                      </a:extLst>
+                    </a:blip>
+                    <a:srcRect/>
+                    <a:stretch>
+                      <a:fillRect/>
+                    </a:stretch>
+                  </pic:blipFill>
+                  <pic:spPr bwMode="auto">
+                    <a:xfrm>
+                      <a:off x="0" y="0"/>
+                      <a:ext cx="5732145" cy="4274780"/>
+                    </a:xfrm>
+                    <a:prstGeom prst="rect">
+                      <a:avLst/>
+                    </a:prstGeom>
+                    <a:noFill/>
+                    <a:ln>
+                      <a:noFill/>
+                    </a:ln>
+                  </pic:spPr>
+                </pic:pic>
+              </a:graphicData>
+            </a:graphic>
+          </wp:inline>
+        </w:drawing>
+      </w:r>
+    </w:p>
+    <w:p>
+      <w:pPr>
+        <w:suppressAutoHyphens w:val="0"/>
+        <w:spacing w:after="200" w:line="276" w:lineRule="auto"/>
+        <w:rPr>
+          <w:lang w:val="es-EC"/>
+        </w:rPr>
+      </w:pPr>
+      <w:r>
+        <w:br w:type="page"/>
+      </w:r>
+    </w:p>
+    <w:p>
+      <w:pPr>
+        <w:pStyle w:val="Ttulo1"/>
+        <w:spacing w:line="360" w:lineRule="auto"/>
+        <w:ind w:firstLine="0"/>
+        <w:rPr>
+          <w:rFonts w:ascii="Times New Roman" w:hAnsi="Times New Roman" w:cs="Times New Roman"/>
+          <w:sz w:val="24"/>
+          <w:szCs w:val="24"/>
+        </w:rPr>
+      </w:pPr>
+      <w:bookmarkStart w:id="15" w:name="_Toc59245407"/>
+      <w:r>
+        <w:rPr>
+          <w:rFonts w:ascii="Times New Roman" w:hAnsi="Times New Roman" w:cs="Times New Roman"/>
+          <w:sz w:val="24"/>
+          <w:szCs w:val="24"/>
+        </w:rPr>
+        <w:lastRenderedPageBreak/>
+        <w:t>Prototipos</w:t>
+      </w:r>
+      <w:bookmarkEnd w:id="15"/>
+      <w:r>
+        <w:rPr>
+          <w:rFonts w:ascii="Times New Roman" w:hAnsi="Times New Roman" w:cs="Times New Roman"/>
+          <w:sz w:val="24"/>
+          <w:szCs w:val="24"/>
+        </w:rPr>
+        <w:t xml:space="preserve"> </w:t>
+      </w:r>
+    </w:p>
+    <w:p>
+      <w:pPr>
+        <w:pStyle w:val="Ttulo2"/>
+        <w:spacing w:before="0"/>
+        <w:jc w:val="center"/>
+        <w:rPr>
+          <w:rFonts w:ascii="Times New Roman" w:hAnsi="Times New Roman" w:cs="Times New Roman"/>
+        </w:rPr>
+      </w:pPr>
+      <w:bookmarkStart w:id="16" w:name="_Toc59245408"/>
+      <w:r>
+        <w:rPr>
+          <w:rFonts w:ascii="Times New Roman" w:hAnsi="Times New Roman" w:cs="Times New Roman"/>
+        </w:rPr>
+        <w:t>Acceso y</w:t>
+      </w:r>
+      <w:r>
+        <w:rPr>
+          <w:rFonts w:ascii="Times New Roman" w:hAnsi="Times New Roman" w:cs="Times New Roman"/>
+        </w:rPr>
+        <w:t xml:space="preserve"> Menú</w:t>
+      </w:r>
+      <w:bookmarkEnd w:id="16"/>
+    </w:p>
     <w:p/>
+    <w:p>
+      <w:pPr>
+        <w:spacing w:line="360" w:lineRule="auto"/>
+        <w:jc w:val="center"/>
+      </w:pPr>
+      <w:r>
+        <w:rPr>
+          <w:noProof/>
+          <w:lang w:eastAsia="es-ES"/>
+        </w:rPr>
+        <w:drawing>
+          <wp:inline distT="0" distB="0" distL="0" distR="0" wp14:anchorId="122676FE" wp14:editId="3424E3E8">
+            <wp:extent cx="4676775" cy="4562475"/>
+            <wp:effectExtent l="0" t="0" r="9525" b="9525"/>
+            <wp:docPr id="43" name="Imagen 43"/>
+            <wp:cNvGraphicFramePr>
+              <a:graphicFrameLocks xmlns:a="http://schemas.openxmlformats.org/drawingml/2006/main" noChangeAspect="1"/>
+            </wp:cNvGraphicFramePr>
+            <a:graphic xmlns:a="http://schemas.openxmlformats.org/drawingml/2006/main">
+              <a:graphicData uri="http://schemas.openxmlformats.org/drawingml/2006/picture">
+                <pic:pic xmlns:pic="http://schemas.openxmlformats.org/drawingml/2006/picture">
+                  <pic:nvPicPr>
+                    <pic:cNvPr id="1" name=""/>
+                    <pic:cNvPicPr/>
+                  </pic:nvPicPr>
+                  <pic:blipFill>
+                    <a:blip r:embed="rId12"/>
+                    <a:stretch>
+                      <a:fillRect/>
+                    </a:stretch>
+                  </pic:blipFill>
+                  <pic:spPr>
+                    <a:xfrm>
+                      <a:off x="0" y="0"/>
+                      <a:ext cx="4676775" cy="4562475"/>
+                    </a:xfrm>
+                    <a:prstGeom prst="rect">
+                      <a:avLst/>
+                    </a:prstGeom>
+                  </pic:spPr>
+                </pic:pic>
+              </a:graphicData>
+            </a:graphic>
+          </wp:inline>
+        </w:drawing>
+      </w:r>
+    </w:p>
+    <w:p>
+      <w:pPr>
+        <w:suppressAutoHyphens w:val="0"/>
+        <w:spacing w:after="200" w:line="276" w:lineRule="auto"/>
+      </w:pPr>
+      <w:r>
+        <w:br w:type="page"/>
+      </w:r>
+    </w:p>
+    <w:p>
+      <w:pPr>
+        <w:pStyle w:val="Ttulo2"/>
+        <w:spacing w:before="0"/>
+        <w:jc w:val="center"/>
+        <w:rPr>
+          <w:rFonts w:ascii="Times New Roman" w:hAnsi="Times New Roman" w:cs="Times New Roman"/>
+        </w:rPr>
+      </w:pPr>
+      <w:bookmarkStart w:id="17" w:name="_Toc59245409"/>
+      <w:r>
+        <w:rPr>
+          <w:rFonts w:ascii="Times New Roman" w:hAnsi="Times New Roman" w:cs="Times New Roman"/>
+        </w:rPr>
+        <w:lastRenderedPageBreak/>
+        <w:t>Usuario</w:t>
+      </w:r>
+      <w:bookmarkEnd w:id="17"/>
+    </w:p>
+    <w:p>
+      <w:pPr>
+        <w:spacing w:line="360" w:lineRule="auto"/>
+        <w:jc w:val="center"/>
+      </w:pPr>
+      <w:r>
+        <w:rPr>
+          <w:noProof/>
+          <w:lang w:eastAsia="es-ES"/>
+        </w:rPr>
+        <w:drawing>
+          <wp:inline distT="0" distB="0" distL="0" distR="0" wp14:anchorId="1AA451AD" wp14:editId="5F8685BE">
+            <wp:extent cx="2362200" cy="4552950"/>
+            <wp:effectExtent l="0" t="0" r="0" b="0"/>
+            <wp:docPr id="55" name="Imagen 55"/>
+            <wp:cNvGraphicFramePr>
+              <a:graphicFrameLocks xmlns:a="http://schemas.openxmlformats.org/drawingml/2006/main" noChangeAspect="1"/>
+            </wp:cNvGraphicFramePr>
+            <a:graphic xmlns:a="http://schemas.openxmlformats.org/drawingml/2006/main">
+              <a:graphicData uri="http://schemas.openxmlformats.org/drawingml/2006/picture">
+                <pic:pic xmlns:pic="http://schemas.openxmlformats.org/drawingml/2006/picture">
+                  <pic:nvPicPr>
+                    <pic:cNvPr id="1" name=""/>
+                    <pic:cNvPicPr/>
+                  </pic:nvPicPr>
+                  <pic:blipFill>
+                    <a:blip r:embed="rId13"/>
+                    <a:stretch>
+                      <a:fillRect/>
+                    </a:stretch>
+                  </pic:blipFill>
+                  <pic:spPr>
+                    <a:xfrm>
+                      <a:off x="0" y="0"/>
+                      <a:ext cx="2362200" cy="4552950"/>
+                    </a:xfrm>
+                    <a:prstGeom prst="rect">
+                      <a:avLst/>
+                    </a:prstGeom>
+                  </pic:spPr>
+                </pic:pic>
+              </a:graphicData>
+            </a:graphic>
+          </wp:inline>
+        </w:drawing>
+      </w:r>
+    </w:p>
+    <w:p>
+      <w:pPr>
+        <w:suppressAutoHyphens w:val="0"/>
+        <w:spacing w:after="200" w:line="276" w:lineRule="auto"/>
+      </w:pPr>
+      <w:r>
+        <w:br w:type="page"/>
+      </w:r>
+    </w:p>
+    <w:p>
+      <w:pPr>
+        <w:pStyle w:val="Ttulo2"/>
+        <w:spacing w:before="0"/>
+        <w:jc w:val="center"/>
+        <w:rPr>
+          <w:rFonts w:ascii="Times New Roman" w:hAnsi="Times New Roman" w:cs="Times New Roman"/>
+        </w:rPr>
+      </w:pPr>
+      <w:bookmarkStart w:id="18" w:name="_Toc59245410"/>
+      <w:r>
+        <w:rPr>
+          <w:rFonts w:ascii="Times New Roman" w:hAnsi="Times New Roman" w:cs="Times New Roman"/>
+        </w:rPr>
+        <w:lastRenderedPageBreak/>
+        <w:t>Vehículo</w:t>
+      </w:r>
+      <w:bookmarkEnd w:id="18"/>
+    </w:p>
+    <w:p>
+      <w:pPr>
+        <w:spacing w:line="360" w:lineRule="auto"/>
+        <w:jc w:val="center"/>
+      </w:pPr>
+      <w:r>
+        <w:rPr>
+          <w:noProof/>
+          <w:lang w:eastAsia="es-ES"/>
+        </w:rPr>
+        <w:drawing>
+          <wp:inline distT="0" distB="0" distL="0" distR="0" wp14:anchorId="3A595284" wp14:editId="3ADC9BD8">
+            <wp:extent cx="2457450" cy="4686300"/>
+            <wp:effectExtent l="0" t="0" r="0" b="0"/>
+            <wp:docPr id="54" name="Imagen 54"/>
+            <wp:cNvGraphicFramePr>
+              <a:graphicFrameLocks xmlns:a="http://schemas.openxmlformats.org/drawingml/2006/main" noChangeAspect="1"/>
+            </wp:cNvGraphicFramePr>
+            <a:graphic xmlns:a="http://schemas.openxmlformats.org/drawingml/2006/main">
+              <a:graphicData uri="http://schemas.openxmlformats.org/drawingml/2006/picture">
+                <pic:pic xmlns:pic="http://schemas.openxmlformats.org/drawingml/2006/picture">
+                  <pic:nvPicPr>
+                    <pic:cNvPr id="1" name=""/>
+                    <pic:cNvPicPr/>
+                  </pic:nvPicPr>
+                  <pic:blipFill>
+                    <a:blip r:embed="rId14"/>
+                    <a:stretch>
+                      <a:fillRect/>
+                    </a:stretch>
+                  </pic:blipFill>
+                  <pic:spPr>
+                    <a:xfrm>
+                      <a:off x="0" y="0"/>
+                      <a:ext cx="2457450" cy="4686300"/>
+                    </a:xfrm>
+                    <a:prstGeom prst="rect">
+                      <a:avLst/>
+                    </a:prstGeom>
+                  </pic:spPr>
+                </pic:pic>
+              </a:graphicData>
+            </a:graphic>
+          </wp:inline>
+        </w:drawing>
+      </w:r>
+    </w:p>
+    <w:p>
+      <w:pPr>
+        <w:suppressAutoHyphens w:val="0"/>
+        <w:spacing w:after="200" w:line="276" w:lineRule="auto"/>
+      </w:pPr>
+      <w:r>
+        <w:br w:type="page"/>
+      </w:r>
+    </w:p>
+    <w:p>
+      <w:pPr>
+        <w:pStyle w:val="Ttulo2"/>
+        <w:spacing w:before="0"/>
+        <w:jc w:val="center"/>
+        <w:rPr>
+          <w:rFonts w:ascii="Times New Roman" w:hAnsi="Times New Roman" w:cs="Times New Roman"/>
+        </w:rPr>
+      </w:pPr>
+      <w:bookmarkStart w:id="19" w:name="_Toc59245411"/>
+      <w:r>
+        <w:rPr>
+          <w:rFonts w:ascii="Times New Roman" w:hAnsi="Times New Roman" w:cs="Times New Roman"/>
+        </w:rPr>
+        <w:lastRenderedPageBreak/>
+        <w:t>Cliente</w:t>
+      </w:r>
+      <w:bookmarkEnd w:id="19"/>
+    </w:p>
+    <w:p>
+      <w:pPr>
+        <w:spacing w:line="360" w:lineRule="auto"/>
+        <w:jc w:val="center"/>
+      </w:pPr>
+      <w:r>
+        <w:rPr>
+          <w:noProof/>
+          <w:lang w:eastAsia="es-ES"/>
+        </w:rPr>
+        <w:drawing>
+          <wp:inline distT="0" distB="0" distL="0" distR="0" wp14:anchorId="2DAD4994" wp14:editId="6B7C37C2">
+            <wp:extent cx="2476500" cy="4591050"/>
+            <wp:effectExtent l="0" t="0" r="0" b="0"/>
+            <wp:docPr id="53" name="Imagen 53"/>
+            <wp:cNvGraphicFramePr>
+              <a:graphicFrameLocks xmlns:a="http://schemas.openxmlformats.org/drawingml/2006/main" noChangeAspect="1"/>
+            </wp:cNvGraphicFramePr>
+            <a:graphic xmlns:a="http://schemas.openxmlformats.org/drawingml/2006/main">
+              <a:graphicData uri="http://schemas.openxmlformats.org/drawingml/2006/picture">
+                <pic:pic xmlns:pic="http://schemas.openxmlformats.org/drawingml/2006/picture">
+                  <pic:nvPicPr>
+                    <pic:cNvPr id="1" name=""/>
+                    <pic:cNvPicPr/>
+                  </pic:nvPicPr>
+                  <pic:blipFill>
+                    <a:blip r:embed="rId15"/>
+                    <a:stretch>
+                      <a:fillRect/>
+                    </a:stretch>
+                  </pic:blipFill>
+                  <pic:spPr>
+                    <a:xfrm>
+                      <a:off x="0" y="0"/>
+                      <a:ext cx="2476500" cy="4591050"/>
+                    </a:xfrm>
+                    <a:prstGeom prst="rect">
+                      <a:avLst/>
+                    </a:prstGeom>
+                  </pic:spPr>
+                </pic:pic>
+              </a:graphicData>
+            </a:graphic>
+          </wp:inline>
+        </w:drawing>
+      </w:r>
+    </w:p>
     <w:p>
       <w:pPr>
         <w:suppressAutoHyphens w:val="0"/>
@@ -1705,6 +5223,81 @@
           <w:szCs w:val="26"/>
         </w:rPr>
       </w:pPr>
+      <w:r>
+        <w:br w:type="page"/>
+      </w:r>
+    </w:p>
+    <w:p>
+      <w:pPr>
+        <w:pStyle w:val="Ttulo2"/>
+        <w:spacing w:before="0"/>
+        <w:jc w:val="center"/>
+        <w:rPr>
+          <w:rFonts w:ascii="Times New Roman" w:hAnsi="Times New Roman" w:cs="Times New Roman"/>
+        </w:rPr>
+      </w:pPr>
+      <w:bookmarkStart w:id="20" w:name="_Toc59245412"/>
+      <w:r>
+        <w:rPr>
+          <w:rFonts w:ascii="Times New Roman" w:hAnsi="Times New Roman" w:cs="Times New Roman"/>
+        </w:rPr>
+        <w:lastRenderedPageBreak/>
+        <w:t xml:space="preserve">Tipo </w:t>
+      </w:r>
+      <w:r>
+        <w:rPr>
+          <w:rFonts w:ascii="Times New Roman" w:hAnsi="Times New Roman" w:cs="Times New Roman"/>
+        </w:rPr>
+        <w:t>Bahía</w:t>
+      </w:r>
+      <w:bookmarkEnd w:id="20"/>
+    </w:p>
+    <w:p>
+      <w:pPr>
+        <w:spacing w:line="360" w:lineRule="auto"/>
+        <w:jc w:val="center"/>
+      </w:pPr>
+      <w:r>
+        <w:rPr>
+          <w:noProof/>
+          <w:lang w:eastAsia="es-ES"/>
+        </w:rPr>
+        <w:drawing>
+          <wp:inline distT="0" distB="0" distL="0" distR="0" wp14:anchorId="182C7C09" wp14:editId="46042C8C">
+            <wp:extent cx="2390775" cy="4572000"/>
+            <wp:effectExtent l="0" t="0" r="9525" b="0"/>
+            <wp:docPr id="50" name="Imagen 50"/>
+            <wp:cNvGraphicFramePr>
+              <a:graphicFrameLocks xmlns:a="http://schemas.openxmlformats.org/drawingml/2006/main" noChangeAspect="1"/>
+            </wp:cNvGraphicFramePr>
+            <a:graphic xmlns:a="http://schemas.openxmlformats.org/drawingml/2006/main">
+              <a:graphicData uri="http://schemas.openxmlformats.org/drawingml/2006/picture">
+                <pic:pic xmlns:pic="http://schemas.openxmlformats.org/drawingml/2006/picture">
+                  <pic:nvPicPr>
+                    <pic:cNvPr id="1" name=""/>
+                    <pic:cNvPicPr/>
+                  </pic:nvPicPr>
+                  <pic:blipFill>
+                    <a:blip r:embed="rId16"/>
+                    <a:stretch>
+                      <a:fillRect/>
+                    </a:stretch>
+                  </pic:blipFill>
+                  <pic:spPr>
+                    <a:xfrm>
+                      <a:off x="0" y="0"/>
+                      <a:ext cx="2390775" cy="4572000"/>
+                    </a:xfrm>
+                    <a:prstGeom prst="rect">
+                      <a:avLst/>
+                    </a:prstGeom>
+                  </pic:spPr>
+                </pic:pic>
+              </a:graphicData>
+            </a:graphic>
+          </wp:inline>
+        </w:drawing>
+      </w:r>
     </w:p>
     <w:p>
       <w:pPr>
@@ -1717,8 +5310,438 @@
     </w:p>
     <w:p>
       <w:pPr>
+        <w:pStyle w:val="Ttulo2"/>
+        <w:spacing w:before="0"/>
+        <w:jc w:val="center"/>
+        <w:rPr>
+          <w:rFonts w:ascii="Times New Roman" w:hAnsi="Times New Roman" w:cs="Times New Roman"/>
+        </w:rPr>
+      </w:pPr>
+      <w:bookmarkStart w:id="21" w:name="_Toc59245413"/>
+      <w:r>
+        <w:rPr>
+          <w:rFonts w:ascii="Times New Roman" w:hAnsi="Times New Roman" w:cs="Times New Roman"/>
+        </w:rPr>
+        <w:lastRenderedPageBreak/>
+        <w:t>Zona</w:t>
+      </w:r>
+      <w:bookmarkEnd w:id="21"/>
+    </w:p>
+    <w:p>
+      <w:pPr>
+        <w:spacing w:line="360" w:lineRule="auto"/>
+        <w:jc w:val="center"/>
+      </w:pPr>
+      <w:r>
+        <w:rPr>
+          <w:noProof/>
+          <w:lang w:eastAsia="es-ES"/>
+        </w:rPr>
+        <w:drawing>
+          <wp:inline distT="0" distB="0" distL="0" distR="0" wp14:anchorId="349270C4" wp14:editId="3774B3A8">
+            <wp:extent cx="2476500" cy="4600575"/>
+            <wp:effectExtent l="0" t="0" r="0" b="9525"/>
+            <wp:docPr id="49" name="Imagen 49"/>
+            <wp:cNvGraphicFramePr>
+              <a:graphicFrameLocks xmlns:a="http://schemas.openxmlformats.org/drawingml/2006/main" noChangeAspect="1"/>
+            </wp:cNvGraphicFramePr>
+            <a:graphic xmlns:a="http://schemas.openxmlformats.org/drawingml/2006/main">
+              <a:graphicData uri="http://schemas.openxmlformats.org/drawingml/2006/picture">
+                <pic:pic xmlns:pic="http://schemas.openxmlformats.org/drawingml/2006/picture">
+                  <pic:nvPicPr>
+                    <pic:cNvPr id="1" name=""/>
+                    <pic:cNvPicPr/>
+                  </pic:nvPicPr>
+                  <pic:blipFill>
+                    <a:blip r:embed="rId17"/>
+                    <a:stretch>
+                      <a:fillRect/>
+                    </a:stretch>
+                  </pic:blipFill>
+                  <pic:spPr>
+                    <a:xfrm>
+                      <a:off x="0" y="0"/>
+                      <a:ext cx="2476500" cy="4600575"/>
+                    </a:xfrm>
+                    <a:prstGeom prst="rect">
+                      <a:avLst/>
+                    </a:prstGeom>
+                  </pic:spPr>
+                </pic:pic>
+              </a:graphicData>
+            </a:graphic>
+          </wp:inline>
+        </w:drawing>
+      </w:r>
+    </w:p>
+    <w:p>
+      <w:pPr>
+        <w:suppressAutoHyphens w:val="0"/>
+        <w:spacing w:after="200" w:line="276" w:lineRule="auto"/>
+        <w:rPr>
+          <w:rFonts w:eastAsiaTheme="majorEastAsia"/>
+          <w:b/>
+          <w:bCs/>
+          <w:szCs w:val="26"/>
+        </w:rPr>
+      </w:pPr>
+      <w:r>
+        <w:br w:type="page"/>
+      </w:r>
+    </w:p>
+    <w:p>
+      <w:pPr>
+        <w:pStyle w:val="Ttulo2"/>
+        <w:spacing w:before="0"/>
+        <w:jc w:val="center"/>
+        <w:rPr>
+          <w:rFonts w:ascii="Times New Roman" w:hAnsi="Times New Roman" w:cs="Times New Roman"/>
+        </w:rPr>
+      </w:pPr>
+      <w:bookmarkStart w:id="22" w:name="_Toc59245414"/>
+      <w:r>
+        <w:rPr>
+          <w:rFonts w:ascii="Times New Roman" w:hAnsi="Times New Roman" w:cs="Times New Roman"/>
+        </w:rPr>
+        <w:lastRenderedPageBreak/>
+        <w:t>Bahía</w:t>
+      </w:r>
+      <w:bookmarkEnd w:id="22"/>
+    </w:p>
+    <w:p>
+      <w:pPr>
+        <w:spacing w:line="360" w:lineRule="auto"/>
+        <w:jc w:val="center"/>
+      </w:pPr>
+      <w:r>
+        <w:rPr>
+          <w:noProof/>
+          <w:lang w:eastAsia="es-ES"/>
+        </w:rPr>
+        <w:drawing>
+          <wp:inline distT="0" distB="0" distL="0" distR="0" wp14:anchorId="77B991FC" wp14:editId="3AAC1E8E">
+            <wp:extent cx="2438400" cy="4657725"/>
+            <wp:effectExtent l="0" t="0" r="0" b="9525"/>
+            <wp:docPr id="52" name="Imagen 52"/>
+            <wp:cNvGraphicFramePr>
+              <a:graphicFrameLocks xmlns:a="http://schemas.openxmlformats.org/drawingml/2006/main" noChangeAspect="1"/>
+            </wp:cNvGraphicFramePr>
+            <a:graphic xmlns:a="http://schemas.openxmlformats.org/drawingml/2006/main">
+              <a:graphicData uri="http://schemas.openxmlformats.org/drawingml/2006/picture">
+                <pic:pic xmlns:pic="http://schemas.openxmlformats.org/drawingml/2006/picture">
+                  <pic:nvPicPr>
+                    <pic:cNvPr id="1" name=""/>
+                    <pic:cNvPicPr/>
+                  </pic:nvPicPr>
+                  <pic:blipFill>
+                    <a:blip r:embed="rId18"/>
+                    <a:stretch>
+                      <a:fillRect/>
+                    </a:stretch>
+                  </pic:blipFill>
+                  <pic:spPr>
+                    <a:xfrm>
+                      <a:off x="0" y="0"/>
+                      <a:ext cx="2438400" cy="4657725"/>
+                    </a:xfrm>
+                    <a:prstGeom prst="rect">
+                      <a:avLst/>
+                    </a:prstGeom>
+                  </pic:spPr>
+                </pic:pic>
+              </a:graphicData>
+            </a:graphic>
+          </wp:inline>
+        </w:drawing>
+      </w:r>
+    </w:p>
+    <w:p>
+      <w:pPr>
+        <w:suppressAutoHyphens w:val="0"/>
+        <w:spacing w:after="200" w:line="276" w:lineRule="auto"/>
+        <w:rPr>
+          <w:rFonts w:eastAsiaTheme="majorEastAsia"/>
+          <w:b/>
+          <w:bCs/>
+          <w:szCs w:val="26"/>
+        </w:rPr>
+      </w:pPr>
+      <w:r>
+        <w:br w:type="page"/>
+      </w:r>
+    </w:p>
+    <w:p>
+      <w:pPr>
+        <w:pStyle w:val="Ttulo2"/>
+        <w:spacing w:before="0"/>
+        <w:jc w:val="center"/>
+        <w:rPr>
+          <w:rFonts w:ascii="Times New Roman" w:hAnsi="Times New Roman" w:cs="Times New Roman"/>
+        </w:rPr>
+      </w:pPr>
+      <w:bookmarkStart w:id="23" w:name="_Toc59245415"/>
+      <w:r>
+        <w:rPr>
+          <w:rFonts w:ascii="Times New Roman" w:hAnsi="Times New Roman" w:cs="Times New Roman"/>
+        </w:rPr>
+        <w:lastRenderedPageBreak/>
+        <w:t>Marca</w:t>
+      </w:r>
+      <w:bookmarkEnd w:id="23"/>
+    </w:p>
+    <w:p>
+      <w:pPr>
+        <w:jc w:val="center"/>
+      </w:pPr>
+      <w:r>
+        <w:rPr>
+          <w:noProof/>
+          <w:lang w:eastAsia="es-ES"/>
+        </w:rPr>
+        <w:drawing>
+          <wp:inline distT="0" distB="0" distL="0" distR="0" wp14:anchorId="098770E2" wp14:editId="287BC4CB">
+            <wp:extent cx="2486025" cy="4638675"/>
+            <wp:effectExtent l="0" t="0" r="9525" b="9525"/>
+            <wp:docPr id="48" name="Imagen 48"/>
+            <wp:cNvGraphicFramePr>
+              <a:graphicFrameLocks xmlns:a="http://schemas.openxmlformats.org/drawingml/2006/main" noChangeAspect="1"/>
+            </wp:cNvGraphicFramePr>
+            <a:graphic xmlns:a="http://schemas.openxmlformats.org/drawingml/2006/main">
+              <a:graphicData uri="http://schemas.openxmlformats.org/drawingml/2006/picture">
+                <pic:pic xmlns:pic="http://schemas.openxmlformats.org/drawingml/2006/picture">
+                  <pic:nvPicPr>
+                    <pic:cNvPr id="1" name=""/>
+                    <pic:cNvPicPr/>
+                  </pic:nvPicPr>
+                  <pic:blipFill>
+                    <a:blip r:embed="rId19"/>
+                    <a:stretch>
+                      <a:fillRect/>
+                    </a:stretch>
+                  </pic:blipFill>
+                  <pic:spPr>
+                    <a:xfrm>
+                      <a:off x="0" y="0"/>
+                      <a:ext cx="2486025" cy="4638675"/>
+                    </a:xfrm>
+                    <a:prstGeom prst="rect">
+                      <a:avLst/>
+                    </a:prstGeom>
+                  </pic:spPr>
+                </pic:pic>
+              </a:graphicData>
+            </a:graphic>
+          </wp:inline>
+        </w:drawing>
+      </w:r>
+    </w:p>
+    <w:p>
+      <w:pPr>
+        <w:suppressAutoHyphens w:val="0"/>
+        <w:spacing w:after="200" w:line="276" w:lineRule="auto"/>
+        <w:rPr>
+          <w:rFonts w:eastAsiaTheme="majorEastAsia"/>
+          <w:b/>
+          <w:bCs/>
+          <w:szCs w:val="26"/>
+        </w:rPr>
+      </w:pPr>
+      <w:r>
+        <w:br w:type="page"/>
+      </w:r>
+    </w:p>
+    <w:p>
+      <w:pPr>
+        <w:pStyle w:val="Ttulo2"/>
+        <w:spacing w:before="0"/>
+        <w:jc w:val="center"/>
+        <w:rPr>
+          <w:rFonts w:ascii="Times New Roman" w:hAnsi="Times New Roman" w:cs="Times New Roman"/>
+        </w:rPr>
+      </w:pPr>
+      <w:bookmarkStart w:id="24" w:name="_Toc59245416"/>
+      <w:r>
+        <w:rPr>
+          <w:rFonts w:ascii="Times New Roman" w:hAnsi="Times New Roman" w:cs="Times New Roman"/>
+        </w:rPr>
+        <w:lastRenderedPageBreak/>
+        <w:t xml:space="preserve">Tipo </w:t>
+      </w:r>
+      <w:r>
+        <w:rPr>
+          <w:rFonts w:ascii="Times New Roman" w:hAnsi="Times New Roman" w:cs="Times New Roman"/>
+        </w:rPr>
+        <w:t>Vehículo</w:t>
+      </w:r>
+      <w:bookmarkEnd w:id="24"/>
+    </w:p>
+    <w:p>
+      <w:pPr>
+        <w:spacing w:line="360" w:lineRule="auto"/>
+        <w:jc w:val="center"/>
+      </w:pPr>
+      <w:r>
+        <w:rPr>
+          <w:noProof/>
+          <w:lang w:eastAsia="es-ES"/>
+        </w:rPr>
+        <w:drawing>
+          <wp:inline distT="0" distB="0" distL="0" distR="0" wp14:anchorId="7817485E" wp14:editId="5094FF00">
+            <wp:extent cx="2466975" cy="4638675"/>
+            <wp:effectExtent l="0" t="0" r="9525" b="9525"/>
+            <wp:docPr id="51" name="Imagen 51"/>
+            <wp:cNvGraphicFramePr>
+              <a:graphicFrameLocks xmlns:a="http://schemas.openxmlformats.org/drawingml/2006/main" noChangeAspect="1"/>
+            </wp:cNvGraphicFramePr>
+            <a:graphic xmlns:a="http://schemas.openxmlformats.org/drawingml/2006/main">
+              <a:graphicData uri="http://schemas.openxmlformats.org/drawingml/2006/picture">
+                <pic:pic xmlns:pic="http://schemas.openxmlformats.org/drawingml/2006/picture">
+                  <pic:nvPicPr>
+                    <pic:cNvPr id="1" name=""/>
+                    <pic:cNvPicPr/>
+                  </pic:nvPicPr>
+                  <pic:blipFill>
+                    <a:blip r:embed="rId20"/>
+                    <a:stretch>
+                      <a:fillRect/>
+                    </a:stretch>
+                  </pic:blipFill>
+                  <pic:spPr>
+                    <a:xfrm>
+                      <a:off x="0" y="0"/>
+                      <a:ext cx="2466975" cy="4638675"/>
+                    </a:xfrm>
+                    <a:prstGeom prst="rect">
+                      <a:avLst/>
+                    </a:prstGeom>
+                  </pic:spPr>
+                </pic:pic>
+              </a:graphicData>
+            </a:graphic>
+          </wp:inline>
+        </w:drawing>
+      </w:r>
+    </w:p>
+    <w:p>
+      <w:pPr>
+        <w:suppressAutoHyphens w:val="0"/>
+        <w:spacing w:after="200" w:line="276" w:lineRule="auto"/>
+      </w:pPr>
+      <w:r>
+        <w:br w:type="page"/>
+      </w:r>
+    </w:p>
+    <w:p>
+      <w:pPr>
+        <w:pStyle w:val="Ttulo2"/>
+        <w:spacing w:before="0"/>
+        <w:jc w:val="center"/>
+        <w:rPr>
+          <w:rFonts w:ascii="Times New Roman" w:hAnsi="Times New Roman" w:cs="Times New Roman"/>
+        </w:rPr>
+      </w:pPr>
+      <w:bookmarkStart w:id="25" w:name="_Toc59245417"/>
+      <w:r>
+        <w:rPr>
+          <w:rFonts w:ascii="Times New Roman" w:hAnsi="Times New Roman" w:cs="Times New Roman"/>
+        </w:rPr>
+        <w:lastRenderedPageBreak/>
+        <w:t xml:space="preserve">Entrada </w:t>
+      </w:r>
+      <w:r>
+        <w:rPr>
+          <w:rFonts w:ascii="Times New Roman" w:hAnsi="Times New Roman" w:cs="Times New Roman"/>
+        </w:rPr>
+        <w:t>y Salida</w:t>
+      </w:r>
+      <w:r>
+        <w:rPr>
+          <w:rFonts w:ascii="Times New Roman" w:hAnsi="Times New Roman" w:cs="Times New Roman"/>
+        </w:rPr>
+        <w:t xml:space="preserve"> de </w:t>
+      </w:r>
+      <w:r>
+        <w:rPr>
+          <w:rFonts w:ascii="Times New Roman" w:hAnsi="Times New Roman" w:cs="Times New Roman"/>
+        </w:rPr>
+        <w:t>Vehículos</w:t>
+      </w:r>
+      <w:bookmarkEnd w:id="25"/>
+    </w:p>
+    <w:p/>
+    <w:p>
+      <w:r>
+        <w:rPr>
+          <w:noProof/>
+          <w:lang w:eastAsia="es-ES"/>
+        </w:rPr>
+        <w:drawing>
+          <wp:inline distT="0" distB="0" distL="0" distR="0" wp14:anchorId="19B22EF3" wp14:editId="4633BEB4">
+            <wp:extent cx="5732145" cy="3769360"/>
+            <wp:effectExtent l="0" t="0" r="1905" b="2540"/>
+            <wp:docPr id="46" name="Imagen 46"/>
+            <wp:cNvGraphicFramePr>
+              <a:graphicFrameLocks xmlns:a="http://schemas.openxmlformats.org/drawingml/2006/main" noChangeAspect="1"/>
+            </wp:cNvGraphicFramePr>
+            <a:graphic xmlns:a="http://schemas.openxmlformats.org/drawingml/2006/main">
+              <a:graphicData uri="http://schemas.openxmlformats.org/drawingml/2006/picture">
+                <pic:pic xmlns:pic="http://schemas.openxmlformats.org/drawingml/2006/picture">
+                  <pic:nvPicPr>
+                    <pic:cNvPr id="1" name=""/>
+                    <pic:cNvPicPr/>
+                  </pic:nvPicPr>
+                  <pic:blipFill>
+                    <a:blip r:embed="rId21"/>
+                    <a:stretch>
+                      <a:fillRect/>
+                    </a:stretch>
+                  </pic:blipFill>
+                  <pic:spPr>
+                    <a:xfrm>
+                      <a:off x="0" y="0"/>
+                      <a:ext cx="5732145" cy="3769360"/>
+                    </a:xfrm>
+                    <a:prstGeom prst="rect">
+                      <a:avLst/>
+                    </a:prstGeom>
+                  </pic:spPr>
+                </pic:pic>
+              </a:graphicData>
+            </a:graphic>
+          </wp:inline>
+        </w:drawing>
+      </w:r>
+    </w:p>
+    <w:p/>
+    <w:p>
+      <w:pPr>
+        <w:pStyle w:val="Default"/>
+        <w:spacing w:line="480" w:lineRule="auto"/>
+        <w:rPr>
+          <w:rFonts w:ascii="Times New Roman" w:hAnsi="Times New Roman" w:cs="Times New Roman"/>
+          <w:color w:val="auto"/>
+          <w:lang w:val="es-EC"/>
+        </w:rPr>
+      </w:pPr>
+    </w:p>
+    <w:p>
+      <w:pPr>
+        <w:suppressAutoHyphens w:val="0"/>
+        <w:spacing w:after="200" w:line="276" w:lineRule="auto"/>
+        <w:rPr>
+          <w:rFonts w:eastAsiaTheme="majorEastAsia"/>
+          <w:b/>
+          <w:bCs/>
+        </w:rPr>
+      </w:pPr>
+      <w:r>
+        <w:br w:type="page"/>
+      </w:r>
+    </w:p>
+    <w:p>
+      <w:pPr>
         <w:pStyle w:val="Ttulo1"/>
-        <w:spacing w:line="360" w:lineRule="auto"/>
+        <w:spacing w:before="0" w:line="360" w:lineRule="auto"/>
         <w:ind w:firstLine="0"/>
         <w:rPr>
           <w:rFonts w:ascii="Times New Roman" w:hAnsi="Times New Roman" w:cs="Times New Roman"/>
@@ -1726,7 +5749,7 @@
           <w:szCs w:val="24"/>
         </w:rPr>
       </w:pPr>
-      <w:bookmarkStart w:id="10" w:name="_Toc59161280"/>
+      <w:bookmarkStart w:id="26" w:name="_Toc59245418"/>
       <w:r>
         <w:rPr>
           <w:rFonts w:ascii="Times New Roman" w:hAnsi="Times New Roman" w:cs="Times New Roman"/>
@@ -1734,82 +5757,1044 @@
           <w:szCs w:val="24"/>
         </w:rPr>
         <w:lastRenderedPageBreak/>
-        <w:t>DER</w:t>
-      </w:r>
-      <w:bookmarkEnd w:id="10"/>
+        <w:t>Diagramas de Clases</w:t>
+      </w:r>
+      <w:bookmarkEnd w:id="26"/>
+    </w:p>
+    <w:p>
+      <w:pPr>
+        <w:pStyle w:val="Ttulo2"/>
+        <w:spacing w:before="0"/>
+        <w:jc w:val="center"/>
+        <w:rPr>
+          <w:rFonts w:ascii="Times New Roman" w:hAnsi="Times New Roman" w:cs="Times New Roman"/>
+        </w:rPr>
+      </w:pPr>
+      <w:bookmarkStart w:id="27" w:name="_Toc59245419"/>
+      <w:r>
+        <w:rPr>
+          <w:rFonts w:ascii="Times New Roman" w:hAnsi="Times New Roman" w:cs="Times New Roman"/>
+        </w:rPr>
+        <w:t>Acceso</w:t>
+      </w:r>
+      <w:bookmarkEnd w:id="27"/>
+    </w:p>
+    <w:p>
+      <w:pPr>
+        <w:spacing w:line="360" w:lineRule="auto"/>
+      </w:pPr>
+      <w:r>
+        <w:rPr>
+          <w:noProof/>
+          <w:lang w:eastAsia="es-ES"/>
+        </w:rPr>
+        <w:drawing>
+          <wp:inline distT="0" distB="0" distL="0" distR="0">
+            <wp:extent cx="5732145" cy="3622331"/>
+            <wp:effectExtent l="0" t="0" r="0" b="0"/>
+            <wp:docPr id="5" name="Imagen 5" descr="C:\Users\Mike\Desktop\pp\parking - img\class\ACCESO.png"/>
+            <wp:cNvGraphicFramePr>
+              <a:graphicFrameLocks xmlns:a="http://schemas.openxmlformats.org/drawingml/2006/main" noChangeAspect="1"/>
+            </wp:cNvGraphicFramePr>
+            <a:graphic xmlns:a="http://schemas.openxmlformats.org/drawingml/2006/main">
+              <a:graphicData uri="http://schemas.openxmlformats.org/drawingml/2006/picture">
+                <pic:pic xmlns:pic="http://schemas.openxmlformats.org/drawingml/2006/picture">
+                  <pic:nvPicPr>
+                    <pic:cNvPr id="0" name="Picture 5" descr="C:\Users\Mike\Desktop\pp\parking - img\class\ACCESO.png"/>
+                    <pic:cNvPicPr>
+                      <a:picLocks noChangeAspect="1" noChangeArrowheads="1"/>
+                    </pic:cNvPicPr>
+                  </pic:nvPicPr>
+                  <pic:blipFill>
+                    <a:blip r:embed="rId22">
+                      <a:extLst>
+                        <a:ext uri="{28A0092B-C50C-407E-A947-70E740481C1C}">
+                          <a14:useLocalDpi xmlns:a14="http://schemas.microsoft.com/office/drawing/2010/main" val="0"/>
+                        </a:ext>
+                      </a:extLst>
+                    </a:blip>
+                    <a:srcRect/>
+                    <a:stretch>
+                      <a:fillRect/>
+                    </a:stretch>
+                  </pic:blipFill>
+                  <pic:spPr bwMode="auto">
+                    <a:xfrm>
+                      <a:off x="0" y="0"/>
+                      <a:ext cx="5732145" cy="3622331"/>
+                    </a:xfrm>
+                    <a:prstGeom prst="rect">
+                      <a:avLst/>
+                    </a:prstGeom>
+                    <a:noFill/>
+                    <a:ln>
+                      <a:noFill/>
+                    </a:ln>
+                  </pic:spPr>
+                </pic:pic>
+              </a:graphicData>
+            </a:graphic>
+          </wp:inline>
+        </w:drawing>
+      </w:r>
+    </w:p>
+    <w:p>
+      <w:pPr>
+        <w:pStyle w:val="Ttulo2"/>
+        <w:spacing w:before="0"/>
+        <w:jc w:val="center"/>
+        <w:rPr>
+          <w:rFonts w:ascii="Times New Roman" w:hAnsi="Times New Roman" w:cs="Times New Roman"/>
+        </w:rPr>
+      </w:pPr>
+      <w:bookmarkStart w:id="28" w:name="_Toc59245420"/>
+      <w:r>
+        <w:rPr>
+          <w:rFonts w:ascii="Times New Roman" w:hAnsi="Times New Roman" w:cs="Times New Roman"/>
+        </w:rPr>
+        <w:t>Usuarios</w:t>
+      </w:r>
+      <w:bookmarkEnd w:id="28"/>
+    </w:p>
+    <w:p>
+      <w:pPr>
+        <w:spacing w:line="360" w:lineRule="auto"/>
+      </w:pPr>
+      <w:r>
+        <w:rPr>
+          <w:noProof/>
+          <w:lang w:eastAsia="es-ES"/>
+        </w:rPr>
+        <w:drawing>
+          <wp:inline distT="0" distB="0" distL="0" distR="0">
+            <wp:extent cx="5732145" cy="3032627"/>
+            <wp:effectExtent l="0" t="0" r="0" b="0"/>
+            <wp:docPr id="6" name="Imagen 6" descr="C:\Users\Mike\Desktop\pp\parking - img\class\USUARIOS.png"/>
+            <wp:cNvGraphicFramePr>
+              <a:graphicFrameLocks xmlns:a="http://schemas.openxmlformats.org/drawingml/2006/main" noChangeAspect="1"/>
+            </wp:cNvGraphicFramePr>
+            <a:graphic xmlns:a="http://schemas.openxmlformats.org/drawingml/2006/main">
+              <a:graphicData uri="http://schemas.openxmlformats.org/drawingml/2006/picture">
+                <pic:pic xmlns:pic="http://schemas.openxmlformats.org/drawingml/2006/picture">
+                  <pic:nvPicPr>
+                    <pic:cNvPr id="0" name="Picture 6" descr="C:\Users\Mike\Desktop\pp\parking - img\class\USUARIOS.png"/>
+                    <pic:cNvPicPr>
+                      <a:picLocks noChangeAspect="1" noChangeArrowheads="1"/>
+                    </pic:cNvPicPr>
+                  </pic:nvPicPr>
+                  <pic:blipFill>
+                    <a:blip r:embed="rId23">
+                      <a:extLst>
+                        <a:ext uri="{28A0092B-C50C-407E-A947-70E740481C1C}">
+                          <a14:useLocalDpi xmlns:a14="http://schemas.microsoft.com/office/drawing/2010/main" val="0"/>
+                        </a:ext>
+                      </a:extLst>
+                    </a:blip>
+                    <a:srcRect/>
+                    <a:stretch>
+                      <a:fillRect/>
+                    </a:stretch>
+                  </pic:blipFill>
+                  <pic:spPr bwMode="auto">
+                    <a:xfrm>
+                      <a:off x="0" y="0"/>
+                      <a:ext cx="5732145" cy="3032627"/>
+                    </a:xfrm>
+                    <a:prstGeom prst="rect">
+                      <a:avLst/>
+                    </a:prstGeom>
+                    <a:noFill/>
+                    <a:ln>
+                      <a:noFill/>
+                    </a:ln>
+                  </pic:spPr>
+                </pic:pic>
+              </a:graphicData>
+            </a:graphic>
+          </wp:inline>
+        </w:drawing>
+      </w:r>
+    </w:p>
+    <w:p>
+      <w:pPr>
+        <w:suppressAutoHyphens w:val="0"/>
+        <w:spacing w:after="200" w:line="276" w:lineRule="auto"/>
+      </w:pPr>
+      <w:r>
+        <w:br w:type="page"/>
+      </w:r>
+    </w:p>
+    <w:p>
+      <w:pPr>
+        <w:pStyle w:val="Ttulo2"/>
+        <w:spacing w:before="0"/>
+        <w:jc w:val="center"/>
+        <w:rPr>
+          <w:rFonts w:ascii="Times New Roman" w:hAnsi="Times New Roman" w:cs="Times New Roman"/>
+        </w:rPr>
+      </w:pPr>
+      <w:bookmarkStart w:id="29" w:name="_Toc59245421"/>
+      <w:r>
+        <w:rPr>
+          <w:rFonts w:ascii="Times New Roman" w:hAnsi="Times New Roman" w:cs="Times New Roman"/>
+        </w:rPr>
+        <w:lastRenderedPageBreak/>
+        <w:t>Vehículo</w:t>
+      </w:r>
+      <w:bookmarkEnd w:id="29"/>
+    </w:p>
+    <w:p>
+      <w:pPr>
+        <w:spacing w:line="360" w:lineRule="auto"/>
+      </w:pPr>
+      <w:r>
+        <w:rPr>
+          <w:noProof/>
+          <w:lang w:eastAsia="es-ES"/>
+        </w:rPr>
+        <w:drawing>
+          <wp:inline distT="0" distB="0" distL="0" distR="0">
+            <wp:extent cx="5732145" cy="3570080"/>
+            <wp:effectExtent l="0" t="0" r="0" b="0"/>
+            <wp:docPr id="7" name="Imagen 7" descr="C:\Users\Mike\Desktop\pp\parking - img\class\VEHICULO.png"/>
+            <wp:cNvGraphicFramePr>
+              <a:graphicFrameLocks xmlns:a="http://schemas.openxmlformats.org/drawingml/2006/main" noChangeAspect="1"/>
+            </wp:cNvGraphicFramePr>
+            <a:graphic xmlns:a="http://schemas.openxmlformats.org/drawingml/2006/main">
+              <a:graphicData uri="http://schemas.openxmlformats.org/drawingml/2006/picture">
+                <pic:pic xmlns:pic="http://schemas.openxmlformats.org/drawingml/2006/picture">
+                  <pic:nvPicPr>
+                    <pic:cNvPr id="0" name="Picture 7" descr="C:\Users\Mike\Desktop\pp\parking - img\class\VEHICULO.png"/>
+                    <pic:cNvPicPr>
+                      <a:picLocks noChangeAspect="1" noChangeArrowheads="1"/>
+                    </pic:cNvPicPr>
+                  </pic:nvPicPr>
+                  <pic:blipFill>
+                    <a:blip r:embed="rId24">
+                      <a:extLst>
+                        <a:ext uri="{28A0092B-C50C-407E-A947-70E740481C1C}">
+                          <a14:useLocalDpi xmlns:a14="http://schemas.microsoft.com/office/drawing/2010/main" val="0"/>
+                        </a:ext>
+                      </a:extLst>
+                    </a:blip>
+                    <a:srcRect/>
+                    <a:stretch>
+                      <a:fillRect/>
+                    </a:stretch>
+                  </pic:blipFill>
+                  <pic:spPr bwMode="auto">
+                    <a:xfrm>
+                      <a:off x="0" y="0"/>
+                      <a:ext cx="5732145" cy="3570080"/>
+                    </a:xfrm>
+                    <a:prstGeom prst="rect">
+                      <a:avLst/>
+                    </a:prstGeom>
+                    <a:noFill/>
+                    <a:ln>
+                      <a:noFill/>
+                    </a:ln>
+                  </pic:spPr>
+                </pic:pic>
+              </a:graphicData>
+            </a:graphic>
+          </wp:inline>
+        </w:drawing>
+      </w:r>
+    </w:p>
+    <w:p>
+      <w:pPr>
+        <w:pStyle w:val="Ttulo2"/>
+        <w:spacing w:before="0"/>
+        <w:jc w:val="center"/>
+        <w:rPr>
+          <w:rFonts w:ascii="Times New Roman" w:hAnsi="Times New Roman" w:cs="Times New Roman"/>
+        </w:rPr>
+      </w:pPr>
+      <w:bookmarkStart w:id="30" w:name="_Toc59245422"/>
+      <w:r>
+        <w:rPr>
+          <w:rFonts w:ascii="Times New Roman" w:hAnsi="Times New Roman" w:cs="Times New Roman"/>
+        </w:rPr>
+        <w:t>Cliente</w:t>
+      </w:r>
+      <w:bookmarkEnd w:id="30"/>
+    </w:p>
+    <w:p>
+      <w:pPr>
+        <w:spacing w:line="360" w:lineRule="auto"/>
+      </w:pPr>
+      <w:r>
+        <w:rPr>
+          <w:noProof/>
+          <w:lang w:eastAsia="es-ES"/>
+        </w:rPr>
+        <w:drawing>
+          <wp:inline distT="0" distB="0" distL="0" distR="0">
+            <wp:extent cx="5732145" cy="3262644"/>
+            <wp:effectExtent l="0" t="0" r="0" b="0"/>
+            <wp:docPr id="8" name="Imagen 8" descr="C:\Users\Mike\Desktop\pp\parking - img\class\CLIENTES.png"/>
+            <wp:cNvGraphicFramePr>
+              <a:graphicFrameLocks xmlns:a="http://schemas.openxmlformats.org/drawingml/2006/main" noChangeAspect="1"/>
+            </wp:cNvGraphicFramePr>
+            <a:graphic xmlns:a="http://schemas.openxmlformats.org/drawingml/2006/main">
+              <a:graphicData uri="http://schemas.openxmlformats.org/drawingml/2006/picture">
+                <pic:pic xmlns:pic="http://schemas.openxmlformats.org/drawingml/2006/picture">
+                  <pic:nvPicPr>
+                    <pic:cNvPr id="0" name="Picture 8" descr="C:\Users\Mike\Desktop\pp\parking - img\class\CLIENTES.png"/>
+                    <pic:cNvPicPr>
+                      <a:picLocks noChangeAspect="1" noChangeArrowheads="1"/>
+                    </pic:cNvPicPr>
+                  </pic:nvPicPr>
+                  <pic:blipFill>
+                    <a:blip r:embed="rId25">
+                      <a:extLst>
+                        <a:ext uri="{28A0092B-C50C-407E-A947-70E740481C1C}">
+                          <a14:useLocalDpi xmlns:a14="http://schemas.microsoft.com/office/drawing/2010/main" val="0"/>
+                        </a:ext>
+                      </a:extLst>
+                    </a:blip>
+                    <a:srcRect/>
+                    <a:stretch>
+                      <a:fillRect/>
+                    </a:stretch>
+                  </pic:blipFill>
+                  <pic:spPr bwMode="auto">
+                    <a:xfrm>
+                      <a:off x="0" y="0"/>
+                      <a:ext cx="5732145" cy="3262644"/>
+                    </a:xfrm>
+                    <a:prstGeom prst="rect">
+                      <a:avLst/>
+                    </a:prstGeom>
+                    <a:noFill/>
+                    <a:ln>
+                      <a:noFill/>
+                    </a:ln>
+                  </pic:spPr>
+                </pic:pic>
+              </a:graphicData>
+            </a:graphic>
+          </wp:inline>
+        </w:drawing>
+      </w:r>
+    </w:p>
+    <w:p>
+      <w:pPr>
+        <w:suppressAutoHyphens w:val="0"/>
+        <w:spacing w:after="200" w:line="276" w:lineRule="auto"/>
+      </w:pPr>
+      <w:r>
+        <w:br w:type="page"/>
+      </w:r>
+    </w:p>
+    <w:p>
+      <w:pPr>
+        <w:pStyle w:val="Ttulo2"/>
+        <w:spacing w:before="0"/>
+        <w:jc w:val="center"/>
+        <w:rPr>
+          <w:rFonts w:ascii="Times New Roman" w:hAnsi="Times New Roman" w:cs="Times New Roman"/>
+        </w:rPr>
+      </w:pPr>
+      <w:bookmarkStart w:id="31" w:name="_Toc59245423"/>
+      <w:r>
+        <w:rPr>
+          <w:rFonts w:ascii="Times New Roman" w:hAnsi="Times New Roman" w:cs="Times New Roman"/>
+        </w:rPr>
+        <w:lastRenderedPageBreak/>
+        <w:t xml:space="preserve">Tipo </w:t>
+      </w:r>
+      <w:r>
+        <w:rPr>
+          <w:rFonts w:ascii="Times New Roman" w:hAnsi="Times New Roman" w:cs="Times New Roman"/>
+        </w:rPr>
+        <w:t>Bahía</w:t>
+      </w:r>
+      <w:bookmarkEnd w:id="31"/>
+    </w:p>
+    <w:p>
+      <w:pPr>
+        <w:spacing w:line="360" w:lineRule="auto"/>
+      </w:pPr>
+      <w:r>
+        <w:rPr>
+          <w:noProof/>
+          <w:lang w:eastAsia="es-ES"/>
+        </w:rPr>
+        <w:drawing>
+          <wp:inline distT="0" distB="0" distL="0" distR="0">
+            <wp:extent cx="5732145" cy="3092042"/>
+            <wp:effectExtent l="0" t="0" r="0" b="0"/>
+            <wp:docPr id="9" name="Imagen 9" descr="C:\Users\Mike\Desktop\pp\parking - img\class\TIPO_BAHIA.png"/>
+            <wp:cNvGraphicFramePr>
+              <a:graphicFrameLocks xmlns:a="http://schemas.openxmlformats.org/drawingml/2006/main" noChangeAspect="1"/>
+            </wp:cNvGraphicFramePr>
+            <a:graphic xmlns:a="http://schemas.openxmlformats.org/drawingml/2006/main">
+              <a:graphicData uri="http://schemas.openxmlformats.org/drawingml/2006/picture">
+                <pic:pic xmlns:pic="http://schemas.openxmlformats.org/drawingml/2006/picture">
+                  <pic:nvPicPr>
+                    <pic:cNvPr id="0" name="Picture 9" descr="C:\Users\Mike\Desktop\pp\parking - img\class\TIPO_BAHIA.png"/>
+                    <pic:cNvPicPr>
+                      <a:picLocks noChangeAspect="1" noChangeArrowheads="1"/>
+                    </pic:cNvPicPr>
+                  </pic:nvPicPr>
+                  <pic:blipFill>
+                    <a:blip r:embed="rId26">
+                      <a:extLst>
+                        <a:ext uri="{28A0092B-C50C-407E-A947-70E740481C1C}">
+                          <a14:useLocalDpi xmlns:a14="http://schemas.microsoft.com/office/drawing/2010/main" val="0"/>
+                        </a:ext>
+                      </a:extLst>
+                    </a:blip>
+                    <a:srcRect/>
+                    <a:stretch>
+                      <a:fillRect/>
+                    </a:stretch>
+                  </pic:blipFill>
+                  <pic:spPr bwMode="auto">
+                    <a:xfrm>
+                      <a:off x="0" y="0"/>
+                      <a:ext cx="5732145" cy="3092042"/>
+                    </a:xfrm>
+                    <a:prstGeom prst="rect">
+                      <a:avLst/>
+                    </a:prstGeom>
+                    <a:noFill/>
+                    <a:ln>
+                      <a:noFill/>
+                    </a:ln>
+                  </pic:spPr>
+                </pic:pic>
+              </a:graphicData>
+            </a:graphic>
+          </wp:inline>
+        </w:drawing>
+      </w:r>
+    </w:p>
+    <w:p>
+      <w:pPr>
+        <w:pStyle w:val="Ttulo2"/>
+        <w:spacing w:before="0"/>
+        <w:jc w:val="center"/>
+        <w:rPr>
+          <w:rFonts w:ascii="Times New Roman" w:hAnsi="Times New Roman" w:cs="Times New Roman"/>
+        </w:rPr>
+      </w:pPr>
+      <w:bookmarkStart w:id="32" w:name="_Toc59245424"/>
+      <w:r>
+        <w:rPr>
+          <w:rFonts w:ascii="Times New Roman" w:hAnsi="Times New Roman" w:cs="Times New Roman"/>
+        </w:rPr>
+        <w:t>Zona</w:t>
+      </w:r>
+      <w:bookmarkEnd w:id="32"/>
+    </w:p>
+    <w:p>
+      <w:pPr>
+        <w:spacing w:line="360" w:lineRule="auto"/>
+      </w:pPr>
+      <w:r>
+        <w:rPr>
+          <w:noProof/>
+          <w:lang w:eastAsia="es-ES"/>
+        </w:rPr>
+        <w:drawing>
+          <wp:inline distT="0" distB="0" distL="0" distR="0">
+            <wp:extent cx="5732145" cy="2937689"/>
+            <wp:effectExtent l="0" t="0" r="0" b="0"/>
+            <wp:docPr id="10" name="Imagen 10" descr="C:\Users\Mike\Desktop\pp\parking - img\class\ZONA.png"/>
+            <wp:cNvGraphicFramePr>
+              <a:graphicFrameLocks xmlns:a="http://schemas.openxmlformats.org/drawingml/2006/main" noChangeAspect="1"/>
+            </wp:cNvGraphicFramePr>
+            <a:graphic xmlns:a="http://schemas.openxmlformats.org/drawingml/2006/main">
+              <a:graphicData uri="http://schemas.openxmlformats.org/drawingml/2006/picture">
+                <pic:pic xmlns:pic="http://schemas.openxmlformats.org/drawingml/2006/picture">
+                  <pic:nvPicPr>
+                    <pic:cNvPr id="0" name="Picture 10" descr="C:\Users\Mike\Desktop\pp\parking - img\class\ZONA.png"/>
+                    <pic:cNvPicPr>
+                      <a:picLocks noChangeAspect="1" noChangeArrowheads="1"/>
+                    </pic:cNvPicPr>
+                  </pic:nvPicPr>
+                  <pic:blipFill>
+                    <a:blip r:embed="rId27">
+                      <a:extLst>
+                        <a:ext uri="{28A0092B-C50C-407E-A947-70E740481C1C}">
+                          <a14:useLocalDpi xmlns:a14="http://schemas.microsoft.com/office/drawing/2010/main" val="0"/>
+                        </a:ext>
+                      </a:extLst>
+                    </a:blip>
+                    <a:srcRect/>
+                    <a:stretch>
+                      <a:fillRect/>
+                    </a:stretch>
+                  </pic:blipFill>
+                  <pic:spPr bwMode="auto">
+                    <a:xfrm>
+                      <a:off x="0" y="0"/>
+                      <a:ext cx="5732145" cy="2937689"/>
+                    </a:xfrm>
+                    <a:prstGeom prst="rect">
+                      <a:avLst/>
+                    </a:prstGeom>
+                    <a:noFill/>
+                    <a:ln>
+                      <a:noFill/>
+                    </a:ln>
+                  </pic:spPr>
+                </pic:pic>
+              </a:graphicData>
+            </a:graphic>
+          </wp:inline>
+        </w:drawing>
+      </w:r>
+    </w:p>
+    <w:p>
+      <w:pPr>
+        <w:suppressAutoHyphens w:val="0"/>
+        <w:spacing w:after="200" w:line="276" w:lineRule="auto"/>
+      </w:pPr>
+      <w:r>
+        <w:br w:type="page"/>
+      </w:r>
+    </w:p>
+    <w:p>
+      <w:pPr>
+        <w:pStyle w:val="Ttulo2"/>
+        <w:spacing w:before="0"/>
+        <w:jc w:val="center"/>
+        <w:rPr>
+          <w:rFonts w:ascii="Times New Roman" w:hAnsi="Times New Roman" w:cs="Times New Roman"/>
+        </w:rPr>
+      </w:pPr>
+      <w:bookmarkStart w:id="33" w:name="_Toc59245425"/>
+      <w:r>
+        <w:rPr>
+          <w:rFonts w:ascii="Times New Roman" w:hAnsi="Times New Roman" w:cs="Times New Roman"/>
+        </w:rPr>
+        <w:lastRenderedPageBreak/>
+        <w:t>Bahía</w:t>
+      </w:r>
+      <w:bookmarkEnd w:id="33"/>
+    </w:p>
+    <w:p>
+      <w:pPr>
+        <w:spacing w:line="360" w:lineRule="auto"/>
+      </w:pPr>
+      <w:r>
+        <w:rPr>
+          <w:noProof/>
+          <w:lang w:eastAsia="es-ES"/>
+        </w:rPr>
+        <w:drawing>
+          <wp:inline distT="0" distB="0" distL="0" distR="0">
+            <wp:extent cx="5732145" cy="3411532"/>
+            <wp:effectExtent l="0" t="0" r="0" b="0"/>
+            <wp:docPr id="11" name="Imagen 11" descr="C:\Users\Mike\Desktop\pp\parking - img\class\BAHIA.png"/>
+            <wp:cNvGraphicFramePr>
+              <a:graphicFrameLocks xmlns:a="http://schemas.openxmlformats.org/drawingml/2006/main" noChangeAspect="1"/>
+            </wp:cNvGraphicFramePr>
+            <a:graphic xmlns:a="http://schemas.openxmlformats.org/drawingml/2006/main">
+              <a:graphicData uri="http://schemas.openxmlformats.org/drawingml/2006/picture">
+                <pic:pic xmlns:pic="http://schemas.openxmlformats.org/drawingml/2006/picture">
+                  <pic:nvPicPr>
+                    <pic:cNvPr id="0" name="Picture 11" descr="C:\Users\Mike\Desktop\pp\parking - img\class\BAHIA.png"/>
+                    <pic:cNvPicPr>
+                      <a:picLocks noChangeAspect="1" noChangeArrowheads="1"/>
+                    </pic:cNvPicPr>
+                  </pic:nvPicPr>
+                  <pic:blipFill>
+                    <a:blip r:embed="rId28">
+                      <a:extLst>
+                        <a:ext uri="{28A0092B-C50C-407E-A947-70E740481C1C}">
+                          <a14:useLocalDpi xmlns:a14="http://schemas.microsoft.com/office/drawing/2010/main" val="0"/>
+                        </a:ext>
+                      </a:extLst>
+                    </a:blip>
+                    <a:srcRect/>
+                    <a:stretch>
+                      <a:fillRect/>
+                    </a:stretch>
+                  </pic:blipFill>
+                  <pic:spPr bwMode="auto">
+                    <a:xfrm>
+                      <a:off x="0" y="0"/>
+                      <a:ext cx="5732145" cy="3411532"/>
+                    </a:xfrm>
+                    <a:prstGeom prst="rect">
+                      <a:avLst/>
+                    </a:prstGeom>
+                    <a:noFill/>
+                    <a:ln>
+                      <a:noFill/>
+                    </a:ln>
+                  </pic:spPr>
+                </pic:pic>
+              </a:graphicData>
+            </a:graphic>
+          </wp:inline>
+        </w:drawing>
+      </w:r>
+    </w:p>
+    <w:p>
+      <w:pPr>
+        <w:pStyle w:val="Ttulo2"/>
+        <w:spacing w:before="0"/>
+        <w:jc w:val="center"/>
+        <w:rPr>
+          <w:rFonts w:ascii="Times New Roman" w:hAnsi="Times New Roman" w:cs="Times New Roman"/>
+        </w:rPr>
+      </w:pPr>
+      <w:bookmarkStart w:id="34" w:name="_Toc59245426"/>
+      <w:r>
+        <w:rPr>
+          <w:rFonts w:ascii="Times New Roman" w:hAnsi="Times New Roman" w:cs="Times New Roman"/>
+        </w:rPr>
+        <w:t>Marca</w:t>
+      </w:r>
+      <w:bookmarkEnd w:id="34"/>
+    </w:p>
+    <w:p>
+      <w:r>
+        <w:rPr>
+          <w:noProof/>
+          <w:lang w:eastAsia="es-ES"/>
+        </w:rPr>
+        <w:drawing>
+          <wp:inline distT="0" distB="0" distL="0" distR="0">
+            <wp:extent cx="5732145" cy="3399548"/>
+            <wp:effectExtent l="0" t="0" r="0" b="0"/>
+            <wp:docPr id="12" name="Imagen 12" descr="C:\Users\Mike\Desktop\pp\parking - img\class\MARCA.png"/>
+            <wp:cNvGraphicFramePr>
+              <a:graphicFrameLocks xmlns:a="http://schemas.openxmlformats.org/drawingml/2006/main" noChangeAspect="1"/>
+            </wp:cNvGraphicFramePr>
+            <a:graphic xmlns:a="http://schemas.openxmlformats.org/drawingml/2006/main">
+              <a:graphicData uri="http://schemas.openxmlformats.org/drawingml/2006/picture">
+                <pic:pic xmlns:pic="http://schemas.openxmlformats.org/drawingml/2006/picture">
+                  <pic:nvPicPr>
+                    <pic:cNvPr id="0" name="Picture 12" descr="C:\Users\Mike\Desktop\pp\parking - img\class\MARCA.png"/>
+                    <pic:cNvPicPr>
+                      <a:picLocks noChangeAspect="1" noChangeArrowheads="1"/>
+                    </pic:cNvPicPr>
+                  </pic:nvPicPr>
+                  <pic:blipFill>
+                    <a:blip r:embed="rId29">
+                      <a:extLst>
+                        <a:ext uri="{28A0092B-C50C-407E-A947-70E740481C1C}">
+                          <a14:useLocalDpi xmlns:a14="http://schemas.microsoft.com/office/drawing/2010/main" val="0"/>
+                        </a:ext>
+                      </a:extLst>
+                    </a:blip>
+                    <a:srcRect/>
+                    <a:stretch>
+                      <a:fillRect/>
+                    </a:stretch>
+                  </pic:blipFill>
+                  <pic:spPr bwMode="auto">
+                    <a:xfrm>
+                      <a:off x="0" y="0"/>
+                      <a:ext cx="5732145" cy="3399548"/>
+                    </a:xfrm>
+                    <a:prstGeom prst="rect">
+                      <a:avLst/>
+                    </a:prstGeom>
+                    <a:noFill/>
+                    <a:ln>
+                      <a:noFill/>
+                    </a:ln>
+                  </pic:spPr>
+                </pic:pic>
+              </a:graphicData>
+            </a:graphic>
+          </wp:inline>
+        </w:drawing>
+      </w:r>
+    </w:p>
+    <w:p>
+      <w:pPr>
+        <w:suppressAutoHyphens w:val="0"/>
+        <w:spacing w:after="200" w:line="276" w:lineRule="auto"/>
+      </w:pPr>
+      <w:r>
+        <w:br w:type="page"/>
+      </w:r>
+    </w:p>
+    <w:p>
+      <w:pPr>
+        <w:pStyle w:val="Ttulo2"/>
+        <w:spacing w:before="0"/>
+        <w:jc w:val="center"/>
+        <w:rPr>
+          <w:rFonts w:ascii="Times New Roman" w:hAnsi="Times New Roman" w:cs="Times New Roman"/>
+        </w:rPr>
+      </w:pPr>
+      <w:bookmarkStart w:id="35" w:name="_Toc59245427"/>
+      <w:r>
+        <w:rPr>
+          <w:rFonts w:ascii="Times New Roman" w:hAnsi="Times New Roman" w:cs="Times New Roman"/>
+        </w:rPr>
+        <w:lastRenderedPageBreak/>
+        <w:t xml:space="preserve">Tipo </w:t>
+      </w:r>
+      <w:r>
+        <w:rPr>
+          <w:rFonts w:ascii="Times New Roman" w:hAnsi="Times New Roman" w:cs="Times New Roman"/>
+        </w:rPr>
+        <w:t>Vehículo</w:t>
+      </w:r>
+      <w:bookmarkEnd w:id="35"/>
+    </w:p>
+    <w:p>
+      <w:pPr>
+        <w:spacing w:line="360" w:lineRule="auto"/>
+      </w:pPr>
+      <w:r>
+        <w:rPr>
+          <w:noProof/>
+          <w:lang w:eastAsia="es-ES"/>
+        </w:rPr>
+        <w:drawing>
+          <wp:inline distT="0" distB="0" distL="0" distR="0">
+            <wp:extent cx="5732145" cy="2971789"/>
+            <wp:effectExtent l="0" t="0" r="0" b="0"/>
+            <wp:docPr id="13" name="Imagen 13" descr="C:\Users\Mike\Desktop\pp\parking - img\class\TIPO_VEHICULO.png"/>
+            <wp:cNvGraphicFramePr>
+              <a:graphicFrameLocks xmlns:a="http://schemas.openxmlformats.org/drawingml/2006/main" noChangeAspect="1"/>
+            </wp:cNvGraphicFramePr>
+            <a:graphic xmlns:a="http://schemas.openxmlformats.org/drawingml/2006/main">
+              <a:graphicData uri="http://schemas.openxmlformats.org/drawingml/2006/picture">
+                <pic:pic xmlns:pic="http://schemas.openxmlformats.org/drawingml/2006/picture">
+                  <pic:nvPicPr>
+                    <pic:cNvPr id="0" name="Picture 13" descr="C:\Users\Mike\Desktop\pp\parking - img\class\TIPO_VEHICULO.png"/>
+                    <pic:cNvPicPr>
+                      <a:picLocks noChangeAspect="1" noChangeArrowheads="1"/>
+                    </pic:cNvPicPr>
+                  </pic:nvPicPr>
+                  <pic:blipFill>
+                    <a:blip r:embed="rId30">
+                      <a:extLst>
+                        <a:ext uri="{28A0092B-C50C-407E-A947-70E740481C1C}">
+                          <a14:useLocalDpi xmlns:a14="http://schemas.microsoft.com/office/drawing/2010/main" val="0"/>
+                        </a:ext>
+                      </a:extLst>
+                    </a:blip>
+                    <a:srcRect/>
+                    <a:stretch>
+                      <a:fillRect/>
+                    </a:stretch>
+                  </pic:blipFill>
+                  <pic:spPr bwMode="auto">
+                    <a:xfrm>
+                      <a:off x="0" y="0"/>
+                      <a:ext cx="5732145" cy="2971789"/>
+                    </a:xfrm>
+                    <a:prstGeom prst="rect">
+                      <a:avLst/>
+                    </a:prstGeom>
+                    <a:noFill/>
+                    <a:ln>
+                      <a:noFill/>
+                    </a:ln>
+                  </pic:spPr>
+                </pic:pic>
+              </a:graphicData>
+            </a:graphic>
+          </wp:inline>
+        </w:drawing>
+      </w:r>
+    </w:p>
+    <w:p>
+      <w:pPr>
+        <w:suppressAutoHyphens w:val="0"/>
+        <w:spacing w:after="200" w:line="276" w:lineRule="auto"/>
+      </w:pPr>
+      <w:r>
+        <w:br w:type="page"/>
+      </w:r>
+    </w:p>
+    <w:p>
+      <w:pPr>
+        <w:pStyle w:val="Ttulo2"/>
+        <w:spacing w:before="0"/>
+        <w:jc w:val="center"/>
+        <w:rPr>
+          <w:rFonts w:ascii="Times New Roman" w:hAnsi="Times New Roman" w:cs="Times New Roman"/>
+        </w:rPr>
+      </w:pPr>
+      <w:bookmarkStart w:id="36" w:name="_Toc59245428"/>
+      <w:r>
+        <w:rPr>
+          <w:rFonts w:ascii="Times New Roman" w:hAnsi="Times New Roman" w:cs="Times New Roman"/>
+        </w:rPr>
+        <w:lastRenderedPageBreak/>
+        <w:t xml:space="preserve">Entrada de </w:t>
+      </w:r>
+      <w:r>
+        <w:rPr>
+          <w:rFonts w:ascii="Times New Roman" w:hAnsi="Times New Roman" w:cs="Times New Roman"/>
+        </w:rPr>
+        <w:t>Vehículos</w:t>
+      </w:r>
+      <w:bookmarkEnd w:id="36"/>
+    </w:p>
+    <w:p>
+      <w:r>
+        <w:rPr>
+          <w:noProof/>
+          <w:lang w:eastAsia="es-ES"/>
+        </w:rPr>
+        <w:drawing>
+          <wp:inline distT="0" distB="0" distL="0" distR="0">
+            <wp:extent cx="5732145" cy="3659028"/>
+            <wp:effectExtent l="0" t="0" r="0" b="0"/>
+            <wp:docPr id="14" name="Imagen 14" descr="C:\Users\Mike\Desktop\pp\parking - img\class\ENTRADA.png"/>
+            <wp:cNvGraphicFramePr>
+              <a:graphicFrameLocks xmlns:a="http://schemas.openxmlformats.org/drawingml/2006/main" noChangeAspect="1"/>
+            </wp:cNvGraphicFramePr>
+            <a:graphic xmlns:a="http://schemas.openxmlformats.org/drawingml/2006/main">
+              <a:graphicData uri="http://schemas.openxmlformats.org/drawingml/2006/picture">
+                <pic:pic xmlns:pic="http://schemas.openxmlformats.org/drawingml/2006/picture">
+                  <pic:nvPicPr>
+                    <pic:cNvPr id="0" name="Picture 14" descr="C:\Users\Mike\Desktop\pp\parking - img\class\ENTRADA.png"/>
+                    <pic:cNvPicPr>
+                      <a:picLocks noChangeAspect="1" noChangeArrowheads="1"/>
+                    </pic:cNvPicPr>
+                  </pic:nvPicPr>
+                  <pic:blipFill>
+                    <a:blip r:embed="rId31">
+                      <a:extLst>
+                        <a:ext uri="{28A0092B-C50C-407E-A947-70E740481C1C}">
+                          <a14:useLocalDpi xmlns:a14="http://schemas.microsoft.com/office/drawing/2010/main" val="0"/>
+                        </a:ext>
+                      </a:extLst>
+                    </a:blip>
+                    <a:srcRect/>
+                    <a:stretch>
+                      <a:fillRect/>
+                    </a:stretch>
+                  </pic:blipFill>
+                  <pic:spPr bwMode="auto">
+                    <a:xfrm>
+                      <a:off x="0" y="0"/>
+                      <a:ext cx="5732145" cy="3659028"/>
+                    </a:xfrm>
+                    <a:prstGeom prst="rect">
+                      <a:avLst/>
+                    </a:prstGeom>
+                    <a:noFill/>
+                    <a:ln>
+                      <a:noFill/>
+                    </a:ln>
+                  </pic:spPr>
+                </pic:pic>
+              </a:graphicData>
+            </a:graphic>
+          </wp:inline>
+        </w:drawing>
+      </w:r>
+    </w:p>
+    <w:p>
+      <w:pPr>
+        <w:pStyle w:val="Ttulo2"/>
+        <w:spacing w:before="0"/>
+        <w:jc w:val="center"/>
+        <w:rPr>
+          <w:rFonts w:ascii="Times New Roman" w:hAnsi="Times New Roman" w:cs="Times New Roman"/>
+        </w:rPr>
+      </w:pPr>
+      <w:bookmarkStart w:id="37" w:name="_Toc59245429"/>
+      <w:r>
+        <w:rPr>
+          <w:rFonts w:ascii="Times New Roman" w:hAnsi="Times New Roman" w:cs="Times New Roman"/>
+        </w:rPr>
+        <w:t xml:space="preserve">Salida de </w:t>
+      </w:r>
+      <w:r>
+        <w:rPr>
+          <w:rFonts w:ascii="Times New Roman" w:hAnsi="Times New Roman" w:cs="Times New Roman"/>
+        </w:rPr>
+        <w:t>Vehículos</w:t>
+      </w:r>
+      <w:bookmarkEnd w:id="37"/>
+    </w:p>
+    <w:p>
+      <w:r>
+        <w:rPr>
+          <w:noProof/>
+          <w:lang w:eastAsia="es-ES"/>
+        </w:rPr>
+        <w:drawing>
+          <wp:inline distT="0" distB="0" distL="0" distR="0">
+            <wp:extent cx="5732145" cy="3170615"/>
+            <wp:effectExtent l="0" t="0" r="0" b="0"/>
+            <wp:docPr id="15" name="Imagen 15" descr="C:\Users\Mike\Desktop\pp\parking - img\class\SALIDA.png"/>
+            <wp:cNvGraphicFramePr>
+              <a:graphicFrameLocks xmlns:a="http://schemas.openxmlformats.org/drawingml/2006/main" noChangeAspect="1"/>
+            </wp:cNvGraphicFramePr>
+            <a:graphic xmlns:a="http://schemas.openxmlformats.org/drawingml/2006/main">
+              <a:graphicData uri="http://schemas.openxmlformats.org/drawingml/2006/picture">
+                <pic:pic xmlns:pic="http://schemas.openxmlformats.org/drawingml/2006/picture">
+                  <pic:nvPicPr>
+                    <pic:cNvPr id="0" name="Picture 15" descr="C:\Users\Mike\Desktop\pp\parking - img\class\SALIDA.png"/>
+                    <pic:cNvPicPr>
+                      <a:picLocks noChangeAspect="1" noChangeArrowheads="1"/>
+                    </pic:cNvPicPr>
+                  </pic:nvPicPr>
+                  <pic:blipFill>
+                    <a:blip r:embed="rId32">
+                      <a:extLst>
+                        <a:ext uri="{28A0092B-C50C-407E-A947-70E740481C1C}">
+                          <a14:useLocalDpi xmlns:a14="http://schemas.microsoft.com/office/drawing/2010/main" val="0"/>
+                        </a:ext>
+                      </a:extLst>
+                    </a:blip>
+                    <a:srcRect/>
+                    <a:stretch>
+                      <a:fillRect/>
+                    </a:stretch>
+                  </pic:blipFill>
+                  <pic:spPr bwMode="auto">
+                    <a:xfrm>
+                      <a:off x="0" y="0"/>
+                      <a:ext cx="5732145" cy="3170615"/>
+                    </a:xfrm>
+                    <a:prstGeom prst="rect">
+                      <a:avLst/>
+                    </a:prstGeom>
+                    <a:noFill/>
+                    <a:ln>
+                      <a:noFill/>
+                    </a:ln>
+                  </pic:spPr>
+                </pic:pic>
+              </a:graphicData>
+            </a:graphic>
+          </wp:inline>
+        </w:drawing>
+      </w:r>
+    </w:p>
+    <w:p/>
+    <w:p/>
+    <w:p>
+      <w:pPr>
+        <w:suppressAutoHyphens w:val="0"/>
+        <w:spacing w:after="200" w:line="276" w:lineRule="auto"/>
+        <w:rPr>
+          <w:bCs/>
+          <w:lang w:val="es-PY"/>
+        </w:rPr>
+      </w:pPr>
+      <w:r>
+        <w:rPr>
+          <w:bCs/>
+          <w:lang w:val="es-PY"/>
+        </w:rPr>
+        <w:br w:type="page"/>
+      </w:r>
+    </w:p>
+    <w:p>
+      <w:pPr>
+        <w:pStyle w:val="Ttulo1"/>
+        <w:spacing w:before="0" w:line="360" w:lineRule="auto"/>
+        <w:ind w:firstLine="0"/>
+        <w:rPr>
+          <w:rFonts w:ascii="Times New Roman" w:hAnsi="Times New Roman" w:cs="Times New Roman"/>
+        </w:rPr>
+      </w:pPr>
+      <w:bookmarkStart w:id="38" w:name="_Toc392244341"/>
+      <w:bookmarkStart w:id="39" w:name="_Toc59245430"/>
       <w:r>
         <w:rPr>
           <w:rFonts w:ascii="Times New Roman" w:hAnsi="Times New Roman" w:cs="Times New Roman"/>
           <w:sz w:val="24"/>
           <w:szCs w:val="24"/>
         </w:rPr>
-        <w:t xml:space="preserve"> </w:t>
-      </w:r>
-    </w:p>
-    <w:p/>
-    <w:p/>
-    <w:p>
-      <w:pPr>
-        <w:autoSpaceDE w:val="0"/>
-        <w:autoSpaceDN w:val="0"/>
-        <w:adjustRightInd w:val="0"/>
-        <w:rPr>
-          <w:bCs/>
-          <w:i/>
-        </w:rPr>
-      </w:pPr>
-    </w:p>
-    <w:p>
-      <w:pPr>
-        <w:autoSpaceDE w:val="0"/>
-        <w:autoSpaceDN w:val="0"/>
-        <w:adjustRightInd w:val="0"/>
-        <w:rPr>
-          <w:bCs/>
-          <w:i/>
-        </w:rPr>
-      </w:pPr>
-    </w:p>
-    <w:p>
-      <w:pPr>
-        <w:autoSpaceDE w:val="0"/>
-        <w:autoSpaceDN w:val="0"/>
-        <w:adjustRightInd w:val="0"/>
-        <w:rPr>
-          <w:bCs/>
-          <w:i/>
-        </w:rPr>
-      </w:pPr>
-    </w:p>
-    <w:p>
-      <w:pPr>
-        <w:autoSpaceDE w:val="0"/>
-        <w:autoSpaceDN w:val="0"/>
-        <w:adjustRightInd w:val="0"/>
-        <w:rPr>
-          <w:bCs/>
-          <w:i/>
-        </w:rPr>
-      </w:pPr>
-    </w:p>
-    <w:p>
-      <w:pPr>
-        <w:autoSpaceDE w:val="0"/>
-        <w:autoSpaceDN w:val="0"/>
-        <w:adjustRightInd w:val="0"/>
-        <w:rPr>
-          <w:bCs/>
-          <w:i/>
-        </w:rPr>
-      </w:pPr>
+        <w:lastRenderedPageBreak/>
+        <w:t>Diagramas de Secuencias</w:t>
+      </w:r>
+      <w:bookmarkEnd w:id="39"/>
+    </w:p>
+    <w:p>
+      <w:pPr>
+        <w:pStyle w:val="Ttulo2"/>
+        <w:spacing w:before="0"/>
+        <w:jc w:val="center"/>
+        <w:rPr>
+          <w:rFonts w:ascii="Times New Roman" w:hAnsi="Times New Roman" w:cs="Times New Roman"/>
+        </w:rPr>
+      </w:pPr>
+      <w:bookmarkStart w:id="40" w:name="_Toc59245431"/>
+      <w:r>
+        <w:rPr>
+          <w:rFonts w:ascii="Times New Roman" w:hAnsi="Times New Roman" w:cs="Times New Roman"/>
+        </w:rPr>
+        <w:t>Acceso</w:t>
+      </w:r>
+      <w:bookmarkEnd w:id="40"/>
+    </w:p>
+    <w:p>
+      <w:pPr>
+        <w:spacing w:line="360" w:lineRule="auto"/>
+      </w:pPr>
+      <w:r>
+        <w:rPr>
+          <w:noProof/>
+          <w:lang w:eastAsia="es-ES"/>
+        </w:rPr>
+        <w:drawing>
+          <wp:inline distT="0" distB="0" distL="0" distR="0">
+            <wp:extent cx="5732145" cy="6555888"/>
+            <wp:effectExtent l="0" t="0" r="0" b="0"/>
+            <wp:docPr id="16" name="Imagen 16" descr="C:\Users\Mike\Desktop\pp\parking - img\secuency\Acceso.png"/>
+            <wp:cNvGraphicFramePr>
+              <a:graphicFrameLocks xmlns:a="http://schemas.openxmlformats.org/drawingml/2006/main" noChangeAspect="1"/>
+            </wp:cNvGraphicFramePr>
+            <a:graphic xmlns:a="http://schemas.openxmlformats.org/drawingml/2006/main">
+              <a:graphicData uri="http://schemas.openxmlformats.org/drawingml/2006/picture">
+                <pic:pic xmlns:pic="http://schemas.openxmlformats.org/drawingml/2006/picture">
+                  <pic:nvPicPr>
+                    <pic:cNvPr id="0" name="Picture 16" descr="C:\Users\Mike\Desktop\pp\parking - img\secuency\Acceso.png"/>
+                    <pic:cNvPicPr>
+                      <a:picLocks noChangeAspect="1" noChangeArrowheads="1"/>
+                    </pic:cNvPicPr>
+                  </pic:nvPicPr>
+                  <pic:blipFill>
+                    <a:blip r:embed="rId33">
+                      <a:extLst>
+                        <a:ext uri="{28A0092B-C50C-407E-A947-70E740481C1C}">
+                          <a14:useLocalDpi xmlns:a14="http://schemas.microsoft.com/office/drawing/2010/main" val="0"/>
+                        </a:ext>
+                      </a:extLst>
+                    </a:blip>
+                    <a:srcRect/>
+                    <a:stretch>
+                      <a:fillRect/>
+                    </a:stretch>
+                  </pic:blipFill>
+                  <pic:spPr bwMode="auto">
+                    <a:xfrm>
+                      <a:off x="0" y="0"/>
+                      <a:ext cx="5732145" cy="6555888"/>
+                    </a:xfrm>
+                    <a:prstGeom prst="rect">
+                      <a:avLst/>
+                    </a:prstGeom>
+                    <a:noFill/>
+                    <a:ln>
+                      <a:noFill/>
+                    </a:ln>
+                  </pic:spPr>
+                </pic:pic>
+              </a:graphicData>
+            </a:graphic>
+          </wp:inline>
+        </w:drawing>
+      </w:r>
     </w:p>
     <w:p>
       <w:pPr>
         <w:suppressAutoHyphens w:val="0"/>
         <w:spacing w:after="200" w:line="276" w:lineRule="auto"/>
-        <w:rPr>
-          <w:lang w:val="es-EC"/>
-        </w:rPr>
       </w:pPr>
       <w:r>
         <w:br w:type="page"/>
@@ -1817,57 +6802,86 @@
     </w:p>
     <w:p>
       <w:pPr>
-        <w:pStyle w:val="Ttulo1"/>
+        <w:pStyle w:val="Ttulo2"/>
+        <w:spacing w:before="0"/>
+        <w:jc w:val="center"/>
+        <w:rPr>
+          <w:rFonts w:ascii="Times New Roman" w:hAnsi="Times New Roman" w:cs="Times New Roman"/>
+        </w:rPr>
+      </w:pPr>
+      <w:bookmarkStart w:id="41" w:name="_Toc59245432"/>
+      <w:r>
+        <w:rPr>
+          <w:rFonts w:ascii="Times New Roman" w:hAnsi="Times New Roman" w:cs="Times New Roman"/>
+        </w:rPr>
+        <w:lastRenderedPageBreak/>
+        <w:t>Usuario</w:t>
+      </w:r>
+      <w:bookmarkEnd w:id="41"/>
+    </w:p>
+    <w:p>
+      <w:pPr>
         <w:spacing w:line="360" w:lineRule="auto"/>
-        <w:ind w:firstLine="0"/>
-        <w:rPr>
-          <w:rFonts w:ascii="Times New Roman" w:hAnsi="Times New Roman" w:cs="Times New Roman"/>
-          <w:sz w:val="24"/>
-          <w:szCs w:val="24"/>
-        </w:rPr>
-      </w:pPr>
-      <w:bookmarkStart w:id="11" w:name="_Toc59161281"/>
-      <w:r>
-        <w:rPr>
-          <w:rFonts w:ascii="Times New Roman" w:hAnsi="Times New Roman" w:cs="Times New Roman"/>
-          <w:sz w:val="24"/>
-          <w:szCs w:val="24"/>
-        </w:rPr>
-        <w:lastRenderedPageBreak/>
-        <w:t>Prototipos</w:t>
-      </w:r>
-      <w:bookmarkEnd w:id="11"/>
-      <w:r>
-        <w:rPr>
-          <w:rFonts w:ascii="Times New Roman" w:hAnsi="Times New Roman" w:cs="Times New Roman"/>
-          <w:sz w:val="24"/>
-          <w:szCs w:val="24"/>
-        </w:rPr>
-        <w:t xml:space="preserve"> </w:t>
-      </w:r>
-    </w:p>
-    <w:p/>
-    <w:p/>
-    <w:p>
-      <w:pPr>
-        <w:pStyle w:val="Default"/>
-        <w:spacing w:line="480" w:lineRule="auto"/>
-        <w:rPr>
-          <w:rFonts w:ascii="Times New Roman" w:hAnsi="Times New Roman" w:cs="Times New Roman"/>
-          <w:color w:val="auto"/>
-          <w:lang w:val="es-EC"/>
-        </w:rPr>
-      </w:pPr>
+      </w:pPr>
+      <w:r>
+        <w:rPr>
+          <w:noProof/>
+          <w:lang w:eastAsia="es-ES"/>
+        </w:rPr>
+        <w:drawing>
+          <wp:inline distT="0" distB="0" distL="0" distR="0">
+            <wp:extent cx="5731948" cy="7137070"/>
+            <wp:effectExtent l="0" t="0" r="0" b="0"/>
+            <wp:docPr id="17" name="Imagen 17" descr="C:\Users\Mike\Desktop\pp\parking - img\secuency\USUARIO - ALTA.png"/>
+            <wp:cNvGraphicFramePr>
+              <a:graphicFrameLocks xmlns:a="http://schemas.openxmlformats.org/drawingml/2006/main" noChangeAspect="1"/>
+            </wp:cNvGraphicFramePr>
+            <a:graphic xmlns:a="http://schemas.openxmlformats.org/drawingml/2006/main">
+              <a:graphicData uri="http://schemas.openxmlformats.org/drawingml/2006/picture">
+                <pic:pic xmlns:pic="http://schemas.openxmlformats.org/drawingml/2006/picture">
+                  <pic:nvPicPr>
+                    <pic:cNvPr id="0" name="Picture 17" descr="C:\Users\Mike\Desktop\pp\parking - img\secuency\USUARIO - ALTA.png"/>
+                    <pic:cNvPicPr>
+                      <a:picLocks noChangeAspect="1" noChangeArrowheads="1"/>
+                    </pic:cNvPicPr>
+                  </pic:nvPicPr>
+                  <pic:blipFill>
+                    <a:blip r:embed="rId34">
+                      <a:extLst>
+                        <a:ext uri="{28A0092B-C50C-407E-A947-70E740481C1C}">
+                          <a14:useLocalDpi xmlns:a14="http://schemas.microsoft.com/office/drawing/2010/main" val="0"/>
+                        </a:ext>
+                      </a:extLst>
+                    </a:blip>
+                    <a:srcRect/>
+                    <a:stretch>
+                      <a:fillRect/>
+                    </a:stretch>
+                  </pic:blipFill>
+                  <pic:spPr bwMode="auto">
+                    <a:xfrm>
+                      <a:off x="0" y="0"/>
+                      <a:ext cx="5735816" cy="7141887"/>
+                    </a:xfrm>
+                    <a:prstGeom prst="rect">
+                      <a:avLst/>
+                    </a:prstGeom>
+                    <a:noFill/>
+                    <a:ln>
+                      <a:noFill/>
+                    </a:ln>
+                  </pic:spPr>
+                </pic:pic>
+              </a:graphicData>
+            </a:graphic>
+          </wp:inline>
+        </w:drawing>
+      </w:r>
     </w:p>
     <w:p>
       <w:pPr>
         <w:suppressAutoHyphens w:val="0"/>
         <w:spacing w:after="200" w:line="276" w:lineRule="auto"/>
-        <w:rPr>
-          <w:rFonts w:eastAsiaTheme="majorEastAsia"/>
-          <w:b/>
-          <w:bCs/>
-        </w:rPr>
       </w:pPr>
       <w:r>
         <w:br w:type="page"/>
@@ -1875,79 +6889,1894 @@
     </w:p>
     <w:p>
       <w:pPr>
-        <w:pStyle w:val="Ttulo1"/>
-        <w:spacing w:before="0" w:line="360" w:lineRule="auto"/>
-        <w:ind w:firstLine="0"/>
-        <w:rPr>
-          <w:rFonts w:ascii="Times New Roman" w:hAnsi="Times New Roman" w:cs="Times New Roman"/>
-          <w:sz w:val="24"/>
-          <w:szCs w:val="24"/>
-        </w:rPr>
-      </w:pPr>
-      <w:bookmarkStart w:id="12" w:name="_Toc59161282"/>
-      <w:r>
-        <w:rPr>
-          <w:rFonts w:ascii="Times New Roman" w:hAnsi="Times New Roman" w:cs="Times New Roman"/>
-          <w:sz w:val="24"/>
-          <w:szCs w:val="24"/>
+        <w:spacing w:line="360" w:lineRule="auto"/>
+      </w:pPr>
+      <w:r>
+        <w:rPr>
+          <w:noProof/>
+          <w:lang w:eastAsia="es-ES"/>
         </w:rPr>
         <w:lastRenderedPageBreak/>
-        <w:t>Diagramas de Clases</w:t>
-      </w:r>
-      <w:bookmarkEnd w:id="12"/>
-    </w:p>
-    <w:p/>
-    <w:p/>
-    <w:p/>
-    <w:p/>
-    <w:p/>
+        <w:drawing>
+          <wp:inline distT="0" distB="0" distL="0" distR="0">
+            <wp:extent cx="5731475" cy="6638306"/>
+            <wp:effectExtent l="0" t="0" r="0" b="0"/>
+            <wp:docPr id="18" name="Imagen 18" descr="C:\Users\Mike\Desktop\pp\parking - img\secuency\USUARIO - MODIFICACION.png"/>
+            <wp:cNvGraphicFramePr>
+              <a:graphicFrameLocks xmlns:a="http://schemas.openxmlformats.org/drawingml/2006/main" noChangeAspect="1"/>
+            </wp:cNvGraphicFramePr>
+            <a:graphic xmlns:a="http://schemas.openxmlformats.org/drawingml/2006/main">
+              <a:graphicData uri="http://schemas.openxmlformats.org/drawingml/2006/picture">
+                <pic:pic xmlns:pic="http://schemas.openxmlformats.org/drawingml/2006/picture">
+                  <pic:nvPicPr>
+                    <pic:cNvPr id="0" name="Picture 18" descr="C:\Users\Mike\Desktop\pp\parking - img\secuency\USUARIO - MODIFICACION.png"/>
+                    <pic:cNvPicPr>
+                      <a:picLocks noChangeAspect="1" noChangeArrowheads="1"/>
+                    </pic:cNvPicPr>
+                  </pic:nvPicPr>
+                  <pic:blipFill>
+                    <a:blip r:embed="rId35">
+                      <a:extLst>
+                        <a:ext uri="{28A0092B-C50C-407E-A947-70E740481C1C}">
+                          <a14:useLocalDpi xmlns:a14="http://schemas.microsoft.com/office/drawing/2010/main" val="0"/>
+                        </a:ext>
+                      </a:extLst>
+                    </a:blip>
+                    <a:srcRect/>
+                    <a:stretch>
+                      <a:fillRect/>
+                    </a:stretch>
+                  </pic:blipFill>
+                  <pic:spPr bwMode="auto">
+                    <a:xfrm>
+                      <a:off x="0" y="0"/>
+                      <a:ext cx="5737548" cy="6645339"/>
+                    </a:xfrm>
+                    <a:prstGeom prst="rect">
+                      <a:avLst/>
+                    </a:prstGeom>
+                    <a:noFill/>
+                    <a:ln>
+                      <a:noFill/>
+                    </a:ln>
+                  </pic:spPr>
+                </pic:pic>
+              </a:graphicData>
+            </a:graphic>
+          </wp:inline>
+        </w:drawing>
+      </w:r>
+    </w:p>
     <w:p>
       <w:pPr>
         <w:suppressAutoHyphens w:val="0"/>
         <w:spacing w:after="200" w:line="276" w:lineRule="auto"/>
-        <w:rPr>
-          <w:bCs/>
-          <w:lang w:val="es-PY"/>
-        </w:rPr>
-      </w:pPr>
-      <w:r>
-        <w:rPr>
-          <w:bCs/>
-          <w:lang w:val="es-PY"/>
-        </w:rPr>
+      </w:pPr>
+      <w:r>
         <w:br w:type="page"/>
       </w:r>
     </w:p>
     <w:p>
       <w:pPr>
-        <w:pStyle w:val="Ttulo1"/>
-        <w:spacing w:before="0" w:line="360" w:lineRule="auto"/>
-        <w:ind w:firstLine="0"/>
+        <w:spacing w:line="360" w:lineRule="auto"/>
+      </w:pPr>
+      <w:r>
+        <w:rPr>
+          <w:noProof/>
+          <w:lang w:eastAsia="es-ES"/>
+        </w:rPr>
+        <w:lastRenderedPageBreak/>
+        <w:drawing>
+          <wp:inline distT="0" distB="0" distL="0" distR="0">
+            <wp:extent cx="5731984" cy="5427023"/>
+            <wp:effectExtent l="0" t="0" r="0" b="0"/>
+            <wp:docPr id="19" name="Imagen 19" descr="C:\Users\Mike\Desktop\pp\parking - img\secuency\USUARIO - BAJA.png"/>
+            <wp:cNvGraphicFramePr>
+              <a:graphicFrameLocks xmlns:a="http://schemas.openxmlformats.org/drawingml/2006/main" noChangeAspect="1"/>
+            </wp:cNvGraphicFramePr>
+            <a:graphic xmlns:a="http://schemas.openxmlformats.org/drawingml/2006/main">
+              <a:graphicData uri="http://schemas.openxmlformats.org/drawingml/2006/picture">
+                <pic:pic xmlns:pic="http://schemas.openxmlformats.org/drawingml/2006/picture">
+                  <pic:nvPicPr>
+                    <pic:cNvPr id="0" name="Picture 19" descr="C:\Users\Mike\Desktop\pp\parking - img\secuency\USUARIO - BAJA.png"/>
+                    <pic:cNvPicPr>
+                      <a:picLocks noChangeAspect="1" noChangeArrowheads="1"/>
+                    </pic:cNvPicPr>
+                  </pic:nvPicPr>
+                  <pic:blipFill>
+                    <a:blip r:embed="rId36">
+                      <a:extLst>
+                        <a:ext uri="{28A0092B-C50C-407E-A947-70E740481C1C}">
+                          <a14:useLocalDpi xmlns:a14="http://schemas.microsoft.com/office/drawing/2010/main" val="0"/>
+                        </a:ext>
+                      </a:extLst>
+                    </a:blip>
+                    <a:srcRect/>
+                    <a:stretch>
+                      <a:fillRect/>
+                    </a:stretch>
+                  </pic:blipFill>
+                  <pic:spPr bwMode="auto">
+                    <a:xfrm>
+                      <a:off x="0" y="0"/>
+                      <a:ext cx="5733567" cy="5428522"/>
+                    </a:xfrm>
+                    <a:prstGeom prst="rect">
+                      <a:avLst/>
+                    </a:prstGeom>
+                    <a:noFill/>
+                    <a:ln>
+                      <a:noFill/>
+                    </a:ln>
+                  </pic:spPr>
+                </pic:pic>
+              </a:graphicData>
+            </a:graphic>
+          </wp:inline>
+        </w:drawing>
+      </w:r>
+    </w:p>
+    <w:p>
+      <w:pPr>
+        <w:suppressAutoHyphens w:val="0"/>
+        <w:spacing w:after="200" w:line="276" w:lineRule="auto"/>
+      </w:pPr>
+      <w:r>
+        <w:br w:type="page"/>
+      </w:r>
+    </w:p>
+    <w:p>
+      <w:pPr>
+        <w:pStyle w:val="Ttulo2"/>
+        <w:spacing w:before="0"/>
+        <w:jc w:val="center"/>
         <w:rPr>
           <w:rFonts w:ascii="Times New Roman" w:hAnsi="Times New Roman" w:cs="Times New Roman"/>
         </w:rPr>
       </w:pPr>
-      <w:bookmarkStart w:id="13" w:name="_Toc392244341"/>
-      <w:bookmarkStart w:id="14" w:name="_Toc59161283"/>
+      <w:bookmarkStart w:id="42" w:name="_Toc59245433"/>
       <w:r>
         <w:rPr>
           <w:rFonts w:ascii="Times New Roman" w:hAnsi="Times New Roman" w:cs="Times New Roman"/>
-          <w:sz w:val="24"/>
-          <w:szCs w:val="24"/>
         </w:rPr>
         <w:lastRenderedPageBreak/>
-        <w:t>Diagramas de Secuencias</w:t>
-      </w:r>
-      <w:bookmarkEnd w:id="14"/>
-    </w:p>
-    <w:p/>
-    <w:p/>
-    <w:p/>
-    <w:p/>
-    <w:p/>
-    <w:p/>
-    <w:p/>
-    <w:p/>
+        <w:t>Vehículo</w:t>
+      </w:r>
+      <w:bookmarkEnd w:id="42"/>
+    </w:p>
+    <w:p>
+      <w:pPr>
+        <w:spacing w:line="360" w:lineRule="auto"/>
+      </w:pPr>
+      <w:r>
+        <w:rPr>
+          <w:noProof/>
+          <w:lang w:eastAsia="es-ES"/>
+        </w:rPr>
+        <w:drawing>
+          <wp:inline distT="0" distB="0" distL="0" distR="0">
+            <wp:extent cx="5732145" cy="6778447"/>
+            <wp:effectExtent l="0" t="0" r="0" b="0"/>
+            <wp:docPr id="20" name="Imagen 20" descr="C:\Users\Mike\Desktop\pp\parking - img\secuency\VEHICULO - ALTA.png"/>
+            <wp:cNvGraphicFramePr>
+              <a:graphicFrameLocks xmlns:a="http://schemas.openxmlformats.org/drawingml/2006/main" noChangeAspect="1"/>
+            </wp:cNvGraphicFramePr>
+            <a:graphic xmlns:a="http://schemas.openxmlformats.org/drawingml/2006/main">
+              <a:graphicData uri="http://schemas.openxmlformats.org/drawingml/2006/picture">
+                <pic:pic xmlns:pic="http://schemas.openxmlformats.org/drawingml/2006/picture">
+                  <pic:nvPicPr>
+                    <pic:cNvPr id="0" name="Picture 20" descr="C:\Users\Mike\Desktop\pp\parking - img\secuency\VEHICULO - ALTA.png"/>
+                    <pic:cNvPicPr>
+                      <a:picLocks noChangeAspect="1" noChangeArrowheads="1"/>
+                    </pic:cNvPicPr>
+                  </pic:nvPicPr>
+                  <pic:blipFill>
+                    <a:blip r:embed="rId37">
+                      <a:extLst>
+                        <a:ext uri="{28A0092B-C50C-407E-A947-70E740481C1C}">
+                          <a14:useLocalDpi xmlns:a14="http://schemas.microsoft.com/office/drawing/2010/main" val="0"/>
+                        </a:ext>
+                      </a:extLst>
+                    </a:blip>
+                    <a:srcRect/>
+                    <a:stretch>
+                      <a:fillRect/>
+                    </a:stretch>
+                  </pic:blipFill>
+                  <pic:spPr bwMode="auto">
+                    <a:xfrm>
+                      <a:off x="0" y="0"/>
+                      <a:ext cx="5732145" cy="6778447"/>
+                    </a:xfrm>
+                    <a:prstGeom prst="rect">
+                      <a:avLst/>
+                    </a:prstGeom>
+                    <a:noFill/>
+                    <a:ln>
+                      <a:noFill/>
+                    </a:ln>
+                  </pic:spPr>
+                </pic:pic>
+              </a:graphicData>
+            </a:graphic>
+          </wp:inline>
+        </w:drawing>
+      </w:r>
+    </w:p>
+    <w:p>
+      <w:pPr>
+        <w:suppressAutoHyphens w:val="0"/>
+        <w:spacing w:after="200" w:line="276" w:lineRule="auto"/>
+      </w:pPr>
+      <w:r>
+        <w:br w:type="page"/>
+      </w:r>
+    </w:p>
+    <w:p>
+      <w:pPr>
+        <w:spacing w:line="360" w:lineRule="auto"/>
+      </w:pPr>
+      <w:r>
+        <w:rPr>
+          <w:noProof/>
+          <w:lang w:eastAsia="es-ES"/>
+        </w:rPr>
+        <w:lastRenderedPageBreak/>
+        <w:drawing>
+          <wp:inline distT="0" distB="0" distL="0" distR="0">
+            <wp:extent cx="5732145" cy="5208775"/>
+            <wp:effectExtent l="0" t="0" r="0" b="0"/>
+            <wp:docPr id="21" name="Imagen 21" descr="C:\Users\Mike\Desktop\pp\parking - img\secuency\VEHICULO - MODIFICACION.png"/>
+            <wp:cNvGraphicFramePr>
+              <a:graphicFrameLocks xmlns:a="http://schemas.openxmlformats.org/drawingml/2006/main" noChangeAspect="1"/>
+            </wp:cNvGraphicFramePr>
+            <a:graphic xmlns:a="http://schemas.openxmlformats.org/drawingml/2006/main">
+              <a:graphicData uri="http://schemas.openxmlformats.org/drawingml/2006/picture">
+                <pic:pic xmlns:pic="http://schemas.openxmlformats.org/drawingml/2006/picture">
+                  <pic:nvPicPr>
+                    <pic:cNvPr id="0" name="Picture 21" descr="C:\Users\Mike\Desktop\pp\parking - img\secuency\VEHICULO - MODIFICACION.png"/>
+                    <pic:cNvPicPr>
+                      <a:picLocks noChangeAspect="1" noChangeArrowheads="1"/>
+                    </pic:cNvPicPr>
+                  </pic:nvPicPr>
+                  <pic:blipFill>
+                    <a:blip r:embed="rId38">
+                      <a:extLst>
+                        <a:ext uri="{28A0092B-C50C-407E-A947-70E740481C1C}">
+                          <a14:useLocalDpi xmlns:a14="http://schemas.microsoft.com/office/drawing/2010/main" val="0"/>
+                        </a:ext>
+                      </a:extLst>
+                    </a:blip>
+                    <a:srcRect/>
+                    <a:stretch>
+                      <a:fillRect/>
+                    </a:stretch>
+                  </pic:blipFill>
+                  <pic:spPr bwMode="auto">
+                    <a:xfrm>
+                      <a:off x="0" y="0"/>
+                      <a:ext cx="5732145" cy="5208775"/>
+                    </a:xfrm>
+                    <a:prstGeom prst="rect">
+                      <a:avLst/>
+                    </a:prstGeom>
+                    <a:noFill/>
+                    <a:ln>
+                      <a:noFill/>
+                    </a:ln>
+                  </pic:spPr>
+                </pic:pic>
+              </a:graphicData>
+            </a:graphic>
+          </wp:inline>
+        </w:drawing>
+      </w:r>
+    </w:p>
+    <w:p>
+      <w:pPr>
+        <w:suppressAutoHyphens w:val="0"/>
+        <w:spacing w:after="200" w:line="276" w:lineRule="auto"/>
+      </w:pPr>
+      <w:r>
+        <w:br w:type="page"/>
+      </w:r>
+    </w:p>
+    <w:p>
+      <w:pPr>
+        <w:spacing w:line="360" w:lineRule="auto"/>
+      </w:pPr>
+      <w:r>
+        <w:rPr>
+          <w:noProof/>
+          <w:lang w:eastAsia="es-ES"/>
+        </w:rPr>
+        <w:lastRenderedPageBreak/>
+        <w:drawing>
+          <wp:inline distT="0" distB="0" distL="0" distR="0">
+            <wp:extent cx="5731599" cy="5153891"/>
+            <wp:effectExtent l="0" t="0" r="0" b="0"/>
+            <wp:docPr id="22" name="Imagen 22" descr="C:\Users\Mike\Desktop\pp\parking - img\secuency\VEHICULO - BAJA.png"/>
+            <wp:cNvGraphicFramePr>
+              <a:graphicFrameLocks xmlns:a="http://schemas.openxmlformats.org/drawingml/2006/main" noChangeAspect="1"/>
+            </wp:cNvGraphicFramePr>
+            <a:graphic xmlns:a="http://schemas.openxmlformats.org/drawingml/2006/main">
+              <a:graphicData uri="http://schemas.openxmlformats.org/drawingml/2006/picture">
+                <pic:pic xmlns:pic="http://schemas.openxmlformats.org/drawingml/2006/picture">
+                  <pic:nvPicPr>
+                    <pic:cNvPr id="0" name="Picture 22" descr="C:\Users\Mike\Desktop\pp\parking - img\secuency\VEHICULO - BAJA.png"/>
+                    <pic:cNvPicPr>
+                      <a:picLocks noChangeAspect="1" noChangeArrowheads="1"/>
+                    </pic:cNvPicPr>
+                  </pic:nvPicPr>
+                  <pic:blipFill>
+                    <a:blip r:embed="rId39">
+                      <a:extLst>
+                        <a:ext uri="{28A0092B-C50C-407E-A947-70E740481C1C}">
+                          <a14:useLocalDpi xmlns:a14="http://schemas.microsoft.com/office/drawing/2010/main" val="0"/>
+                        </a:ext>
+                      </a:extLst>
+                    </a:blip>
+                    <a:srcRect/>
+                    <a:stretch>
+                      <a:fillRect/>
+                    </a:stretch>
+                  </pic:blipFill>
+                  <pic:spPr bwMode="auto">
+                    <a:xfrm>
+                      <a:off x="0" y="0"/>
+                      <a:ext cx="5733784" cy="5155856"/>
+                    </a:xfrm>
+                    <a:prstGeom prst="rect">
+                      <a:avLst/>
+                    </a:prstGeom>
+                    <a:noFill/>
+                    <a:ln>
+                      <a:noFill/>
+                    </a:ln>
+                  </pic:spPr>
+                </pic:pic>
+              </a:graphicData>
+            </a:graphic>
+          </wp:inline>
+        </w:drawing>
+      </w:r>
+    </w:p>
+    <w:p>
+      <w:pPr>
+        <w:suppressAutoHyphens w:val="0"/>
+        <w:spacing w:after="200" w:line="276" w:lineRule="auto"/>
+      </w:pPr>
+      <w:r>
+        <w:br w:type="page"/>
+      </w:r>
+    </w:p>
+    <w:p>
+      <w:pPr>
+        <w:pStyle w:val="Ttulo2"/>
+        <w:spacing w:before="0"/>
+        <w:jc w:val="center"/>
+        <w:rPr>
+          <w:rFonts w:ascii="Times New Roman" w:hAnsi="Times New Roman" w:cs="Times New Roman"/>
+        </w:rPr>
+      </w:pPr>
+      <w:bookmarkStart w:id="43" w:name="_Toc59245434"/>
+      <w:r>
+        <w:rPr>
+          <w:rFonts w:ascii="Times New Roman" w:hAnsi="Times New Roman" w:cs="Times New Roman"/>
+        </w:rPr>
+        <w:lastRenderedPageBreak/>
+        <w:t>Cliente</w:t>
+      </w:r>
+      <w:bookmarkEnd w:id="43"/>
+    </w:p>
+    <w:p>
+      <w:pPr>
+        <w:spacing w:line="360" w:lineRule="auto"/>
+      </w:pPr>
+      <w:r>
+        <w:rPr>
+          <w:noProof/>
+          <w:lang w:eastAsia="es-ES"/>
+        </w:rPr>
+        <w:drawing>
+          <wp:inline distT="0" distB="0" distL="0" distR="0">
+            <wp:extent cx="5732145" cy="6822434"/>
+            <wp:effectExtent l="0" t="0" r="0" b="0"/>
+            <wp:docPr id="23" name="Imagen 23" descr="C:\Users\Mike\Desktop\pp\parking - img\secuency\CLIENTE - ALTA.png"/>
+            <wp:cNvGraphicFramePr>
+              <a:graphicFrameLocks xmlns:a="http://schemas.openxmlformats.org/drawingml/2006/main" noChangeAspect="1"/>
+            </wp:cNvGraphicFramePr>
+            <a:graphic xmlns:a="http://schemas.openxmlformats.org/drawingml/2006/main">
+              <a:graphicData uri="http://schemas.openxmlformats.org/drawingml/2006/picture">
+                <pic:pic xmlns:pic="http://schemas.openxmlformats.org/drawingml/2006/picture">
+                  <pic:nvPicPr>
+                    <pic:cNvPr id="0" name="Picture 23" descr="C:\Users\Mike\Desktop\pp\parking - img\secuency\CLIENTE - ALTA.png"/>
+                    <pic:cNvPicPr>
+                      <a:picLocks noChangeAspect="1" noChangeArrowheads="1"/>
+                    </pic:cNvPicPr>
+                  </pic:nvPicPr>
+                  <pic:blipFill>
+                    <a:blip r:embed="rId40">
+                      <a:extLst>
+                        <a:ext uri="{28A0092B-C50C-407E-A947-70E740481C1C}">
+                          <a14:useLocalDpi xmlns:a14="http://schemas.microsoft.com/office/drawing/2010/main" val="0"/>
+                        </a:ext>
+                      </a:extLst>
+                    </a:blip>
+                    <a:srcRect/>
+                    <a:stretch>
+                      <a:fillRect/>
+                    </a:stretch>
+                  </pic:blipFill>
+                  <pic:spPr bwMode="auto">
+                    <a:xfrm>
+                      <a:off x="0" y="0"/>
+                      <a:ext cx="5732145" cy="6822434"/>
+                    </a:xfrm>
+                    <a:prstGeom prst="rect">
+                      <a:avLst/>
+                    </a:prstGeom>
+                    <a:noFill/>
+                    <a:ln>
+                      <a:noFill/>
+                    </a:ln>
+                  </pic:spPr>
+                </pic:pic>
+              </a:graphicData>
+            </a:graphic>
+          </wp:inline>
+        </w:drawing>
+      </w:r>
+    </w:p>
+    <w:p>
+      <w:pPr>
+        <w:suppressAutoHyphens w:val="0"/>
+        <w:spacing w:after="200" w:line="276" w:lineRule="auto"/>
+      </w:pPr>
+      <w:r>
+        <w:br w:type="page"/>
+      </w:r>
+    </w:p>
+    <w:p>
+      <w:pPr>
+        <w:spacing w:line="360" w:lineRule="auto"/>
+      </w:pPr>
+      <w:r>
+        <w:rPr>
+          <w:noProof/>
+          <w:lang w:eastAsia="es-ES"/>
+        </w:rPr>
+        <w:lastRenderedPageBreak/>
+        <w:drawing>
+          <wp:inline distT="0" distB="0" distL="0" distR="0">
+            <wp:extent cx="5732145" cy="6455565"/>
+            <wp:effectExtent l="0" t="0" r="0" b="0"/>
+            <wp:docPr id="24" name="Imagen 24" descr="C:\Users\Mike\Desktop\pp\parking - img\secuency\CLIENTE - MODIFICACION.png"/>
+            <wp:cNvGraphicFramePr>
+              <a:graphicFrameLocks xmlns:a="http://schemas.openxmlformats.org/drawingml/2006/main" noChangeAspect="1"/>
+            </wp:cNvGraphicFramePr>
+            <a:graphic xmlns:a="http://schemas.openxmlformats.org/drawingml/2006/main">
+              <a:graphicData uri="http://schemas.openxmlformats.org/drawingml/2006/picture">
+                <pic:pic xmlns:pic="http://schemas.openxmlformats.org/drawingml/2006/picture">
+                  <pic:nvPicPr>
+                    <pic:cNvPr id="0" name="Picture 24" descr="C:\Users\Mike\Desktop\pp\parking - img\secuency\CLIENTE - MODIFICACION.png"/>
+                    <pic:cNvPicPr>
+                      <a:picLocks noChangeAspect="1" noChangeArrowheads="1"/>
+                    </pic:cNvPicPr>
+                  </pic:nvPicPr>
+                  <pic:blipFill>
+                    <a:blip r:embed="rId41">
+                      <a:extLst>
+                        <a:ext uri="{28A0092B-C50C-407E-A947-70E740481C1C}">
+                          <a14:useLocalDpi xmlns:a14="http://schemas.microsoft.com/office/drawing/2010/main" val="0"/>
+                        </a:ext>
+                      </a:extLst>
+                    </a:blip>
+                    <a:srcRect/>
+                    <a:stretch>
+                      <a:fillRect/>
+                    </a:stretch>
+                  </pic:blipFill>
+                  <pic:spPr bwMode="auto">
+                    <a:xfrm>
+                      <a:off x="0" y="0"/>
+                      <a:ext cx="5732145" cy="6455565"/>
+                    </a:xfrm>
+                    <a:prstGeom prst="rect">
+                      <a:avLst/>
+                    </a:prstGeom>
+                    <a:noFill/>
+                    <a:ln>
+                      <a:noFill/>
+                    </a:ln>
+                  </pic:spPr>
+                </pic:pic>
+              </a:graphicData>
+            </a:graphic>
+          </wp:inline>
+        </w:drawing>
+      </w:r>
+    </w:p>
+    <w:p>
+      <w:pPr>
+        <w:suppressAutoHyphens w:val="0"/>
+        <w:spacing w:after="200" w:line="276" w:lineRule="auto"/>
+      </w:pPr>
+      <w:r>
+        <w:br w:type="page"/>
+      </w:r>
+    </w:p>
+    <w:p>
+      <w:pPr>
+        <w:spacing w:line="360" w:lineRule="auto"/>
+      </w:pPr>
+      <w:r>
+        <w:rPr>
+          <w:noProof/>
+          <w:lang w:eastAsia="es-ES"/>
+        </w:rPr>
+        <w:lastRenderedPageBreak/>
+        <w:drawing>
+          <wp:inline distT="0" distB="0" distL="0" distR="0">
+            <wp:extent cx="5732145" cy="6455565"/>
+            <wp:effectExtent l="0" t="0" r="0" b="0"/>
+            <wp:docPr id="25" name="Imagen 25" descr="C:\Users\Mike\Desktop\pp\parking - img\secuency\CLIENTE - BAJA.png"/>
+            <wp:cNvGraphicFramePr>
+              <a:graphicFrameLocks xmlns:a="http://schemas.openxmlformats.org/drawingml/2006/main" noChangeAspect="1"/>
+            </wp:cNvGraphicFramePr>
+            <a:graphic xmlns:a="http://schemas.openxmlformats.org/drawingml/2006/main">
+              <a:graphicData uri="http://schemas.openxmlformats.org/drawingml/2006/picture">
+                <pic:pic xmlns:pic="http://schemas.openxmlformats.org/drawingml/2006/picture">
+                  <pic:nvPicPr>
+                    <pic:cNvPr id="0" name="Picture 25" descr="C:\Users\Mike\Desktop\pp\parking - img\secuency\CLIENTE - BAJA.png"/>
+                    <pic:cNvPicPr>
+                      <a:picLocks noChangeAspect="1" noChangeArrowheads="1"/>
+                    </pic:cNvPicPr>
+                  </pic:nvPicPr>
+                  <pic:blipFill>
+                    <a:blip r:embed="rId42">
+                      <a:extLst>
+                        <a:ext uri="{28A0092B-C50C-407E-A947-70E740481C1C}">
+                          <a14:useLocalDpi xmlns:a14="http://schemas.microsoft.com/office/drawing/2010/main" val="0"/>
+                        </a:ext>
+                      </a:extLst>
+                    </a:blip>
+                    <a:srcRect/>
+                    <a:stretch>
+                      <a:fillRect/>
+                    </a:stretch>
+                  </pic:blipFill>
+                  <pic:spPr bwMode="auto">
+                    <a:xfrm>
+                      <a:off x="0" y="0"/>
+                      <a:ext cx="5732145" cy="6455565"/>
+                    </a:xfrm>
+                    <a:prstGeom prst="rect">
+                      <a:avLst/>
+                    </a:prstGeom>
+                    <a:noFill/>
+                    <a:ln>
+                      <a:noFill/>
+                    </a:ln>
+                  </pic:spPr>
+                </pic:pic>
+              </a:graphicData>
+            </a:graphic>
+          </wp:inline>
+        </w:drawing>
+      </w:r>
+    </w:p>
+    <w:p>
+      <w:pPr>
+        <w:suppressAutoHyphens w:val="0"/>
+        <w:spacing w:after="200" w:line="276" w:lineRule="auto"/>
+      </w:pPr>
+      <w:r>
+        <w:br w:type="page"/>
+      </w:r>
+    </w:p>
+    <w:p>
+      <w:pPr>
+        <w:pStyle w:val="Ttulo2"/>
+        <w:spacing w:before="0"/>
+        <w:jc w:val="center"/>
+        <w:rPr>
+          <w:rFonts w:ascii="Times New Roman" w:hAnsi="Times New Roman" w:cs="Times New Roman"/>
+        </w:rPr>
+      </w:pPr>
+      <w:bookmarkStart w:id="44" w:name="_Toc59245435"/>
+      <w:r>
+        <w:rPr>
+          <w:rFonts w:ascii="Times New Roman" w:hAnsi="Times New Roman" w:cs="Times New Roman"/>
+        </w:rPr>
+        <w:lastRenderedPageBreak/>
+        <w:t xml:space="preserve">Tipo </w:t>
+      </w:r>
+      <w:r>
+        <w:rPr>
+          <w:rFonts w:ascii="Times New Roman" w:hAnsi="Times New Roman" w:cs="Times New Roman"/>
+        </w:rPr>
+        <w:t>Bahía</w:t>
+      </w:r>
+      <w:bookmarkEnd w:id="44"/>
+    </w:p>
+    <w:p>
+      <w:pPr>
+        <w:tabs>
+          <w:tab w:val="left" w:pos="1664"/>
+        </w:tabs>
+        <w:spacing w:line="360" w:lineRule="auto"/>
+      </w:pPr>
+      <w:r>
+        <w:rPr>
+          <w:noProof/>
+          <w:lang w:eastAsia="es-ES"/>
+        </w:rPr>
+        <w:drawing>
+          <wp:inline distT="0" distB="0" distL="0" distR="0">
+            <wp:extent cx="5732145" cy="6204793"/>
+            <wp:effectExtent l="0" t="0" r="0" b="0"/>
+            <wp:docPr id="26" name="Imagen 26" descr="C:\Users\Mike\Desktop\pp\parking - img\secuency\Tipo Bahia - Alta.png"/>
+            <wp:cNvGraphicFramePr>
+              <a:graphicFrameLocks xmlns:a="http://schemas.openxmlformats.org/drawingml/2006/main" noChangeAspect="1"/>
+            </wp:cNvGraphicFramePr>
+            <a:graphic xmlns:a="http://schemas.openxmlformats.org/drawingml/2006/main">
+              <a:graphicData uri="http://schemas.openxmlformats.org/drawingml/2006/picture">
+                <pic:pic xmlns:pic="http://schemas.openxmlformats.org/drawingml/2006/picture">
+                  <pic:nvPicPr>
+                    <pic:cNvPr id="0" name="Picture 26" descr="C:\Users\Mike\Desktop\pp\parking - img\secuency\Tipo Bahia - Alta.png"/>
+                    <pic:cNvPicPr>
+                      <a:picLocks noChangeAspect="1" noChangeArrowheads="1"/>
+                    </pic:cNvPicPr>
+                  </pic:nvPicPr>
+                  <pic:blipFill>
+                    <a:blip r:embed="rId43">
+                      <a:extLst>
+                        <a:ext uri="{28A0092B-C50C-407E-A947-70E740481C1C}">
+                          <a14:useLocalDpi xmlns:a14="http://schemas.microsoft.com/office/drawing/2010/main" val="0"/>
+                        </a:ext>
+                      </a:extLst>
+                    </a:blip>
+                    <a:srcRect/>
+                    <a:stretch>
+                      <a:fillRect/>
+                    </a:stretch>
+                  </pic:blipFill>
+                  <pic:spPr bwMode="auto">
+                    <a:xfrm>
+                      <a:off x="0" y="0"/>
+                      <a:ext cx="5732145" cy="6204793"/>
+                    </a:xfrm>
+                    <a:prstGeom prst="rect">
+                      <a:avLst/>
+                    </a:prstGeom>
+                    <a:noFill/>
+                    <a:ln>
+                      <a:noFill/>
+                    </a:ln>
+                  </pic:spPr>
+                </pic:pic>
+              </a:graphicData>
+            </a:graphic>
+          </wp:inline>
+        </w:drawing>
+      </w:r>
+    </w:p>
+    <w:p>
+      <w:pPr>
+        <w:suppressAutoHyphens w:val="0"/>
+        <w:spacing w:after="200" w:line="276" w:lineRule="auto"/>
+      </w:pPr>
+      <w:r>
+        <w:br w:type="page"/>
+      </w:r>
+    </w:p>
+    <w:p>
+      <w:pPr>
+        <w:tabs>
+          <w:tab w:val="left" w:pos="1664"/>
+        </w:tabs>
+        <w:spacing w:line="360" w:lineRule="auto"/>
+      </w:pPr>
+      <w:r>
+        <w:rPr>
+          <w:noProof/>
+          <w:lang w:eastAsia="es-ES"/>
+        </w:rPr>
+        <w:lastRenderedPageBreak/>
+        <w:drawing>
+          <wp:inline distT="0" distB="0" distL="0" distR="0">
+            <wp:extent cx="5732145" cy="5461766"/>
+            <wp:effectExtent l="0" t="0" r="0" b="0"/>
+            <wp:docPr id="27" name="Imagen 27" descr="C:\Users\Mike\Desktop\pp\parking - img\secuency\Tipo Bahia - Modificacion.png"/>
+            <wp:cNvGraphicFramePr>
+              <a:graphicFrameLocks xmlns:a="http://schemas.openxmlformats.org/drawingml/2006/main" noChangeAspect="1"/>
+            </wp:cNvGraphicFramePr>
+            <a:graphic xmlns:a="http://schemas.openxmlformats.org/drawingml/2006/main">
+              <a:graphicData uri="http://schemas.openxmlformats.org/drawingml/2006/picture">
+                <pic:pic xmlns:pic="http://schemas.openxmlformats.org/drawingml/2006/picture">
+                  <pic:nvPicPr>
+                    <pic:cNvPr id="0" name="Picture 27" descr="C:\Users\Mike\Desktop\pp\parking - img\secuency\Tipo Bahia - Modificacion.png"/>
+                    <pic:cNvPicPr>
+                      <a:picLocks noChangeAspect="1" noChangeArrowheads="1"/>
+                    </pic:cNvPicPr>
+                  </pic:nvPicPr>
+                  <pic:blipFill>
+                    <a:blip r:embed="rId44">
+                      <a:extLst>
+                        <a:ext uri="{28A0092B-C50C-407E-A947-70E740481C1C}">
+                          <a14:useLocalDpi xmlns:a14="http://schemas.microsoft.com/office/drawing/2010/main" val="0"/>
+                        </a:ext>
+                      </a:extLst>
+                    </a:blip>
+                    <a:srcRect/>
+                    <a:stretch>
+                      <a:fillRect/>
+                    </a:stretch>
+                  </pic:blipFill>
+                  <pic:spPr bwMode="auto">
+                    <a:xfrm>
+                      <a:off x="0" y="0"/>
+                      <a:ext cx="5732145" cy="5461766"/>
+                    </a:xfrm>
+                    <a:prstGeom prst="rect">
+                      <a:avLst/>
+                    </a:prstGeom>
+                    <a:noFill/>
+                    <a:ln>
+                      <a:noFill/>
+                    </a:ln>
+                  </pic:spPr>
+                </pic:pic>
+              </a:graphicData>
+            </a:graphic>
+          </wp:inline>
+        </w:drawing>
+      </w:r>
+    </w:p>
+    <w:p>
+      <w:pPr>
+        <w:suppressAutoHyphens w:val="0"/>
+        <w:spacing w:after="200" w:line="276" w:lineRule="auto"/>
+      </w:pPr>
+      <w:r>
+        <w:br w:type="page"/>
+      </w:r>
+    </w:p>
+    <w:p>
+      <w:pPr>
+        <w:tabs>
+          <w:tab w:val="left" w:pos="1664"/>
+        </w:tabs>
+        <w:spacing w:line="360" w:lineRule="auto"/>
+      </w:pPr>
+      <w:r>
+        <w:rPr>
+          <w:noProof/>
+          <w:lang w:eastAsia="es-ES"/>
+        </w:rPr>
+        <w:lastRenderedPageBreak/>
+        <w:drawing>
+          <wp:inline distT="0" distB="0" distL="0" distR="0">
+            <wp:extent cx="5731734" cy="5593278"/>
+            <wp:effectExtent l="0" t="0" r="0" b="0"/>
+            <wp:docPr id="28" name="Imagen 28" descr="C:\Users\Mike\Desktop\pp\parking - img\secuency\Tipo Bahia - Baja.png"/>
+            <wp:cNvGraphicFramePr>
+              <a:graphicFrameLocks xmlns:a="http://schemas.openxmlformats.org/drawingml/2006/main" noChangeAspect="1"/>
+            </wp:cNvGraphicFramePr>
+            <a:graphic xmlns:a="http://schemas.openxmlformats.org/drawingml/2006/main">
+              <a:graphicData uri="http://schemas.openxmlformats.org/drawingml/2006/picture">
+                <pic:pic xmlns:pic="http://schemas.openxmlformats.org/drawingml/2006/picture">
+                  <pic:nvPicPr>
+                    <pic:cNvPr id="0" name="Picture 28" descr="C:\Users\Mike\Desktop\pp\parking - img\secuency\Tipo Bahia - Baja.png"/>
+                    <pic:cNvPicPr>
+                      <a:picLocks noChangeAspect="1" noChangeArrowheads="1"/>
+                    </pic:cNvPicPr>
+                  </pic:nvPicPr>
+                  <pic:blipFill>
+                    <a:blip r:embed="rId45">
+                      <a:extLst>
+                        <a:ext uri="{28A0092B-C50C-407E-A947-70E740481C1C}">
+                          <a14:useLocalDpi xmlns:a14="http://schemas.microsoft.com/office/drawing/2010/main" val="0"/>
+                        </a:ext>
+                      </a:extLst>
+                    </a:blip>
+                    <a:srcRect/>
+                    <a:stretch>
+                      <a:fillRect/>
+                    </a:stretch>
+                  </pic:blipFill>
+                  <pic:spPr bwMode="auto">
+                    <a:xfrm>
+                      <a:off x="0" y="0"/>
+                      <a:ext cx="5733454" cy="5594957"/>
+                    </a:xfrm>
+                    <a:prstGeom prst="rect">
+                      <a:avLst/>
+                    </a:prstGeom>
+                    <a:noFill/>
+                    <a:ln>
+                      <a:noFill/>
+                    </a:ln>
+                  </pic:spPr>
+                </pic:pic>
+              </a:graphicData>
+            </a:graphic>
+          </wp:inline>
+        </w:drawing>
+      </w:r>
+      <w:r>
+        <w:t xml:space="preserve"> </w:t>
+      </w:r>
+    </w:p>
+    <w:p>
+      <w:pPr>
+        <w:suppressAutoHyphens w:val="0"/>
+        <w:spacing w:after="200" w:line="276" w:lineRule="auto"/>
+      </w:pPr>
+      <w:r>
+        <w:br w:type="page"/>
+      </w:r>
+    </w:p>
+    <w:p>
+      <w:pPr>
+        <w:pStyle w:val="Ttulo2"/>
+        <w:spacing w:before="0"/>
+        <w:jc w:val="center"/>
+        <w:rPr>
+          <w:rFonts w:ascii="Times New Roman" w:hAnsi="Times New Roman" w:cs="Times New Roman"/>
+        </w:rPr>
+      </w:pPr>
+      <w:bookmarkStart w:id="45" w:name="_Toc59245436"/>
+      <w:r>
+        <w:rPr>
+          <w:rFonts w:ascii="Times New Roman" w:hAnsi="Times New Roman" w:cs="Times New Roman"/>
+        </w:rPr>
+        <w:lastRenderedPageBreak/>
+        <w:t>Zona</w:t>
+      </w:r>
+      <w:bookmarkEnd w:id="45"/>
+    </w:p>
+    <w:p>
+      <w:pPr>
+        <w:spacing w:line="360" w:lineRule="auto"/>
+      </w:pPr>
+      <w:r>
+        <w:rPr>
+          <w:noProof/>
+          <w:lang w:eastAsia="es-ES"/>
+        </w:rPr>
+        <w:drawing>
+          <wp:inline distT="0" distB="0" distL="0" distR="0">
+            <wp:extent cx="5732145" cy="6945045"/>
+            <wp:effectExtent l="0" t="0" r="0" b="0"/>
+            <wp:docPr id="29" name="Imagen 29" descr="C:\Users\Mike\Desktop\pp\parking - img\secuency\ZONA - ALTA.png"/>
+            <wp:cNvGraphicFramePr>
+              <a:graphicFrameLocks xmlns:a="http://schemas.openxmlformats.org/drawingml/2006/main" noChangeAspect="1"/>
+            </wp:cNvGraphicFramePr>
+            <a:graphic xmlns:a="http://schemas.openxmlformats.org/drawingml/2006/main">
+              <a:graphicData uri="http://schemas.openxmlformats.org/drawingml/2006/picture">
+                <pic:pic xmlns:pic="http://schemas.openxmlformats.org/drawingml/2006/picture">
+                  <pic:nvPicPr>
+                    <pic:cNvPr id="0" name="Picture 29" descr="C:\Users\Mike\Desktop\pp\parking - img\secuency\ZONA - ALTA.png"/>
+                    <pic:cNvPicPr>
+                      <a:picLocks noChangeAspect="1" noChangeArrowheads="1"/>
+                    </pic:cNvPicPr>
+                  </pic:nvPicPr>
+                  <pic:blipFill>
+                    <a:blip r:embed="rId46">
+                      <a:extLst>
+                        <a:ext uri="{28A0092B-C50C-407E-A947-70E740481C1C}">
+                          <a14:useLocalDpi xmlns:a14="http://schemas.microsoft.com/office/drawing/2010/main" val="0"/>
+                        </a:ext>
+                      </a:extLst>
+                    </a:blip>
+                    <a:srcRect/>
+                    <a:stretch>
+                      <a:fillRect/>
+                    </a:stretch>
+                  </pic:blipFill>
+                  <pic:spPr bwMode="auto">
+                    <a:xfrm>
+                      <a:off x="0" y="0"/>
+                      <a:ext cx="5732145" cy="6945045"/>
+                    </a:xfrm>
+                    <a:prstGeom prst="rect">
+                      <a:avLst/>
+                    </a:prstGeom>
+                    <a:noFill/>
+                    <a:ln>
+                      <a:noFill/>
+                    </a:ln>
+                  </pic:spPr>
+                </pic:pic>
+              </a:graphicData>
+            </a:graphic>
+          </wp:inline>
+        </w:drawing>
+      </w:r>
+    </w:p>
+    <w:p>
+      <w:pPr>
+        <w:suppressAutoHyphens w:val="0"/>
+        <w:spacing w:after="200" w:line="276" w:lineRule="auto"/>
+      </w:pPr>
+      <w:r>
+        <w:br w:type="page"/>
+      </w:r>
+    </w:p>
+    <w:p>
+      <w:pPr>
+        <w:spacing w:line="360" w:lineRule="auto"/>
+      </w:pPr>
+      <w:r>
+        <w:rPr>
+          <w:noProof/>
+          <w:lang w:eastAsia="es-ES"/>
+        </w:rPr>
+        <w:lastRenderedPageBreak/>
+        <w:drawing>
+          <wp:inline distT="0" distB="0" distL="0" distR="0">
+            <wp:extent cx="5731834" cy="6780810"/>
+            <wp:effectExtent l="0" t="0" r="0" b="0"/>
+            <wp:docPr id="30" name="Imagen 30" descr="C:\Users\Mike\Desktop\pp\parking - img\secuency\ZONA - MODIFICACION.png"/>
+            <wp:cNvGraphicFramePr>
+              <a:graphicFrameLocks xmlns:a="http://schemas.openxmlformats.org/drawingml/2006/main" noChangeAspect="1"/>
+            </wp:cNvGraphicFramePr>
+            <a:graphic xmlns:a="http://schemas.openxmlformats.org/drawingml/2006/main">
+              <a:graphicData uri="http://schemas.openxmlformats.org/drawingml/2006/picture">
+                <pic:pic xmlns:pic="http://schemas.openxmlformats.org/drawingml/2006/picture">
+                  <pic:nvPicPr>
+                    <pic:cNvPr id="0" name="Picture 30" descr="C:\Users\Mike\Desktop\pp\parking - img\secuency\ZONA - MODIFICACION.png"/>
+                    <pic:cNvPicPr>
+                      <a:picLocks noChangeAspect="1" noChangeArrowheads="1"/>
+                    </pic:cNvPicPr>
+                  </pic:nvPicPr>
+                  <pic:blipFill>
+                    <a:blip r:embed="rId47">
+                      <a:extLst>
+                        <a:ext uri="{28A0092B-C50C-407E-A947-70E740481C1C}">
+                          <a14:useLocalDpi xmlns:a14="http://schemas.microsoft.com/office/drawing/2010/main" val="0"/>
+                        </a:ext>
+                      </a:extLst>
+                    </a:blip>
+                    <a:srcRect/>
+                    <a:stretch>
+                      <a:fillRect/>
+                    </a:stretch>
+                  </pic:blipFill>
+                  <pic:spPr bwMode="auto">
+                    <a:xfrm>
+                      <a:off x="0" y="0"/>
+                      <a:ext cx="5733859" cy="6783206"/>
+                    </a:xfrm>
+                    <a:prstGeom prst="rect">
+                      <a:avLst/>
+                    </a:prstGeom>
+                    <a:noFill/>
+                    <a:ln>
+                      <a:noFill/>
+                    </a:ln>
+                  </pic:spPr>
+                </pic:pic>
+              </a:graphicData>
+            </a:graphic>
+          </wp:inline>
+        </w:drawing>
+      </w:r>
+    </w:p>
+    <w:p>
+      <w:pPr>
+        <w:suppressAutoHyphens w:val="0"/>
+        <w:spacing w:after="200" w:line="276" w:lineRule="auto"/>
+      </w:pPr>
+      <w:r>
+        <w:br w:type="page"/>
+      </w:r>
+    </w:p>
+    <w:p>
+      <w:pPr>
+        <w:spacing w:line="360" w:lineRule="auto"/>
+      </w:pPr>
+      <w:r>
+        <w:rPr>
+          <w:noProof/>
+          <w:lang w:eastAsia="es-ES"/>
+        </w:rPr>
+        <w:lastRenderedPageBreak/>
+        <w:drawing>
+          <wp:inline distT="0" distB="0" distL="0" distR="0">
+            <wp:extent cx="5731761" cy="6305797"/>
+            <wp:effectExtent l="0" t="0" r="0" b="0"/>
+            <wp:docPr id="31" name="Imagen 31" descr="C:\Users\Mike\Desktop\pp\parking - img\secuency\ZONA - BAJA.png"/>
+            <wp:cNvGraphicFramePr>
+              <a:graphicFrameLocks xmlns:a="http://schemas.openxmlformats.org/drawingml/2006/main" noChangeAspect="1"/>
+            </wp:cNvGraphicFramePr>
+            <a:graphic xmlns:a="http://schemas.openxmlformats.org/drawingml/2006/main">
+              <a:graphicData uri="http://schemas.openxmlformats.org/drawingml/2006/picture">
+                <pic:pic xmlns:pic="http://schemas.openxmlformats.org/drawingml/2006/picture">
+                  <pic:nvPicPr>
+                    <pic:cNvPr id="0" name="Picture 31" descr="C:\Users\Mike\Desktop\pp\parking - img\secuency\ZONA - BAJA.png"/>
+                    <pic:cNvPicPr>
+                      <a:picLocks noChangeAspect="1" noChangeArrowheads="1"/>
+                    </pic:cNvPicPr>
+                  </pic:nvPicPr>
+                  <pic:blipFill>
+                    <a:blip r:embed="rId48">
+                      <a:extLst>
+                        <a:ext uri="{28A0092B-C50C-407E-A947-70E740481C1C}">
+                          <a14:useLocalDpi xmlns:a14="http://schemas.microsoft.com/office/drawing/2010/main" val="0"/>
+                        </a:ext>
+                      </a:extLst>
+                    </a:blip>
+                    <a:srcRect/>
+                    <a:stretch>
+                      <a:fillRect/>
+                    </a:stretch>
+                  </pic:blipFill>
+                  <pic:spPr bwMode="auto">
+                    <a:xfrm>
+                      <a:off x="0" y="0"/>
+                      <a:ext cx="5733991" cy="6308250"/>
+                    </a:xfrm>
+                    <a:prstGeom prst="rect">
+                      <a:avLst/>
+                    </a:prstGeom>
+                    <a:noFill/>
+                    <a:ln>
+                      <a:noFill/>
+                    </a:ln>
+                  </pic:spPr>
+                </pic:pic>
+              </a:graphicData>
+            </a:graphic>
+          </wp:inline>
+        </w:drawing>
+      </w:r>
+    </w:p>
+    <w:p>
+      <w:pPr>
+        <w:suppressAutoHyphens w:val="0"/>
+        <w:spacing w:after="200" w:line="276" w:lineRule="auto"/>
+      </w:pPr>
+      <w:r>
+        <w:br w:type="page"/>
+      </w:r>
+    </w:p>
+    <w:p>
+      <w:pPr>
+        <w:pStyle w:val="Ttulo2"/>
+        <w:spacing w:before="0"/>
+        <w:jc w:val="center"/>
+        <w:rPr>
+          <w:rFonts w:ascii="Times New Roman" w:hAnsi="Times New Roman" w:cs="Times New Roman"/>
+        </w:rPr>
+      </w:pPr>
+      <w:bookmarkStart w:id="46" w:name="_Toc59245437"/>
+      <w:r>
+        <w:rPr>
+          <w:rFonts w:ascii="Times New Roman" w:hAnsi="Times New Roman" w:cs="Times New Roman"/>
+        </w:rPr>
+        <w:lastRenderedPageBreak/>
+        <w:t>Bahía</w:t>
+      </w:r>
+      <w:bookmarkEnd w:id="46"/>
+    </w:p>
+    <w:p>
+      <w:pPr>
+        <w:spacing w:line="360" w:lineRule="auto"/>
+      </w:pPr>
+      <w:r>
+        <w:rPr>
+          <w:noProof/>
+          <w:lang w:eastAsia="es-ES"/>
+        </w:rPr>
+        <w:drawing>
+          <wp:inline distT="0" distB="0" distL="0" distR="0">
+            <wp:extent cx="5732145" cy="6112624"/>
+            <wp:effectExtent l="0" t="0" r="0" b="0"/>
+            <wp:docPr id="32" name="Imagen 32" descr="C:\Users\Mike\Desktop\pp\parking - img\secuency\Bahias - Alta.png"/>
+            <wp:cNvGraphicFramePr>
+              <a:graphicFrameLocks xmlns:a="http://schemas.openxmlformats.org/drawingml/2006/main" noChangeAspect="1"/>
+            </wp:cNvGraphicFramePr>
+            <a:graphic xmlns:a="http://schemas.openxmlformats.org/drawingml/2006/main">
+              <a:graphicData uri="http://schemas.openxmlformats.org/drawingml/2006/picture">
+                <pic:pic xmlns:pic="http://schemas.openxmlformats.org/drawingml/2006/picture">
+                  <pic:nvPicPr>
+                    <pic:cNvPr id="0" name="Picture 32" descr="C:\Users\Mike\Desktop\pp\parking - img\secuency\Bahias - Alta.png"/>
+                    <pic:cNvPicPr>
+                      <a:picLocks noChangeAspect="1" noChangeArrowheads="1"/>
+                    </pic:cNvPicPr>
+                  </pic:nvPicPr>
+                  <pic:blipFill>
+                    <a:blip r:embed="rId49">
+                      <a:extLst>
+                        <a:ext uri="{28A0092B-C50C-407E-A947-70E740481C1C}">
+                          <a14:useLocalDpi xmlns:a14="http://schemas.microsoft.com/office/drawing/2010/main" val="0"/>
+                        </a:ext>
+                      </a:extLst>
+                    </a:blip>
+                    <a:srcRect/>
+                    <a:stretch>
+                      <a:fillRect/>
+                    </a:stretch>
+                  </pic:blipFill>
+                  <pic:spPr bwMode="auto">
+                    <a:xfrm>
+                      <a:off x="0" y="0"/>
+                      <a:ext cx="5732145" cy="6112624"/>
+                    </a:xfrm>
+                    <a:prstGeom prst="rect">
+                      <a:avLst/>
+                    </a:prstGeom>
+                    <a:noFill/>
+                    <a:ln>
+                      <a:noFill/>
+                    </a:ln>
+                  </pic:spPr>
+                </pic:pic>
+              </a:graphicData>
+            </a:graphic>
+          </wp:inline>
+        </w:drawing>
+      </w:r>
+    </w:p>
+    <w:p>
+      <w:pPr>
+        <w:suppressAutoHyphens w:val="0"/>
+        <w:spacing w:after="200" w:line="276" w:lineRule="auto"/>
+      </w:pPr>
+      <w:r>
+        <w:br w:type="page"/>
+      </w:r>
+    </w:p>
+    <w:p>
+      <w:pPr>
+        <w:spacing w:line="360" w:lineRule="auto"/>
+      </w:pPr>
+      <w:r>
+        <w:rPr>
+          <w:noProof/>
+          <w:lang w:eastAsia="es-ES"/>
+        </w:rPr>
+        <w:lastRenderedPageBreak/>
+        <w:drawing>
+          <wp:inline distT="0" distB="0" distL="0" distR="0">
+            <wp:extent cx="5732145" cy="6057903"/>
+            <wp:effectExtent l="0" t="0" r="0" b="0"/>
+            <wp:docPr id="33" name="Imagen 33" descr="C:\Users\Mike\Desktop\pp\parking - img\secuency\Bahias - Modificacion.png"/>
+            <wp:cNvGraphicFramePr>
+              <a:graphicFrameLocks xmlns:a="http://schemas.openxmlformats.org/drawingml/2006/main" noChangeAspect="1"/>
+            </wp:cNvGraphicFramePr>
+            <a:graphic xmlns:a="http://schemas.openxmlformats.org/drawingml/2006/main">
+              <a:graphicData uri="http://schemas.openxmlformats.org/drawingml/2006/picture">
+                <pic:pic xmlns:pic="http://schemas.openxmlformats.org/drawingml/2006/picture">
+                  <pic:nvPicPr>
+                    <pic:cNvPr id="0" name="Picture 33" descr="C:\Users\Mike\Desktop\pp\parking - img\secuency\Bahias - Modificacion.png"/>
+                    <pic:cNvPicPr>
+                      <a:picLocks noChangeAspect="1" noChangeArrowheads="1"/>
+                    </pic:cNvPicPr>
+                  </pic:nvPicPr>
+                  <pic:blipFill>
+                    <a:blip r:embed="rId50">
+                      <a:extLst>
+                        <a:ext uri="{28A0092B-C50C-407E-A947-70E740481C1C}">
+                          <a14:useLocalDpi xmlns:a14="http://schemas.microsoft.com/office/drawing/2010/main" val="0"/>
+                        </a:ext>
+                      </a:extLst>
+                    </a:blip>
+                    <a:srcRect/>
+                    <a:stretch>
+                      <a:fillRect/>
+                    </a:stretch>
+                  </pic:blipFill>
+                  <pic:spPr bwMode="auto">
+                    <a:xfrm>
+                      <a:off x="0" y="0"/>
+                      <a:ext cx="5732145" cy="6057903"/>
+                    </a:xfrm>
+                    <a:prstGeom prst="rect">
+                      <a:avLst/>
+                    </a:prstGeom>
+                    <a:noFill/>
+                    <a:ln>
+                      <a:noFill/>
+                    </a:ln>
+                  </pic:spPr>
+                </pic:pic>
+              </a:graphicData>
+            </a:graphic>
+          </wp:inline>
+        </w:drawing>
+      </w:r>
+    </w:p>
+    <w:p>
+      <w:pPr>
+        <w:suppressAutoHyphens w:val="0"/>
+        <w:spacing w:after="200" w:line="276" w:lineRule="auto"/>
+      </w:pPr>
+      <w:r>
+        <w:br w:type="page"/>
+      </w:r>
+    </w:p>
+    <w:p>
+      <w:pPr>
+        <w:spacing w:line="360" w:lineRule="auto"/>
+      </w:pPr>
+      <w:r>
+        <w:rPr>
+          <w:noProof/>
+          <w:lang w:eastAsia="es-ES"/>
+        </w:rPr>
+        <w:lastRenderedPageBreak/>
+        <w:drawing>
+          <wp:inline distT="0" distB="0" distL="0" distR="0">
+            <wp:extent cx="5732145" cy="6112624"/>
+            <wp:effectExtent l="0" t="0" r="0" b="0"/>
+            <wp:docPr id="34" name="Imagen 34" descr="C:\Users\Mike\Desktop\pp\parking - img\secuency\Bahias - Baja.png"/>
+            <wp:cNvGraphicFramePr>
+              <a:graphicFrameLocks xmlns:a="http://schemas.openxmlformats.org/drawingml/2006/main" noChangeAspect="1"/>
+            </wp:cNvGraphicFramePr>
+            <a:graphic xmlns:a="http://schemas.openxmlformats.org/drawingml/2006/main">
+              <a:graphicData uri="http://schemas.openxmlformats.org/drawingml/2006/picture">
+                <pic:pic xmlns:pic="http://schemas.openxmlformats.org/drawingml/2006/picture">
+                  <pic:nvPicPr>
+                    <pic:cNvPr id="0" name="Picture 34" descr="C:\Users\Mike\Desktop\pp\parking - img\secuency\Bahias - Baja.png"/>
+                    <pic:cNvPicPr>
+                      <a:picLocks noChangeAspect="1" noChangeArrowheads="1"/>
+                    </pic:cNvPicPr>
+                  </pic:nvPicPr>
+                  <pic:blipFill>
+                    <a:blip r:embed="rId51">
+                      <a:extLst>
+                        <a:ext uri="{28A0092B-C50C-407E-A947-70E740481C1C}">
+                          <a14:useLocalDpi xmlns:a14="http://schemas.microsoft.com/office/drawing/2010/main" val="0"/>
+                        </a:ext>
+                      </a:extLst>
+                    </a:blip>
+                    <a:srcRect/>
+                    <a:stretch>
+                      <a:fillRect/>
+                    </a:stretch>
+                  </pic:blipFill>
+                  <pic:spPr bwMode="auto">
+                    <a:xfrm>
+                      <a:off x="0" y="0"/>
+                      <a:ext cx="5732145" cy="6112624"/>
+                    </a:xfrm>
+                    <a:prstGeom prst="rect">
+                      <a:avLst/>
+                    </a:prstGeom>
+                    <a:noFill/>
+                    <a:ln>
+                      <a:noFill/>
+                    </a:ln>
+                  </pic:spPr>
+                </pic:pic>
+              </a:graphicData>
+            </a:graphic>
+          </wp:inline>
+        </w:drawing>
+      </w:r>
+    </w:p>
+    <w:p>
+      <w:pPr>
+        <w:suppressAutoHyphens w:val="0"/>
+        <w:spacing w:after="200" w:line="276" w:lineRule="auto"/>
+      </w:pPr>
+      <w:r>
+        <w:br w:type="page"/>
+      </w:r>
+    </w:p>
+    <w:p>
+      <w:pPr>
+        <w:pStyle w:val="Ttulo2"/>
+        <w:spacing w:before="0"/>
+        <w:jc w:val="center"/>
+        <w:rPr>
+          <w:rFonts w:ascii="Times New Roman" w:hAnsi="Times New Roman" w:cs="Times New Roman"/>
+        </w:rPr>
+      </w:pPr>
+      <w:bookmarkStart w:id="47" w:name="_Toc59245438"/>
+      <w:r>
+        <w:rPr>
+          <w:rFonts w:ascii="Times New Roman" w:hAnsi="Times New Roman" w:cs="Times New Roman"/>
+        </w:rPr>
+        <w:lastRenderedPageBreak/>
+        <w:t>Marca</w:t>
+      </w:r>
+      <w:bookmarkEnd w:id="47"/>
+    </w:p>
+    <w:p>
+      <w:r>
+        <w:rPr>
+          <w:noProof/>
+          <w:lang w:eastAsia="es-ES"/>
+        </w:rPr>
+        <w:drawing>
+          <wp:inline distT="0" distB="0" distL="0" distR="0">
+            <wp:extent cx="5732145" cy="7140801"/>
+            <wp:effectExtent l="0" t="0" r="0" b="0"/>
+            <wp:docPr id="35" name="Imagen 35" descr="C:\Users\Mike\Desktop\pp\parking - img\secuency\MARCA - ALTA.png"/>
+            <wp:cNvGraphicFramePr>
+              <a:graphicFrameLocks xmlns:a="http://schemas.openxmlformats.org/drawingml/2006/main" noChangeAspect="1"/>
+            </wp:cNvGraphicFramePr>
+            <a:graphic xmlns:a="http://schemas.openxmlformats.org/drawingml/2006/main">
+              <a:graphicData uri="http://schemas.openxmlformats.org/drawingml/2006/picture">
+                <pic:pic xmlns:pic="http://schemas.openxmlformats.org/drawingml/2006/picture">
+                  <pic:nvPicPr>
+                    <pic:cNvPr id="0" name="Picture 35" descr="C:\Users\Mike\Desktop\pp\parking - img\secuency\MARCA - ALTA.png"/>
+                    <pic:cNvPicPr>
+                      <a:picLocks noChangeAspect="1" noChangeArrowheads="1"/>
+                    </pic:cNvPicPr>
+                  </pic:nvPicPr>
+                  <pic:blipFill>
+                    <a:blip r:embed="rId52">
+                      <a:extLst>
+                        <a:ext uri="{28A0092B-C50C-407E-A947-70E740481C1C}">
+                          <a14:useLocalDpi xmlns:a14="http://schemas.microsoft.com/office/drawing/2010/main" val="0"/>
+                        </a:ext>
+                      </a:extLst>
+                    </a:blip>
+                    <a:srcRect/>
+                    <a:stretch>
+                      <a:fillRect/>
+                    </a:stretch>
+                  </pic:blipFill>
+                  <pic:spPr bwMode="auto">
+                    <a:xfrm>
+                      <a:off x="0" y="0"/>
+                      <a:ext cx="5732145" cy="7140801"/>
+                    </a:xfrm>
+                    <a:prstGeom prst="rect">
+                      <a:avLst/>
+                    </a:prstGeom>
+                    <a:noFill/>
+                    <a:ln>
+                      <a:noFill/>
+                    </a:ln>
+                  </pic:spPr>
+                </pic:pic>
+              </a:graphicData>
+            </a:graphic>
+          </wp:inline>
+        </w:drawing>
+      </w:r>
+    </w:p>
+    <w:p>
+      <w:pPr>
+        <w:suppressAutoHyphens w:val="0"/>
+        <w:spacing w:after="200" w:line="276" w:lineRule="auto"/>
+      </w:pPr>
+      <w:r>
+        <w:br w:type="page"/>
+      </w:r>
+    </w:p>
+    <w:p>
+      <w:r>
+        <w:rPr>
+          <w:noProof/>
+          <w:lang w:eastAsia="es-ES"/>
+        </w:rPr>
+        <w:lastRenderedPageBreak/>
+        <w:drawing>
+          <wp:inline distT="0" distB="0" distL="0" distR="0">
+            <wp:extent cx="5732145" cy="5963309"/>
+            <wp:effectExtent l="0" t="0" r="0" b="0"/>
+            <wp:docPr id="36" name="Imagen 36" descr="C:\Users\Mike\Desktop\pp\parking - img\secuency\MARCA - MODIFICACION.png"/>
+            <wp:cNvGraphicFramePr>
+              <a:graphicFrameLocks xmlns:a="http://schemas.openxmlformats.org/drawingml/2006/main" noChangeAspect="1"/>
+            </wp:cNvGraphicFramePr>
+            <a:graphic xmlns:a="http://schemas.openxmlformats.org/drawingml/2006/main">
+              <a:graphicData uri="http://schemas.openxmlformats.org/drawingml/2006/picture">
+                <pic:pic xmlns:pic="http://schemas.openxmlformats.org/drawingml/2006/picture">
+                  <pic:nvPicPr>
+                    <pic:cNvPr id="0" name="Picture 36" descr="C:\Users\Mike\Desktop\pp\parking - img\secuency\MARCA - MODIFICACION.png"/>
+                    <pic:cNvPicPr>
+                      <a:picLocks noChangeAspect="1" noChangeArrowheads="1"/>
+                    </pic:cNvPicPr>
+                  </pic:nvPicPr>
+                  <pic:blipFill>
+                    <a:blip r:embed="rId53">
+                      <a:extLst>
+                        <a:ext uri="{28A0092B-C50C-407E-A947-70E740481C1C}">
+                          <a14:useLocalDpi xmlns:a14="http://schemas.microsoft.com/office/drawing/2010/main" val="0"/>
+                        </a:ext>
+                      </a:extLst>
+                    </a:blip>
+                    <a:srcRect/>
+                    <a:stretch>
+                      <a:fillRect/>
+                    </a:stretch>
+                  </pic:blipFill>
+                  <pic:spPr bwMode="auto">
+                    <a:xfrm>
+                      <a:off x="0" y="0"/>
+                      <a:ext cx="5732145" cy="5963309"/>
+                    </a:xfrm>
+                    <a:prstGeom prst="rect">
+                      <a:avLst/>
+                    </a:prstGeom>
+                    <a:noFill/>
+                    <a:ln>
+                      <a:noFill/>
+                    </a:ln>
+                  </pic:spPr>
+                </pic:pic>
+              </a:graphicData>
+            </a:graphic>
+          </wp:inline>
+        </w:drawing>
+      </w:r>
+    </w:p>
+    <w:p>
+      <w:pPr>
+        <w:suppressAutoHyphens w:val="0"/>
+        <w:spacing w:after="200" w:line="276" w:lineRule="auto"/>
+      </w:pPr>
+      <w:r>
+        <w:br w:type="page"/>
+      </w:r>
+    </w:p>
+    <w:p>
+      <w:r>
+        <w:rPr>
+          <w:noProof/>
+          <w:lang w:eastAsia="es-ES"/>
+        </w:rPr>
+        <w:lastRenderedPageBreak/>
+        <w:drawing>
+          <wp:inline distT="0" distB="0" distL="0" distR="0">
+            <wp:extent cx="5732145" cy="5963309"/>
+            <wp:effectExtent l="0" t="0" r="0" b="0"/>
+            <wp:docPr id="37" name="Imagen 37" descr="C:\Users\Mike\Desktop\pp\parking - img\secuency\MARCA - BAJA.png"/>
+            <wp:cNvGraphicFramePr>
+              <a:graphicFrameLocks xmlns:a="http://schemas.openxmlformats.org/drawingml/2006/main" noChangeAspect="1"/>
+            </wp:cNvGraphicFramePr>
+            <a:graphic xmlns:a="http://schemas.openxmlformats.org/drawingml/2006/main">
+              <a:graphicData uri="http://schemas.openxmlformats.org/drawingml/2006/picture">
+                <pic:pic xmlns:pic="http://schemas.openxmlformats.org/drawingml/2006/picture">
+                  <pic:nvPicPr>
+                    <pic:cNvPr id="0" name="Picture 37" descr="C:\Users\Mike\Desktop\pp\parking - img\secuency\MARCA - BAJA.png"/>
+                    <pic:cNvPicPr>
+                      <a:picLocks noChangeAspect="1" noChangeArrowheads="1"/>
+                    </pic:cNvPicPr>
+                  </pic:nvPicPr>
+                  <pic:blipFill>
+                    <a:blip r:embed="rId54">
+                      <a:extLst>
+                        <a:ext uri="{28A0092B-C50C-407E-A947-70E740481C1C}">
+                          <a14:useLocalDpi xmlns:a14="http://schemas.microsoft.com/office/drawing/2010/main" val="0"/>
+                        </a:ext>
+                      </a:extLst>
+                    </a:blip>
+                    <a:srcRect/>
+                    <a:stretch>
+                      <a:fillRect/>
+                    </a:stretch>
+                  </pic:blipFill>
+                  <pic:spPr bwMode="auto">
+                    <a:xfrm>
+                      <a:off x="0" y="0"/>
+                      <a:ext cx="5732145" cy="5963309"/>
+                    </a:xfrm>
+                    <a:prstGeom prst="rect">
+                      <a:avLst/>
+                    </a:prstGeom>
+                    <a:noFill/>
+                    <a:ln>
+                      <a:noFill/>
+                    </a:ln>
+                  </pic:spPr>
+                </pic:pic>
+              </a:graphicData>
+            </a:graphic>
+          </wp:inline>
+        </w:drawing>
+      </w:r>
+    </w:p>
+    <w:p>
+      <w:pPr>
+        <w:suppressAutoHyphens w:val="0"/>
+        <w:spacing w:after="200" w:line="276" w:lineRule="auto"/>
+      </w:pPr>
+      <w:r>
+        <w:br w:type="page"/>
+      </w:r>
+    </w:p>
+    <w:p>
+      <w:pPr>
+        <w:pStyle w:val="Ttulo2"/>
+        <w:spacing w:before="0"/>
+        <w:jc w:val="center"/>
+        <w:rPr>
+          <w:rFonts w:ascii="Times New Roman" w:hAnsi="Times New Roman" w:cs="Times New Roman"/>
+        </w:rPr>
+      </w:pPr>
+      <w:bookmarkStart w:id="48" w:name="_Toc59245439"/>
+      <w:r>
+        <w:rPr>
+          <w:rFonts w:ascii="Times New Roman" w:hAnsi="Times New Roman" w:cs="Times New Roman"/>
+        </w:rPr>
+        <w:lastRenderedPageBreak/>
+        <w:t xml:space="preserve">Tipo </w:t>
+      </w:r>
+      <w:r>
+        <w:rPr>
+          <w:rFonts w:ascii="Times New Roman" w:hAnsi="Times New Roman" w:cs="Times New Roman"/>
+        </w:rPr>
+        <w:t>Vehículo</w:t>
+      </w:r>
+      <w:bookmarkEnd w:id="48"/>
+    </w:p>
+    <w:p>
+      <w:r>
+        <w:rPr>
+          <w:noProof/>
+          <w:lang w:eastAsia="es-ES"/>
+        </w:rPr>
+        <w:drawing>
+          <wp:inline distT="0" distB="0" distL="0" distR="0">
+            <wp:extent cx="5732145" cy="6397774"/>
+            <wp:effectExtent l="0" t="0" r="0" b="0"/>
+            <wp:docPr id="38" name="Imagen 38" descr="C:\Users\Mike\Desktop\pp\parking - img\secuency\TIPO VEHICULO - ALTA.png"/>
+            <wp:cNvGraphicFramePr>
+              <a:graphicFrameLocks xmlns:a="http://schemas.openxmlformats.org/drawingml/2006/main" noChangeAspect="1"/>
+            </wp:cNvGraphicFramePr>
+            <a:graphic xmlns:a="http://schemas.openxmlformats.org/drawingml/2006/main">
+              <a:graphicData uri="http://schemas.openxmlformats.org/drawingml/2006/picture">
+                <pic:pic xmlns:pic="http://schemas.openxmlformats.org/drawingml/2006/picture">
+                  <pic:nvPicPr>
+                    <pic:cNvPr id="0" name="Picture 38" descr="C:\Users\Mike\Desktop\pp\parking - img\secuency\TIPO VEHICULO - ALTA.png"/>
+                    <pic:cNvPicPr>
+                      <a:picLocks noChangeAspect="1" noChangeArrowheads="1"/>
+                    </pic:cNvPicPr>
+                  </pic:nvPicPr>
+                  <pic:blipFill>
+                    <a:blip r:embed="rId55">
+                      <a:extLst>
+                        <a:ext uri="{28A0092B-C50C-407E-A947-70E740481C1C}">
+                          <a14:useLocalDpi xmlns:a14="http://schemas.microsoft.com/office/drawing/2010/main" val="0"/>
+                        </a:ext>
+                      </a:extLst>
+                    </a:blip>
+                    <a:srcRect/>
+                    <a:stretch>
+                      <a:fillRect/>
+                    </a:stretch>
+                  </pic:blipFill>
+                  <pic:spPr bwMode="auto">
+                    <a:xfrm>
+                      <a:off x="0" y="0"/>
+                      <a:ext cx="5732145" cy="6397774"/>
+                    </a:xfrm>
+                    <a:prstGeom prst="rect">
+                      <a:avLst/>
+                    </a:prstGeom>
+                    <a:noFill/>
+                    <a:ln>
+                      <a:noFill/>
+                    </a:ln>
+                  </pic:spPr>
+                </pic:pic>
+              </a:graphicData>
+            </a:graphic>
+          </wp:inline>
+        </w:drawing>
+      </w:r>
+    </w:p>
+    <w:p>
+      <w:pPr>
+        <w:suppressAutoHyphens w:val="0"/>
+        <w:spacing w:after="200" w:line="276" w:lineRule="auto"/>
+      </w:pPr>
+      <w:r>
+        <w:br w:type="page"/>
+      </w:r>
+    </w:p>
+    <w:p>
+      <w:r>
+        <w:rPr>
+          <w:noProof/>
+          <w:lang w:eastAsia="es-ES"/>
+        </w:rPr>
+        <w:lastRenderedPageBreak/>
+        <w:drawing>
+          <wp:inline distT="0" distB="0" distL="0" distR="0">
+            <wp:extent cx="5731506" cy="6305797"/>
+            <wp:effectExtent l="0" t="0" r="0" b="0"/>
+            <wp:docPr id="39" name="Imagen 39" descr="C:\Users\Mike\Desktop\pp\parking - img\secuency\TIPO VEHICULO - MODIFICACION.png"/>
+            <wp:cNvGraphicFramePr>
+              <a:graphicFrameLocks xmlns:a="http://schemas.openxmlformats.org/drawingml/2006/main" noChangeAspect="1"/>
+            </wp:cNvGraphicFramePr>
+            <a:graphic xmlns:a="http://schemas.openxmlformats.org/drawingml/2006/main">
+              <a:graphicData uri="http://schemas.openxmlformats.org/drawingml/2006/picture">
+                <pic:pic xmlns:pic="http://schemas.openxmlformats.org/drawingml/2006/picture">
+                  <pic:nvPicPr>
+                    <pic:cNvPr id="0" name="Picture 39" descr="C:\Users\Mike\Desktop\pp\parking - img\secuency\TIPO VEHICULO - MODIFICACION.png"/>
+                    <pic:cNvPicPr>
+                      <a:picLocks noChangeAspect="1" noChangeArrowheads="1"/>
+                    </pic:cNvPicPr>
+                  </pic:nvPicPr>
+                  <pic:blipFill>
+                    <a:blip r:embed="rId56">
+                      <a:extLst>
+                        <a:ext uri="{28A0092B-C50C-407E-A947-70E740481C1C}">
+                          <a14:useLocalDpi xmlns:a14="http://schemas.microsoft.com/office/drawing/2010/main" val="0"/>
+                        </a:ext>
+                      </a:extLst>
+                    </a:blip>
+                    <a:srcRect/>
+                    <a:stretch>
+                      <a:fillRect/>
+                    </a:stretch>
+                  </pic:blipFill>
+                  <pic:spPr bwMode="auto">
+                    <a:xfrm>
+                      <a:off x="0" y="0"/>
+                      <a:ext cx="5735931" cy="6310666"/>
+                    </a:xfrm>
+                    <a:prstGeom prst="rect">
+                      <a:avLst/>
+                    </a:prstGeom>
+                    <a:noFill/>
+                    <a:ln>
+                      <a:noFill/>
+                    </a:ln>
+                  </pic:spPr>
+                </pic:pic>
+              </a:graphicData>
+            </a:graphic>
+          </wp:inline>
+        </w:drawing>
+      </w:r>
+    </w:p>
+    <w:p>
+      <w:pPr>
+        <w:suppressAutoHyphens w:val="0"/>
+        <w:spacing w:after="200" w:line="276" w:lineRule="auto"/>
+      </w:pPr>
+      <w:r>
+        <w:br w:type="page"/>
+      </w:r>
+    </w:p>
+    <w:p>
+      <w:r>
+        <w:rPr>
+          <w:noProof/>
+          <w:lang w:eastAsia="es-ES"/>
+        </w:rPr>
+        <w:lastRenderedPageBreak/>
+        <w:drawing>
+          <wp:inline distT="0" distB="0" distL="0" distR="0">
+            <wp:extent cx="5731734" cy="6163294"/>
+            <wp:effectExtent l="0" t="0" r="0" b="0"/>
+            <wp:docPr id="40" name="Imagen 40" descr="C:\Users\Mike\Desktop\pp\parking - img\secuency\TIPO VEHICULO - BAJA.png"/>
+            <wp:cNvGraphicFramePr>
+              <a:graphicFrameLocks xmlns:a="http://schemas.openxmlformats.org/drawingml/2006/main" noChangeAspect="1"/>
+            </wp:cNvGraphicFramePr>
+            <a:graphic xmlns:a="http://schemas.openxmlformats.org/drawingml/2006/main">
+              <a:graphicData uri="http://schemas.openxmlformats.org/drawingml/2006/picture">
+                <pic:pic xmlns:pic="http://schemas.openxmlformats.org/drawingml/2006/picture">
+                  <pic:nvPicPr>
+                    <pic:cNvPr id="0" name="Picture 40" descr="C:\Users\Mike\Desktop\pp\parking - img\secuency\TIPO VEHICULO - BAJA.png"/>
+                    <pic:cNvPicPr>
+                      <a:picLocks noChangeAspect="1" noChangeArrowheads="1"/>
+                    </pic:cNvPicPr>
+                  </pic:nvPicPr>
+                  <pic:blipFill>
+                    <a:blip r:embed="rId57">
+                      <a:extLst>
+                        <a:ext uri="{28A0092B-C50C-407E-A947-70E740481C1C}">
+                          <a14:useLocalDpi xmlns:a14="http://schemas.microsoft.com/office/drawing/2010/main" val="0"/>
+                        </a:ext>
+                      </a:extLst>
+                    </a:blip>
+                    <a:srcRect/>
+                    <a:stretch>
+                      <a:fillRect/>
+                    </a:stretch>
+                  </pic:blipFill>
+                  <pic:spPr bwMode="auto">
+                    <a:xfrm>
+                      <a:off x="0" y="0"/>
+                      <a:ext cx="5736944" cy="6168897"/>
+                    </a:xfrm>
+                    <a:prstGeom prst="rect">
+                      <a:avLst/>
+                    </a:prstGeom>
+                    <a:noFill/>
+                    <a:ln>
+                      <a:noFill/>
+                    </a:ln>
+                  </pic:spPr>
+                </pic:pic>
+              </a:graphicData>
+            </a:graphic>
+          </wp:inline>
+        </w:drawing>
+      </w:r>
+    </w:p>
+    <w:p>
+      <w:pPr>
+        <w:suppressAutoHyphens w:val="0"/>
+        <w:spacing w:after="200" w:line="276" w:lineRule="auto"/>
+      </w:pPr>
+      <w:r>
+        <w:br w:type="page"/>
+      </w:r>
+    </w:p>
+    <w:p>
+      <w:pPr>
+        <w:pStyle w:val="Ttulo2"/>
+        <w:spacing w:before="0"/>
+        <w:jc w:val="center"/>
+        <w:rPr>
+          <w:rFonts w:ascii="Times New Roman" w:hAnsi="Times New Roman" w:cs="Times New Roman"/>
+        </w:rPr>
+      </w:pPr>
+      <w:bookmarkStart w:id="49" w:name="_Toc59245440"/>
+      <w:r>
+        <w:rPr>
+          <w:rFonts w:ascii="Times New Roman" w:hAnsi="Times New Roman" w:cs="Times New Roman"/>
+        </w:rPr>
+        <w:lastRenderedPageBreak/>
+        <w:t xml:space="preserve">Entrada de </w:t>
+      </w:r>
+      <w:r>
+        <w:rPr>
+          <w:rFonts w:ascii="Times New Roman" w:hAnsi="Times New Roman" w:cs="Times New Roman"/>
+        </w:rPr>
+        <w:t>Vehículos</w:t>
+      </w:r>
+      <w:bookmarkEnd w:id="49"/>
+    </w:p>
+    <w:p>
+      <w:r>
+        <w:rPr>
+          <w:noProof/>
+          <w:lang w:eastAsia="es-ES"/>
+        </w:rPr>
+        <w:drawing>
+          <wp:inline distT="0" distB="0" distL="0" distR="0">
+            <wp:extent cx="5731894" cy="6780811"/>
+            <wp:effectExtent l="0" t="0" r="0" b="0"/>
+            <wp:docPr id="41" name="Imagen 41" descr="C:\Users\Mike\Desktop\pp\parking - img\secuency\Entrada de Vehiculos.png"/>
+            <wp:cNvGraphicFramePr>
+              <a:graphicFrameLocks xmlns:a="http://schemas.openxmlformats.org/drawingml/2006/main" noChangeAspect="1"/>
+            </wp:cNvGraphicFramePr>
+            <a:graphic xmlns:a="http://schemas.openxmlformats.org/drawingml/2006/main">
+              <a:graphicData uri="http://schemas.openxmlformats.org/drawingml/2006/picture">
+                <pic:pic xmlns:pic="http://schemas.openxmlformats.org/drawingml/2006/picture">
+                  <pic:nvPicPr>
+                    <pic:cNvPr id="0" name="Picture 41" descr="C:\Users\Mike\Desktop\pp\parking - img\secuency\Entrada de Vehiculos.png"/>
+                    <pic:cNvPicPr>
+                      <a:picLocks noChangeAspect="1" noChangeArrowheads="1"/>
+                    </pic:cNvPicPr>
+                  </pic:nvPicPr>
+                  <pic:blipFill>
+                    <a:blip r:embed="rId58">
+                      <a:extLst>
+                        <a:ext uri="{28A0092B-C50C-407E-A947-70E740481C1C}">
+                          <a14:useLocalDpi xmlns:a14="http://schemas.microsoft.com/office/drawing/2010/main" val="0"/>
+                        </a:ext>
+                      </a:extLst>
+                    </a:blip>
+                    <a:srcRect/>
+                    <a:stretch>
+                      <a:fillRect/>
+                    </a:stretch>
+                  </pic:blipFill>
+                  <pic:spPr bwMode="auto">
+                    <a:xfrm>
+                      <a:off x="0" y="0"/>
+                      <a:ext cx="5733896" cy="6783180"/>
+                    </a:xfrm>
+                    <a:prstGeom prst="rect">
+                      <a:avLst/>
+                    </a:prstGeom>
+                    <a:noFill/>
+                    <a:ln>
+                      <a:noFill/>
+                    </a:ln>
+                  </pic:spPr>
+                </pic:pic>
+              </a:graphicData>
+            </a:graphic>
+          </wp:inline>
+        </w:drawing>
+      </w:r>
+    </w:p>
+    <w:p>
+      <w:pPr>
+        <w:suppressAutoHyphens w:val="0"/>
+        <w:spacing w:after="200" w:line="276" w:lineRule="auto"/>
+      </w:pPr>
+      <w:r>
+        <w:br w:type="page"/>
+      </w:r>
+    </w:p>
+    <w:p>
+      <w:pPr>
+        <w:pStyle w:val="Ttulo2"/>
+        <w:spacing w:before="0"/>
+        <w:jc w:val="center"/>
+        <w:rPr>
+          <w:rFonts w:ascii="Times New Roman" w:hAnsi="Times New Roman" w:cs="Times New Roman"/>
+        </w:rPr>
+      </w:pPr>
+      <w:bookmarkStart w:id="50" w:name="_Toc59245441"/>
+      <w:r>
+        <w:rPr>
+          <w:rFonts w:ascii="Times New Roman" w:hAnsi="Times New Roman" w:cs="Times New Roman"/>
+        </w:rPr>
+        <w:lastRenderedPageBreak/>
+        <w:t xml:space="preserve">Salida de </w:t>
+      </w:r>
+      <w:r>
+        <w:rPr>
+          <w:rFonts w:ascii="Times New Roman" w:hAnsi="Times New Roman" w:cs="Times New Roman"/>
+        </w:rPr>
+        <w:t>Vehículos</w:t>
+      </w:r>
+      <w:bookmarkEnd w:id="50"/>
+    </w:p>
+    <w:p>
+      <w:r>
+        <w:rPr>
+          <w:noProof/>
+          <w:lang w:eastAsia="es-ES"/>
+        </w:rPr>
+        <w:drawing>
+          <wp:inline distT="0" distB="0" distL="0" distR="0">
+            <wp:extent cx="5731834" cy="5795159"/>
+            <wp:effectExtent l="0" t="0" r="0" b="0"/>
+            <wp:docPr id="42" name="Imagen 42" descr="C:\Users\Mike\Desktop\pp\parking - img\secuency\Salida de Vehiculos.png"/>
+            <wp:cNvGraphicFramePr>
+              <a:graphicFrameLocks xmlns:a="http://schemas.openxmlformats.org/drawingml/2006/main" noChangeAspect="1"/>
+            </wp:cNvGraphicFramePr>
+            <a:graphic xmlns:a="http://schemas.openxmlformats.org/drawingml/2006/main">
+              <a:graphicData uri="http://schemas.openxmlformats.org/drawingml/2006/picture">
+                <pic:pic xmlns:pic="http://schemas.openxmlformats.org/drawingml/2006/picture">
+                  <pic:nvPicPr>
+                    <pic:cNvPr id="0" name="Picture 42" descr="C:\Users\Mike\Desktop\pp\parking - img\secuency\Salida de Vehiculos.png"/>
+                    <pic:cNvPicPr>
+                      <a:picLocks noChangeAspect="1" noChangeArrowheads="1"/>
+                    </pic:cNvPicPr>
+                  </pic:nvPicPr>
+                  <pic:blipFill>
+                    <a:blip r:embed="rId59">
+                      <a:extLst>
+                        <a:ext uri="{28A0092B-C50C-407E-A947-70E740481C1C}">
+                          <a14:useLocalDpi xmlns:a14="http://schemas.microsoft.com/office/drawing/2010/main" val="0"/>
+                        </a:ext>
+                      </a:extLst>
+                    </a:blip>
+                    <a:srcRect/>
+                    <a:stretch>
+                      <a:fillRect/>
+                    </a:stretch>
+                  </pic:blipFill>
+                  <pic:spPr bwMode="auto">
+                    <a:xfrm>
+                      <a:off x="0" y="0"/>
+                      <a:ext cx="5734652" cy="5798008"/>
+                    </a:xfrm>
+                    <a:prstGeom prst="rect">
+                      <a:avLst/>
+                    </a:prstGeom>
+                    <a:noFill/>
+                    <a:ln>
+                      <a:noFill/>
+                    </a:ln>
+                  </pic:spPr>
+                </pic:pic>
+              </a:graphicData>
+            </a:graphic>
+          </wp:inline>
+        </w:drawing>
+      </w:r>
+    </w:p>
     <w:p/>
     <w:p>
       <w:pPr>
@@ -1984,7 +8813,7 @@
           <w:iCs/>
         </w:rPr>
       </w:pPr>
-      <w:bookmarkStart w:id="15" w:name="_Toc59161284"/>
+      <w:bookmarkStart w:id="51" w:name="_Toc59245442"/>
       <w:r>
         <w:rPr>
           <w:b/>
@@ -1994,7 +8823,7 @@
         <w:lastRenderedPageBreak/>
         <w:t>Conclusión</w:t>
       </w:r>
-      <w:bookmarkEnd w:id="15"/>
+      <w:bookmarkEnd w:id="51"/>
     </w:p>
     <w:p>
       <w:pPr>
@@ -2005,6 +8834,72 @@
       <w:pPr>
         <w:spacing w:line="360" w:lineRule="auto"/>
       </w:pPr>
+    </w:p>
+    <w:p>
+      <w:pPr>
+        <w:spacing w:line="360" w:lineRule="auto"/>
+        <w:jc w:val="both"/>
+      </w:pPr>
+      <w:r>
+        <w:t xml:space="preserve">Al concluir el presente trabajo, que permitió el desarrollo y puesta en marcha de una aplicación móvil para controlar la disponibilidad de lugares dentro del </w:t>
+      </w:r>
+      <w:r>
+        <w:t>parqueadero</w:t>
+      </w:r>
+      <w:r>
+        <w:t xml:space="preserve"> denominada “ParkingApp”, siendo esta una solución informática tecnológica que pondrá a disposición de los dueños de </w:t>
+      </w:r>
+      <w:r>
+        <w:t>parqueaderos</w:t>
+      </w:r>
+      <w:r>
+        <w:t xml:space="preserve"> la información, tarifas, ubicación, espacios disponibles en tiempo real “online” dentro del terreno, de esta manera se convierte en un aporte científico a la sociedad con el uso de tecnologías actuales empleadas para su desarrollo.</w:t>
+      </w:r>
+    </w:p>
+    <w:p>
+      <w:pPr>
+        <w:spacing w:line="360" w:lineRule="auto"/>
+        <w:jc w:val="both"/>
+      </w:pPr>
+    </w:p>
+    <w:p>
+      <w:pPr>
+        <w:spacing w:line="360" w:lineRule="auto"/>
+        <w:jc w:val="both"/>
+      </w:pPr>
+      <w:r>
+        <w:t>Par</w:t>
+      </w:r>
+      <w:r>
+        <w:t>kingApp</w:t>
+      </w:r>
+      <w:r>
+        <w:t xml:space="preserve"> mediante la ubicación inmediata de lugares disponibles ayudará a los usuarios que utilicen nuestr</w:t>
+      </w:r>
+      <w:r>
+        <w:t>a</w:t>
+      </w:r>
+      <w:r>
+        <w:t xml:space="preserve"> </w:t>
+      </w:r>
+      <w:r>
+        <w:t>App</w:t>
+      </w:r>
+      <w:r>
+        <w:t xml:space="preserve"> el disminuir los niveles de estrés que se suscitan como consecuencia del estar </w:t>
+      </w:r>
+      <w:r>
+        <w:t>buscando</w:t>
+      </w:r>
+      <w:r>
+        <w:t xml:space="preserve"> lugares de aparca</w:t>
+      </w:r>
+      <w:r>
+        <w:t>mientos disponibles, se automatiza todo el proceso</w:t>
+      </w:r>
+      <w:r>
+        <w:t>.</w:t>
+      </w:r>
     </w:p>
     <w:p>
       <w:pPr>
@@ -2022,91 +8917,22 @@
         </w:rPr>
       </w:pPr>
     </w:p>
+    <w:bookmarkEnd w:id="1"/>
+    <w:bookmarkEnd w:id="38"/>
     <w:p>
       <w:pPr>
         <w:suppressAutoHyphens w:val="0"/>
         <w:spacing w:after="200" w:line="276" w:lineRule="auto"/>
+        <w:ind w:firstLine="0"/>
         <w:rPr>
           <w:b/>
           <w:bCs/>
           <w:iCs/>
         </w:rPr>
       </w:pPr>
-      <w:r>
-        <w:rPr>
-          <w:b/>
-          <w:bCs/>
-          <w:iCs/>
-        </w:rPr>
-        <w:br w:type="page"/>
-      </w:r>
-    </w:p>
-    <w:p>
-      <w:pPr>
-        <w:autoSpaceDE w:val="0"/>
-        <w:autoSpaceDN w:val="0"/>
-        <w:adjustRightInd w:val="0"/>
-        <w:spacing w:line="360" w:lineRule="auto"/>
-        <w:ind w:firstLine="0"/>
-        <w:jc w:val="center"/>
-        <w:outlineLvl w:val="0"/>
-        <w:rPr>
-          <w:b/>
-          <w:bCs/>
-          <w:iCs/>
-        </w:rPr>
-      </w:pPr>
-      <w:bookmarkStart w:id="16" w:name="_Toc59161285"/>
-      <w:r>
-        <w:rPr>
-          <w:b/>
-          <w:bCs/>
-          <w:iCs/>
-        </w:rPr>
-        <w:lastRenderedPageBreak/>
-        <w:t>Bibliografía</w:t>
-      </w:r>
-      <w:bookmarkEnd w:id="16"/>
-    </w:p>
-    <w:p>
-      <w:pPr>
-        <w:rPr>
-          <w:lang w:eastAsia="es-ES"/>
-        </w:rPr>
-      </w:pPr>
-    </w:p>
-    <w:p>
-      <w:pPr>
-        <w:rPr>
-          <w:lang w:eastAsia="es-ES"/>
-        </w:rPr>
-      </w:pPr>
-    </w:p>
-    <w:p>
-      <w:pPr>
-        <w:rPr>
-          <w:lang w:eastAsia="es-ES"/>
-        </w:rPr>
-      </w:pPr>
-    </w:p>
-    <w:p>
-      <w:pPr>
-        <w:rPr>
-          <w:lang w:eastAsia="es-ES"/>
-        </w:rPr>
-      </w:pPr>
-    </w:p>
-    <w:bookmarkEnd w:id="0"/>
-    <w:bookmarkEnd w:id="13"/>
-    <w:p>
-      <w:pPr>
-        <w:rPr>
-          <w:lang w:eastAsia="es-ES"/>
-        </w:rPr>
-      </w:pPr>
     </w:p>
     <w:sectPr>
-      <w:headerReference w:type="default" r:id="rId8"/>
+      <w:headerReference w:type="default" r:id="rId60"/>
       <w:pgSz w:w="11907" w:h="16839" w:code="9"/>
       <w:pgMar w:top="1440" w:right="1440" w:bottom="1440" w:left="1440" w:header="709" w:footer="709" w:gutter="0"/>
       <w:pgNumType w:start="1"/>
@@ -2185,7 +9011,7 @@
           <w:rPr>
             <w:noProof/>
           </w:rPr>
-          <w:t>12</w:t>
+          <w:t>16</w:t>
         </w:r>
         <w:r>
           <w:fldChar w:fldCharType="end"/>
@@ -6006,6 +12832,55 @@
       <w:lang w:eastAsia="es-ES"/>
     </w:rPr>
   </w:style>
+  <w:style w:type="paragraph" w:styleId="HTMLconformatoprevio">
+    <w:name w:val="HTML Preformatted"/>
+    <w:basedOn w:val="Normal"/>
+    <w:link w:val="HTMLconformatoprevioCar"/>
+    <w:uiPriority w:val="99"/>
+    <w:unhideWhenUsed/>
+    <w:rsid w:val="00B30346"/>
+    <w:pPr>
+      <w:tabs>
+        <w:tab w:val="left" w:pos="916"/>
+        <w:tab w:val="left" w:pos="1832"/>
+        <w:tab w:val="left" w:pos="2748"/>
+        <w:tab w:val="left" w:pos="3664"/>
+        <w:tab w:val="left" w:pos="4580"/>
+        <w:tab w:val="left" w:pos="5496"/>
+        <w:tab w:val="left" w:pos="6412"/>
+        <w:tab w:val="left" w:pos="7328"/>
+        <w:tab w:val="left" w:pos="8244"/>
+        <w:tab w:val="left" w:pos="9160"/>
+        <w:tab w:val="left" w:pos="10076"/>
+        <w:tab w:val="left" w:pos="10992"/>
+        <w:tab w:val="left" w:pos="11908"/>
+        <w:tab w:val="left" w:pos="12824"/>
+        <w:tab w:val="left" w:pos="13740"/>
+        <w:tab w:val="left" w:pos="14656"/>
+      </w:tabs>
+      <w:suppressAutoHyphens w:val="0"/>
+      <w:ind w:firstLine="0"/>
+    </w:pPr>
+    <w:rPr>
+      <w:rFonts w:ascii="Courier New" w:hAnsi="Courier New" w:cs="Courier New"/>
+      <w:sz w:val="20"/>
+      <w:szCs w:val="20"/>
+      <w:lang w:eastAsia="es-ES"/>
+    </w:rPr>
+  </w:style>
+  <w:style w:type="character" w:customStyle="1" w:styleId="HTMLconformatoprevioCar">
+    <w:name w:val="HTML con formato previo Car"/>
+    <w:basedOn w:val="Fuentedeprrafopredeter"/>
+    <w:link w:val="HTMLconformatoprevio"/>
+    <w:uiPriority w:val="99"/>
+    <w:rsid w:val="00B30346"/>
+    <w:rPr>
+      <w:rFonts w:ascii="Courier New" w:eastAsia="Times New Roman" w:hAnsi="Courier New" w:cs="Courier New"/>
+      <w:sz w:val="20"/>
+      <w:szCs w:val="20"/>
+      <w:lang w:val="es-ES" w:eastAsia="es-ES"/>
+    </w:rPr>
+  </w:style>
 </w:styles>
 </file>
 
@@ -6297,7 +13172,7 @@
 </file>
 
 <file path=customXml/itemProps1.xml><?xml version="1.0" encoding="utf-8"?>
-<ds:datastoreItem xmlns:ds="http://schemas.openxmlformats.org/officeDocument/2006/customXml" ds:itemID="{A2DEC799-3DAA-468F-B9A4-3FE8047EC1E7}">
+<ds:datastoreItem xmlns:ds="http://schemas.openxmlformats.org/officeDocument/2006/customXml" ds:itemID="{E68BED57-48CE-426F-8EFC-FA4F7426B538}">
   <ds:schemaRefs>
     <ds:schemaRef ds:uri="http://schemas.openxmlformats.org/officeDocument/2006/bibliography"/>
   </ds:schemaRefs>
